--- a/wk2/hw/CS325HW2FA17 (5).docx
+++ b/wk2/hw/CS325HW2FA17 (5).docx
@@ -4,41 +4,107 @@
   <w:body>
     <w:p>
       <w:pPr>
-        <w:spacing w:after="217" w:line="239" w:lineRule="auto"/>
-        <w:ind w:left="0" w:right="2997" w:firstLine="3097"/>
-      </w:pPr>
-      <w:r>
-        <w:rPr>
-          <w:b/>
-        </w:rPr>
-        <w:t xml:space="preserve">CS 325 -  </w:t>
-      </w:r>
-      <w:proofErr w:type="gramStart"/>
-      <w:r>
-        <w:rPr>
-          <w:b/>
-        </w:rPr>
-        <w:t>Homework  Assignment</w:t>
-      </w:r>
-      <w:proofErr w:type="gramEnd"/>
-      <w:r>
-        <w:rPr>
-          <w:b/>
-        </w:rPr>
-        <w:t xml:space="preserve"> 2  </w:t>
-      </w:r>
-      <w:r>
-        <w:t xml:space="preserve"> </w:t>
-      </w:r>
+        <w:pStyle w:val="Default"/>
+        <w:contextualSpacing/>
+      </w:pPr>
+    </w:p>
+    <w:p>
+      <w:pPr>
+        <w:pStyle w:val="Default"/>
+        <w:contextualSpacing/>
+        <w:rPr>
+          <w:sz w:val="18"/>
+          <w:szCs w:val="18"/>
+        </w:rPr>
+      </w:pPr>
+      <w:r>
+        <w:rPr>
+          <w:sz w:val="18"/>
+          <w:szCs w:val="18"/>
+        </w:rPr>
+        <w:t xml:space="preserve">Name: Brian Allison </w:t>
+      </w:r>
+    </w:p>
+    <w:p>
+      <w:pPr>
+        <w:spacing w:after="92" w:line="240" w:lineRule="auto"/>
+        <w:ind w:left="0" w:firstLine="0"/>
+        <w:contextualSpacing/>
+        <w:jc w:val="both"/>
+        <w:rPr>
+          <w:sz w:val="18"/>
+          <w:szCs w:val="18"/>
+        </w:rPr>
+      </w:pPr>
+      <w:r>
+        <w:rPr>
+          <w:sz w:val="18"/>
+          <w:szCs w:val="18"/>
+        </w:rPr>
+        <w:t xml:space="preserve">Date: 9/30/2017 </w:t>
+      </w:r>
+    </w:p>
+    <w:p>
+      <w:pPr>
+        <w:spacing w:after="92" w:line="240" w:lineRule="auto"/>
+        <w:ind w:left="0" w:firstLine="0"/>
+        <w:contextualSpacing/>
+        <w:jc w:val="both"/>
+        <w:rPr>
+          <w:sz w:val="18"/>
+          <w:szCs w:val="18"/>
+        </w:rPr>
+      </w:pPr>
+      <w:r>
+        <w:rPr>
+          <w:sz w:val="18"/>
+          <w:szCs w:val="18"/>
+        </w:rPr>
+        <w:t xml:space="preserve">Course: CS325 Online </w:t>
+      </w:r>
+    </w:p>
+    <w:p>
+      <w:pPr>
+        <w:spacing w:after="92" w:line="240" w:lineRule="auto"/>
+        <w:ind w:left="0" w:firstLine="0"/>
+        <w:contextualSpacing/>
+        <w:jc w:val="both"/>
+        <w:rPr>
+          <w:sz w:val="18"/>
+          <w:szCs w:val="18"/>
+        </w:rPr>
+      </w:pPr>
+      <w:r>
+        <w:rPr>
+          <w:sz w:val="18"/>
+          <w:szCs w:val="18"/>
+        </w:rPr>
+        <w:t>Description: Assignment 2</w:t>
+      </w:r>
+    </w:p>
+    <w:p>
+      <w:pPr>
+        <w:spacing w:after="92" w:line="240" w:lineRule="auto"/>
+        <w:ind w:left="0" w:firstLine="0"/>
+        <w:contextualSpacing/>
+        <w:jc w:val="both"/>
+        <w:rPr>
+          <w:b/>
+        </w:rPr>
+      </w:pPr>
     </w:p>
     <w:p>
       <w:pPr>
         <w:spacing w:after="92" w:line="303" w:lineRule="auto"/>
         <w:ind w:left="0" w:firstLine="0"/>
         <w:jc w:val="both"/>
-      </w:pPr>
-      <w:r>
-        <w:rPr>
+        <w:rPr>
+          <w:rFonts w:asciiTheme="minorHAnsi" w:hAnsiTheme="minorHAnsi"/>
+        </w:rPr>
+      </w:pPr>
+      <w:r>
+        <w:rPr>
+          <w:rFonts w:asciiTheme="minorHAnsi" w:hAnsiTheme="minorHAnsi"/>
           <w:b/>
         </w:rPr>
         <w:t>Problem 1</w:t>
@@ -46,13 +112,14 @@
       <w:proofErr w:type="gramStart"/>
       <w:r>
         <w:rPr>
+          <w:rFonts w:asciiTheme="minorHAnsi" w:hAnsiTheme="minorHAnsi"/>
           <w:sz w:val="24"/>
         </w:rPr>
         <w:t xml:space="preserve">:  </w:t>
       </w:r>
       <w:r>
         <w:rPr>
-          <w:rFonts w:ascii="Times New Roman" w:eastAsia="Times New Roman" w:hAnsi="Times New Roman" w:cs="Times New Roman"/>
+          <w:rFonts w:asciiTheme="minorHAnsi" w:eastAsia="Times New Roman" w:hAnsiTheme="minorHAnsi" w:cs="Times New Roman"/>
           <w:i/>
           <w:sz w:val="20"/>
         </w:rPr>
@@ -61,7 +128,7 @@
       <w:proofErr w:type="gramEnd"/>
       <w:r>
         <w:rPr>
-          <w:rFonts w:ascii="Times New Roman" w:eastAsia="Times New Roman" w:hAnsi="Times New Roman" w:cs="Times New Roman"/>
+          <w:rFonts w:asciiTheme="minorHAnsi" w:eastAsia="Times New Roman" w:hAnsiTheme="minorHAnsi" w:cs="Times New Roman"/>
           <w:i/>
           <w:sz w:val="20"/>
         </w:rPr>
@@ -69,15 +136,20 @@
       </w:r>
       <w:r>
         <w:rPr>
+          <w:rFonts w:asciiTheme="minorHAnsi" w:hAnsiTheme="minorHAnsi"/>
           <w:sz w:val="20"/>
         </w:rPr>
         <w:t xml:space="preserve"> </w:t>
       </w:r>
       <w:r>
+        <w:rPr>
+          <w:rFonts w:asciiTheme="minorHAnsi" w:hAnsiTheme="minorHAnsi"/>
+        </w:rPr>
         <w:t xml:space="preserve">Give the asymptotic bounds for T(n) in each of the following recurrences.  Make your bounds as tight as possible and justify your answers. </w:t>
       </w:r>
       <w:r>
         <w:rPr>
+          <w:rFonts w:asciiTheme="minorHAnsi" w:hAnsiTheme="minorHAnsi"/>
           <w:i/>
         </w:rPr>
         <w:t xml:space="preserve">Assume the base cases </w:t>
@@ -85,6 +157,7 @@
       <w:proofErr w:type="gramStart"/>
       <w:r>
         <w:rPr>
+          <w:rFonts w:asciiTheme="minorHAnsi" w:hAnsiTheme="minorHAnsi"/>
           <w:i/>
         </w:rPr>
         <w:t>T(</w:t>
@@ -92,35 +165,267 @@
       <w:proofErr w:type="gramEnd"/>
       <w:r>
         <w:rPr>
+          <w:rFonts w:asciiTheme="minorHAnsi" w:hAnsiTheme="minorHAnsi"/>
           <w:i/>
         </w:rPr>
         <w:t xml:space="preserve">0)=1 and/or T(1) = 1. </w:t>
       </w:r>
       <w:r>
+        <w:rPr>
+          <w:rFonts w:asciiTheme="minorHAnsi" w:hAnsiTheme="minorHAnsi"/>
+        </w:rPr>
         <w:t xml:space="preserve">a)  </w:t>
       </w:r>
       <w:r>
         <w:rPr>
+          <w:rFonts w:asciiTheme="minorHAnsi" w:eastAsia="Cambria Math" w:hAnsiTheme="minorHAnsi" w:cs="Cambria Math"/>
+        </w:rPr>
+        <w:t xml:space="preserve">  </w:t>
+      </w:r>
+      <w:r>
+        <w:rPr>
           <w:rFonts w:ascii="Cambria Math" w:eastAsia="Cambria Math" w:hAnsi="Cambria Math" w:cs="Cambria Math"/>
         </w:rPr>
-        <w:t xml:space="preserve">  𝑇(𝑛) = 2</w:t>
+        <w:t>𝑇</w:t>
+      </w:r>
+      <w:r>
+        <w:rPr>
+          <w:rFonts w:asciiTheme="minorHAnsi" w:eastAsia="Cambria Math" w:hAnsiTheme="minorHAnsi" w:cs="Cambria Math"/>
+        </w:rPr>
+        <w:t>(</w:t>
+      </w:r>
+      <w:r>
+        <w:rPr>
+          <w:rFonts w:ascii="Cambria Math" w:eastAsia="Cambria Math" w:hAnsi="Cambria Math" w:cs="Cambria Math"/>
+        </w:rPr>
+        <w:t>𝑛</w:t>
+      </w:r>
+      <w:r>
+        <w:rPr>
+          <w:rFonts w:asciiTheme="minorHAnsi" w:eastAsia="Cambria Math" w:hAnsiTheme="minorHAnsi" w:cs="Cambria Math"/>
+        </w:rPr>
+        <w:t>) = 2</w:t>
       </w:r>
       <w:proofErr w:type="gramStart"/>
       <w:r>
         <w:rPr>
           <w:rFonts w:ascii="Cambria Math" w:eastAsia="Cambria Math" w:hAnsi="Cambria Math" w:cs="Cambria Math"/>
         </w:rPr>
-        <w:t>𝑇(</w:t>
+        <w:t>𝑇</w:t>
+      </w:r>
+      <w:r>
+        <w:rPr>
+          <w:rFonts w:asciiTheme="minorHAnsi" w:eastAsia="Cambria Math" w:hAnsiTheme="minorHAnsi" w:cs="Cambria Math"/>
+        </w:rPr>
+        <w:t>(</w:t>
       </w:r>
       <w:proofErr w:type="gramEnd"/>
       <w:r>
         <w:rPr>
           <w:rFonts w:ascii="Cambria Math" w:eastAsia="Cambria Math" w:hAnsi="Cambria Math" w:cs="Cambria Math"/>
         </w:rPr>
-        <w:t>𝑛 − 2) + 1</w:t>
-      </w:r>
-      <w:r>
+        <w:t>𝑛</w:t>
+      </w:r>
+      <w:r>
+        <w:rPr>
+          <w:rFonts w:asciiTheme="minorHAnsi" w:eastAsia="Cambria Math" w:hAnsiTheme="minorHAnsi" w:cs="Cambria Math"/>
+        </w:rPr>
+        <w:t xml:space="preserve"> − 2) + 1</w:t>
+      </w:r>
+      <w:r>
+        <w:rPr>
+          <w:rFonts w:asciiTheme="minorHAnsi" w:hAnsiTheme="minorHAnsi"/>
+        </w:rPr>
         <w:t xml:space="preserve">   </w:t>
+      </w:r>
+    </w:p>
+    <w:p>
+      <w:pPr>
+        <w:spacing w:after="92" w:line="303" w:lineRule="auto"/>
+        <w:ind w:left="0" w:firstLine="0"/>
+        <w:jc w:val="both"/>
+        <w:rPr>
+          <w:rFonts w:asciiTheme="minorHAnsi" w:hAnsiTheme="minorHAnsi"/>
+        </w:rPr>
+      </w:pPr>
+      <w:r>
+        <w:rPr>
+          <w:rFonts w:asciiTheme="minorHAnsi" w:hAnsiTheme="minorHAnsi"/>
+        </w:rPr>
+        <w:t>Solved with the muster theorem:</w:t>
+      </w:r>
+    </w:p>
+    <w:p>
+      <w:pPr>
+        <w:spacing w:after="92" w:line="303" w:lineRule="auto"/>
+        <w:ind w:left="0" w:firstLine="0"/>
+        <w:jc w:val="both"/>
+        <w:rPr>
+          <w:rFonts w:asciiTheme="minorHAnsi" w:hAnsiTheme="minorHAnsi"/>
+        </w:rPr>
+      </w:pPr>
+      <w:r>
+        <w:rPr>
+          <w:rFonts w:asciiTheme="minorHAnsi" w:hAnsiTheme="minorHAnsi"/>
+        </w:rPr>
+        <w:t xml:space="preserve">a = 2, b = 2, f(n) = n </w:t>
+      </w:r>
+      <w:r>
+        <w:rPr>
+          <w:rFonts w:asciiTheme="minorHAnsi" w:hAnsiTheme="minorHAnsi"/>
+          <w:vertAlign w:val="superscript"/>
+        </w:rPr>
+        <w:t>0</w:t>
+      </w:r>
+      <w:r>
+        <w:rPr>
+          <w:rFonts w:asciiTheme="minorHAnsi" w:hAnsiTheme="minorHAnsi"/>
+        </w:rPr>
+        <w:t xml:space="preserve"> = 1, d = 0</w:t>
+      </w:r>
+    </w:p>
+    <w:p>
+      <w:pPr>
+        <w:spacing w:after="92" w:line="303" w:lineRule="auto"/>
+        <w:ind w:left="0" w:firstLine="0"/>
+        <w:jc w:val="both"/>
+        <w:rPr>
+          <w:rFonts w:asciiTheme="minorHAnsi" w:hAnsiTheme="minorHAnsi" w:cs="Arial"/>
+          <w:b/>
+          <w:color w:val="545454"/>
+          <w:shd w:val="clear" w:color="auto" w:fill="FFFFFF"/>
+        </w:rPr>
+      </w:pPr>
+      <w:r>
+        <w:rPr>
+          <w:rFonts w:asciiTheme="minorHAnsi" w:hAnsiTheme="minorHAnsi"/>
+          <w:b/>
+        </w:rPr>
+        <w:t xml:space="preserve">T(n) = </w:t>
+      </w:r>
+      <w:r>
+        <w:rPr>
+          <w:rFonts w:asciiTheme="minorHAnsi" w:hAnsiTheme="minorHAnsi" w:cs="Arial"/>
+          <w:b/>
+          <w:color w:val="545454"/>
+          <w:shd w:val="clear" w:color="auto" w:fill="FFFFFF"/>
+        </w:rPr>
+        <w:t>Θ(n</w:t>
+      </w:r>
+      <w:r>
+        <w:rPr>
+          <w:rFonts w:asciiTheme="minorHAnsi" w:hAnsiTheme="minorHAnsi" w:cs="Arial"/>
+          <w:b/>
+          <w:color w:val="545454"/>
+          <w:shd w:val="clear" w:color="auto" w:fill="FFFFFF"/>
+          <w:vertAlign w:val="superscript"/>
+        </w:rPr>
+        <w:t>0</w:t>
+      </w:r>
+      <w:r>
+        <w:rPr>
+          <w:rFonts w:asciiTheme="minorHAnsi" w:hAnsiTheme="minorHAnsi" w:cs="Arial"/>
+          <w:b/>
+          <w:color w:val="545454"/>
+          <w:shd w:val="clear" w:color="auto" w:fill="FFFFFF"/>
+        </w:rPr>
+        <w:t>2</w:t>
+      </w:r>
+      <w:r>
+        <w:rPr>
+          <w:rFonts w:asciiTheme="minorHAnsi" w:hAnsiTheme="minorHAnsi" w:cs="Arial"/>
+          <w:b/>
+          <w:color w:val="545454"/>
+          <w:shd w:val="clear" w:color="auto" w:fill="FFFFFF"/>
+          <w:vertAlign w:val="superscript"/>
+        </w:rPr>
+        <w:t>n/2</w:t>
+      </w:r>
+      <w:r>
+        <w:rPr>
+          <w:rFonts w:asciiTheme="minorHAnsi" w:hAnsiTheme="minorHAnsi" w:cs="Arial"/>
+          <w:b/>
+          <w:color w:val="545454"/>
+          <w:shd w:val="clear" w:color="auto" w:fill="FFFFFF"/>
+        </w:rPr>
+        <w:t>)</w:t>
+      </w:r>
+      <w:r>
+        <w:rPr>
+          <w:rFonts w:asciiTheme="minorHAnsi" w:hAnsiTheme="minorHAnsi" w:cs="Arial"/>
+          <w:b/>
+          <w:color w:val="545454"/>
+          <w:shd w:val="clear" w:color="auto" w:fill="FFFFFF"/>
+        </w:rPr>
+        <w:t xml:space="preserve"> = Θ(</w:t>
+      </w:r>
+      <w:r>
+        <w:rPr>
+          <w:rFonts w:asciiTheme="minorHAnsi" w:hAnsiTheme="minorHAnsi" w:cs="Arial"/>
+          <w:b/>
+          <w:color w:val="545454"/>
+          <w:shd w:val="clear" w:color="auto" w:fill="FFFFFF"/>
+        </w:rPr>
+        <w:t>2</w:t>
+      </w:r>
+      <w:r>
+        <w:rPr>
+          <w:rFonts w:asciiTheme="minorHAnsi" w:hAnsiTheme="minorHAnsi" w:cs="Arial"/>
+          <w:b/>
+          <w:color w:val="545454"/>
+          <w:shd w:val="clear" w:color="auto" w:fill="FFFFFF"/>
+          <w:vertAlign w:val="superscript"/>
+        </w:rPr>
+        <w:t>n/2</w:t>
+      </w:r>
+      <w:r>
+        <w:rPr>
+          <w:rFonts w:asciiTheme="minorHAnsi" w:hAnsiTheme="minorHAnsi" w:cs="Arial"/>
+          <w:b/>
+          <w:color w:val="545454"/>
+          <w:shd w:val="clear" w:color="auto" w:fill="FFFFFF"/>
+        </w:rPr>
+        <w:t>)</w:t>
+      </w:r>
+    </w:p>
+    <w:p>
+      <w:pPr>
+        <w:spacing w:after="92" w:line="303" w:lineRule="auto"/>
+        <w:ind w:left="0" w:firstLine="0"/>
+        <w:jc w:val="both"/>
+        <w:rPr>
+          <w:rFonts w:asciiTheme="minorHAnsi" w:hAnsiTheme="minorHAnsi"/>
+          <w:b/>
+        </w:rPr>
+      </w:pPr>
+      <w:r>
+        <w:rPr>
+          <w:rFonts w:asciiTheme="minorHAnsi" w:hAnsiTheme="minorHAnsi" w:cs="Arial"/>
+          <w:b/>
+          <w:color w:val="545454"/>
+          <w:shd w:val="clear" w:color="auto" w:fill="FFFFFF"/>
+        </w:rPr>
+        <w:t xml:space="preserve">This answer makes sense because </w:t>
+      </w:r>
+      <w:proofErr w:type="gramStart"/>
+      <w:r>
+        <w:rPr>
+          <w:rFonts w:asciiTheme="minorHAnsi" w:hAnsiTheme="minorHAnsi" w:cs="Arial"/>
+          <w:b/>
+          <w:color w:val="545454"/>
+          <w:shd w:val="clear" w:color="auto" w:fill="FFFFFF"/>
+        </w:rPr>
+        <w:t>the rate of increase is dominated by the number of leaves</w:t>
+      </w:r>
+      <w:proofErr w:type="gramEnd"/>
+      <w:r>
+        <w:rPr>
+          <w:rFonts w:asciiTheme="minorHAnsi" w:hAnsiTheme="minorHAnsi" w:cs="Arial"/>
+          <w:b/>
+          <w:color w:val="545454"/>
+          <w:shd w:val="clear" w:color="auto" w:fill="FFFFFF"/>
+        </w:rPr>
+        <w:t xml:space="preserve">. </w:t>
       </w:r>
     </w:p>
     <w:p>
@@ -131,36 +436,231 @@
         </w:numPr>
         <w:spacing w:after="26" w:line="259" w:lineRule="auto"/>
         <w:ind w:right="0" w:hanging="379"/>
+        <w:rPr>
+          <w:rFonts w:asciiTheme="minorHAnsi" w:hAnsiTheme="minorHAnsi"/>
+        </w:rPr>
       </w:pPr>
       <w:r>
         <w:rPr>
           <w:rFonts w:ascii="Cambria Math" w:eastAsia="Cambria Math" w:hAnsi="Cambria Math" w:cs="Cambria Math"/>
         </w:rPr>
-        <w:t xml:space="preserve">𝑇(𝑛) = </w:t>
+        <w:t>𝑇</w:t>
+      </w:r>
+      <w:r>
+        <w:rPr>
+          <w:rFonts w:asciiTheme="minorHAnsi" w:eastAsia="Cambria Math" w:hAnsiTheme="minorHAnsi" w:cs="Cambria Math"/>
+        </w:rPr>
+        <w:t>(</w:t>
+      </w:r>
+      <w:r>
+        <w:rPr>
+          <w:rFonts w:ascii="Cambria Math" w:eastAsia="Cambria Math" w:hAnsi="Cambria Math" w:cs="Cambria Math"/>
+        </w:rPr>
+        <w:t>𝑛</w:t>
+      </w:r>
+      <w:r>
+        <w:rPr>
+          <w:rFonts w:asciiTheme="minorHAnsi" w:eastAsia="Cambria Math" w:hAnsiTheme="minorHAnsi" w:cs="Cambria Math"/>
+        </w:rPr>
+        <w:t xml:space="preserve">) = </w:t>
       </w:r>
       <w:proofErr w:type="gramStart"/>
       <w:r>
         <w:rPr>
           <w:rFonts w:ascii="Cambria Math" w:eastAsia="Cambria Math" w:hAnsi="Cambria Math" w:cs="Cambria Math"/>
         </w:rPr>
-        <w:t>𝑇(</w:t>
+        <w:t>𝑇</w:t>
+      </w:r>
+      <w:r>
+        <w:rPr>
+          <w:rFonts w:asciiTheme="minorHAnsi" w:eastAsia="Cambria Math" w:hAnsiTheme="minorHAnsi" w:cs="Cambria Math"/>
+        </w:rPr>
+        <w:t>(</w:t>
       </w:r>
       <w:proofErr w:type="gramEnd"/>
       <w:r>
         <w:rPr>
           <w:rFonts w:ascii="Cambria Math" w:eastAsia="Cambria Math" w:hAnsi="Cambria Math" w:cs="Cambria Math"/>
         </w:rPr>
-        <w:t>𝑛 − 1) + 𝑛</w:t>
+        <w:t>𝑛</w:t>
+      </w:r>
+      <w:r>
+        <w:rPr>
+          <w:rFonts w:asciiTheme="minorHAnsi" w:eastAsia="Cambria Math" w:hAnsiTheme="minorHAnsi" w:cs="Cambria Math"/>
+        </w:rPr>
+        <w:t xml:space="preserve"> − 1) + </w:t>
       </w:r>
       <w:r>
         <w:rPr>
           <w:rFonts w:ascii="Cambria Math" w:eastAsia="Cambria Math" w:hAnsi="Cambria Math" w:cs="Cambria Math"/>
+        </w:rPr>
+        <w:t>𝑛</w:t>
+      </w:r>
+      <w:r>
+        <w:rPr>
+          <w:rFonts w:asciiTheme="minorHAnsi" w:eastAsia="Cambria Math" w:hAnsiTheme="minorHAnsi" w:cs="Cambria Math"/>
           <w:vertAlign w:val="superscript"/>
         </w:rPr>
         <w:t>3</w:t>
       </w:r>
       <w:r>
+        <w:rPr>
+          <w:rFonts w:asciiTheme="minorHAnsi" w:hAnsiTheme="minorHAnsi"/>
+        </w:rPr>
         <w:t xml:space="preserve"> </w:t>
+      </w:r>
+    </w:p>
+    <w:p>
+      <w:pPr>
+        <w:spacing w:after="92" w:line="303" w:lineRule="auto"/>
+        <w:ind w:left="0" w:firstLine="0"/>
+        <w:jc w:val="both"/>
+        <w:rPr>
+          <w:rFonts w:asciiTheme="minorHAnsi" w:hAnsiTheme="minorHAnsi"/>
+        </w:rPr>
+      </w:pPr>
+      <w:r>
+        <w:rPr>
+          <w:rFonts w:asciiTheme="minorHAnsi" w:hAnsiTheme="minorHAnsi"/>
+        </w:rPr>
+        <w:t>Solved with the muster theorem:</w:t>
+      </w:r>
+    </w:p>
+    <w:p>
+      <w:pPr>
+        <w:spacing w:after="92" w:line="303" w:lineRule="auto"/>
+        <w:jc w:val="both"/>
+        <w:rPr>
+          <w:rFonts w:asciiTheme="minorHAnsi" w:hAnsiTheme="minorHAnsi"/>
+        </w:rPr>
+      </w:pPr>
+      <w:r>
+        <w:rPr>
+          <w:rFonts w:asciiTheme="minorHAnsi" w:hAnsiTheme="minorHAnsi"/>
+        </w:rPr>
+        <w:t>a = 1 b = 1</w:t>
+      </w:r>
+      <w:r>
+        <w:rPr>
+          <w:rFonts w:asciiTheme="minorHAnsi" w:hAnsiTheme="minorHAnsi"/>
+        </w:rPr>
+        <w:t xml:space="preserve">, f(n) = n </w:t>
+      </w:r>
+      <w:r>
+        <w:rPr>
+          <w:rFonts w:asciiTheme="minorHAnsi" w:hAnsiTheme="minorHAnsi"/>
+          <w:vertAlign w:val="superscript"/>
+        </w:rPr>
+        <w:t>3</w:t>
+      </w:r>
+      <w:r>
+        <w:rPr>
+          <w:rFonts w:asciiTheme="minorHAnsi" w:hAnsiTheme="minorHAnsi"/>
+        </w:rPr>
+        <w:t>, d = 3</w:t>
+      </w:r>
+    </w:p>
+    <w:p>
+      <w:pPr>
+        <w:spacing w:after="92" w:line="303" w:lineRule="auto"/>
+        <w:jc w:val="both"/>
+        <w:rPr>
+          <w:rFonts w:asciiTheme="minorHAnsi" w:hAnsiTheme="minorHAnsi" w:cs="Arial"/>
+          <w:b/>
+          <w:color w:val="545454"/>
+          <w:shd w:val="clear" w:color="auto" w:fill="FFFFFF"/>
+        </w:rPr>
+      </w:pPr>
+      <w:r>
+        <w:rPr>
+          <w:rFonts w:asciiTheme="minorHAnsi" w:hAnsiTheme="minorHAnsi"/>
+          <w:b/>
+        </w:rPr>
+        <w:t xml:space="preserve">T(n) = </w:t>
+      </w:r>
+      <w:proofErr w:type="gramStart"/>
+      <w:r>
+        <w:rPr>
+          <w:rFonts w:asciiTheme="minorHAnsi" w:hAnsiTheme="minorHAnsi" w:cs="Arial"/>
+          <w:b/>
+          <w:color w:val="545454"/>
+          <w:shd w:val="clear" w:color="auto" w:fill="FFFFFF"/>
+        </w:rPr>
+        <w:t>Θ(</w:t>
+      </w:r>
+      <w:proofErr w:type="gramEnd"/>
+      <w:r>
+        <w:rPr>
+          <w:rFonts w:asciiTheme="minorHAnsi" w:hAnsiTheme="minorHAnsi" w:cs="Arial"/>
+          <w:b/>
+          <w:color w:val="545454"/>
+          <w:shd w:val="clear" w:color="auto" w:fill="FFFFFF"/>
+        </w:rPr>
+        <w:t>n</w:t>
+      </w:r>
+      <w:r>
+        <w:rPr>
+          <w:rFonts w:asciiTheme="minorHAnsi" w:hAnsiTheme="minorHAnsi" w:cs="Arial"/>
+          <w:b/>
+          <w:color w:val="545454"/>
+          <w:shd w:val="clear" w:color="auto" w:fill="FFFFFF"/>
+          <w:vertAlign w:val="superscript"/>
+        </w:rPr>
+        <w:t xml:space="preserve">3+1 </w:t>
+      </w:r>
+      <w:r>
+        <w:rPr>
+          <w:rFonts w:asciiTheme="minorHAnsi" w:hAnsiTheme="minorHAnsi" w:cs="Arial"/>
+          <w:b/>
+          <w:color w:val="545454"/>
+          <w:shd w:val="clear" w:color="auto" w:fill="FFFFFF"/>
+        </w:rPr>
+        <w:t>) = Θ(</w:t>
+      </w:r>
+      <w:r>
+        <w:rPr>
+          <w:rFonts w:asciiTheme="minorHAnsi" w:hAnsiTheme="minorHAnsi" w:cs="Arial"/>
+          <w:b/>
+          <w:color w:val="545454"/>
+          <w:shd w:val="clear" w:color="auto" w:fill="FFFFFF"/>
+        </w:rPr>
+        <w:t>n</w:t>
+      </w:r>
+      <w:r>
+        <w:rPr>
+          <w:rFonts w:asciiTheme="minorHAnsi" w:hAnsiTheme="minorHAnsi" w:cs="Arial"/>
+          <w:b/>
+          <w:color w:val="545454"/>
+          <w:shd w:val="clear" w:color="auto" w:fill="FFFFFF"/>
+          <w:vertAlign w:val="superscript"/>
+        </w:rPr>
+        <w:t>4</w:t>
+      </w:r>
+      <w:r>
+        <w:rPr>
+          <w:rFonts w:asciiTheme="minorHAnsi" w:hAnsiTheme="minorHAnsi" w:cs="Arial"/>
+          <w:b/>
+          <w:color w:val="545454"/>
+          <w:shd w:val="clear" w:color="auto" w:fill="FFFFFF"/>
+        </w:rPr>
+        <w:t>)</w:t>
+      </w:r>
+    </w:p>
+    <w:p>
+      <w:pPr>
+        <w:spacing w:after="92" w:line="303" w:lineRule="auto"/>
+        <w:jc w:val="both"/>
+        <w:rPr>
+          <w:rFonts w:asciiTheme="minorHAnsi" w:hAnsiTheme="minorHAnsi"/>
+          <w:b/>
+        </w:rPr>
+      </w:pPr>
+      <w:r>
+        <w:rPr>
+          <w:rFonts w:asciiTheme="minorHAnsi" w:hAnsiTheme="minorHAnsi"/>
+          <w:b/>
+        </w:rPr>
+        <w:t>This answer makes sense, because the rate of increase is dominated by f(n)</w:t>
       </w:r>
     </w:p>
     <w:p>
@@ -171,9 +671,13 @@
         </w:numPr>
         <w:spacing w:after="75"/>
         <w:ind w:right="0" w:hanging="379"/>
-      </w:pPr>
-      <w:r>
-        <w:rPr>
+        <w:rPr>
+          <w:rFonts w:asciiTheme="minorHAnsi" w:hAnsiTheme="minorHAnsi"/>
+        </w:rPr>
+      </w:pPr>
+      <w:r>
+        <w:rPr>
+          <w:rFonts w:asciiTheme="minorHAnsi" w:hAnsiTheme="minorHAnsi"/>
           <w:noProof/>
         </w:rPr>
         <w:drawing>
@@ -211,10 +715,266 @@
         </w:drawing>
       </w:r>
       <w:r>
+        <w:rPr>
+          <w:rFonts w:asciiTheme="minorHAnsi" w:hAnsiTheme="minorHAnsi"/>
+        </w:rPr>
         <w:tab/>
+      </w:r>
+    </w:p>
+    <w:p>
+      <w:pPr>
+        <w:spacing w:after="75"/>
+        <w:ind w:left="379" w:right="0" w:firstLine="0"/>
+        <w:rPr>
+          <w:rFonts w:asciiTheme="minorHAnsi" w:hAnsiTheme="minorHAnsi"/>
+        </w:rPr>
+      </w:pPr>
+      <w:r>
+        <w:rPr>
+          <w:rFonts w:asciiTheme="minorHAnsi" w:hAnsiTheme="minorHAnsi"/>
+        </w:rPr>
+        <w:t>Solved with the master theorem</w:t>
+      </w:r>
+    </w:p>
+    <w:p>
+      <w:pPr>
+        <w:spacing w:after="75"/>
+        <w:ind w:left="379" w:right="0" w:firstLine="0"/>
+        <w:rPr>
+          <w:rFonts w:asciiTheme="minorHAnsi" w:hAnsiTheme="minorHAnsi"/>
+          <w:vertAlign w:val="superscript"/>
+        </w:rPr>
+      </w:pPr>
+      <w:r>
+        <w:rPr>
+          <w:rFonts w:asciiTheme="minorHAnsi" w:hAnsiTheme="minorHAnsi"/>
+        </w:rPr>
+        <w:t>a = 2, b = 6, f(n) = 2n</w:t>
+      </w:r>
+      <w:r>
+        <w:rPr>
+          <w:rFonts w:asciiTheme="minorHAnsi" w:hAnsiTheme="minorHAnsi"/>
+          <w:vertAlign w:val="superscript"/>
+        </w:rPr>
+        <w:t>2</w:t>
+      </w:r>
+    </w:p>
+    <w:p>
+      <w:pPr>
+        <w:spacing w:after="75"/>
+        <w:ind w:left="379" w:right="0" w:firstLine="0"/>
+        <w:rPr>
+          <w:rFonts w:asciiTheme="minorHAnsi" w:hAnsiTheme="minorHAnsi"/>
+        </w:rPr>
+      </w:pPr>
+      <w:proofErr w:type="spellStart"/>
+      <w:r>
+        <w:rPr>
+          <w:rFonts w:asciiTheme="minorHAnsi" w:hAnsiTheme="minorHAnsi"/>
+        </w:rPr>
+        <w:t>log</w:t>
+      </w:r>
+      <w:r>
+        <w:rPr>
+          <w:rFonts w:asciiTheme="minorHAnsi" w:hAnsiTheme="minorHAnsi"/>
+          <w:vertAlign w:val="subscript"/>
+        </w:rPr>
+        <w:t>b</w:t>
+      </w:r>
+      <w:r>
+        <w:rPr>
+          <w:rFonts w:asciiTheme="minorHAnsi" w:hAnsiTheme="minorHAnsi"/>
+        </w:rPr>
+        <w:t>a</w:t>
+      </w:r>
+      <w:proofErr w:type="spellEnd"/>
+      <w:r>
+        <w:rPr>
+          <w:rFonts w:asciiTheme="minorHAnsi" w:hAnsiTheme="minorHAnsi"/>
+        </w:rPr>
+        <w:t xml:space="preserve"> = log</w:t>
+      </w:r>
+      <w:r>
+        <w:rPr>
+          <w:rFonts w:asciiTheme="minorHAnsi" w:hAnsiTheme="minorHAnsi"/>
+          <w:vertAlign w:val="subscript"/>
+        </w:rPr>
+        <w:t>6</w:t>
+      </w:r>
+      <w:r>
+        <w:rPr>
+          <w:rFonts w:asciiTheme="minorHAnsi" w:hAnsiTheme="minorHAnsi"/>
+        </w:rPr>
+        <w:t>2</w:t>
+      </w:r>
+    </w:p>
+    <w:p>
+      <w:pPr>
+        <w:spacing w:after="75"/>
+        <w:ind w:left="379" w:right="0" w:firstLine="0"/>
+        <w:rPr>
+          <w:rFonts w:asciiTheme="minorHAnsi" w:hAnsiTheme="minorHAnsi"/>
+        </w:rPr>
+      </w:pPr>
+      <w:r>
+        <w:rPr>
+          <w:rFonts w:asciiTheme="minorHAnsi" w:hAnsiTheme="minorHAnsi"/>
+        </w:rPr>
+        <w:t xml:space="preserve">f(n) = </w:t>
+      </w:r>
+      <w:r>
+        <w:rPr>
+          <w:rStyle w:val="Emphasis"/>
+          <w:rFonts w:asciiTheme="minorHAnsi" w:hAnsiTheme="minorHAnsi" w:cs="Arial"/>
+          <w:b/>
+          <w:bCs/>
+          <w:i w:val="0"/>
+          <w:iCs w:val="0"/>
+          <w:color w:val="6A6A6A"/>
+          <w:shd w:val="clear" w:color="auto" w:fill="FFFFFF"/>
+        </w:rPr>
+        <w:t>Ω</w:t>
+      </w:r>
+      <w:r>
+        <w:rPr>
+          <w:rFonts w:asciiTheme="minorHAnsi" w:hAnsiTheme="minorHAnsi"/>
+        </w:rPr>
+        <w:t xml:space="preserve"> (n</w:t>
+      </w:r>
+      <w:r>
+        <w:rPr>
+          <w:rFonts w:asciiTheme="minorHAnsi" w:hAnsiTheme="minorHAnsi"/>
+          <w:vertAlign w:val="superscript"/>
+        </w:rPr>
+        <w:t>log</w:t>
+      </w:r>
+      <w:r>
+        <w:rPr>
+          <w:rFonts w:asciiTheme="minorHAnsi" w:hAnsiTheme="minorHAnsi"/>
+          <w:vertAlign w:val="subscript"/>
+        </w:rPr>
+        <w:t>6</w:t>
+      </w:r>
+      <w:r>
+        <w:rPr>
+          <w:rFonts w:asciiTheme="minorHAnsi" w:hAnsiTheme="minorHAnsi"/>
+          <w:vertAlign w:val="superscript"/>
+        </w:rPr>
+        <w:t>2</w:t>
+      </w:r>
+      <w:r>
+        <w:rPr>
+          <w:rFonts w:asciiTheme="minorHAnsi" w:hAnsiTheme="minorHAnsi"/>
+        </w:rPr>
+        <w:t xml:space="preserve">) </w:t>
+      </w:r>
+    </w:p>
+    <w:p>
+      <w:pPr>
+        <w:spacing w:after="75"/>
+        <w:ind w:left="379" w:right="0" w:firstLine="0"/>
+        <w:rPr>
+          <w:rFonts w:asciiTheme="minorHAnsi" w:hAnsiTheme="minorHAnsi" w:cs="Arial"/>
+          <w:b/>
+          <w:color w:val="545454"/>
+          <w:shd w:val="clear" w:color="auto" w:fill="FFFFFF"/>
+        </w:rPr>
+      </w:pPr>
+      <w:r>
+        <w:rPr>
+          <w:rFonts w:asciiTheme="minorHAnsi" w:hAnsiTheme="minorHAnsi"/>
+        </w:rPr>
+        <w:t xml:space="preserve">T(n) </w:t>
+      </w:r>
+      <w:proofErr w:type="gramStart"/>
+      <w:r>
+        <w:rPr>
+          <w:rFonts w:asciiTheme="minorHAnsi" w:hAnsiTheme="minorHAnsi"/>
+        </w:rPr>
+        <w:t xml:space="preserve">= </w:t>
+      </w:r>
+      <w:r>
+        <w:rPr>
+          <w:rFonts w:asciiTheme="minorHAnsi" w:hAnsiTheme="minorHAnsi"/>
+        </w:rPr>
         <w:t xml:space="preserve"> </w:t>
       </w:r>
-    </w:p>
+      <w:r>
+        <w:rPr>
+          <w:rFonts w:asciiTheme="minorHAnsi" w:hAnsiTheme="minorHAnsi" w:cs="Arial"/>
+          <w:b/>
+          <w:color w:val="545454"/>
+          <w:shd w:val="clear" w:color="auto" w:fill="FFFFFF"/>
+        </w:rPr>
+        <w:t>Θ</w:t>
+      </w:r>
+      <w:proofErr w:type="gramEnd"/>
+      <w:r>
+        <w:rPr>
+          <w:rFonts w:asciiTheme="minorHAnsi" w:hAnsiTheme="minorHAnsi" w:cs="Arial"/>
+          <w:b/>
+          <w:color w:val="545454"/>
+          <w:shd w:val="clear" w:color="auto" w:fill="FFFFFF"/>
+        </w:rPr>
+        <w:t>(</w:t>
+      </w:r>
+      <w:r>
+        <w:rPr>
+          <w:rFonts w:asciiTheme="minorHAnsi" w:hAnsiTheme="minorHAnsi" w:cs="Arial"/>
+          <w:b/>
+          <w:color w:val="545454"/>
+          <w:shd w:val="clear" w:color="auto" w:fill="FFFFFF"/>
+        </w:rPr>
+        <w:t>n</w:t>
+      </w:r>
+      <w:r>
+        <w:rPr>
+          <w:rFonts w:asciiTheme="minorHAnsi" w:hAnsiTheme="minorHAnsi" w:cs="Arial"/>
+          <w:b/>
+          <w:color w:val="545454"/>
+          <w:shd w:val="clear" w:color="auto" w:fill="FFFFFF"/>
+          <w:vertAlign w:val="superscript"/>
+        </w:rPr>
+        <w:t>2</w:t>
+      </w:r>
+      <w:r>
+        <w:rPr>
+          <w:rFonts w:asciiTheme="minorHAnsi" w:hAnsiTheme="minorHAnsi" w:cs="Arial"/>
+          <w:b/>
+          <w:color w:val="545454"/>
+          <w:shd w:val="clear" w:color="auto" w:fill="FFFFFF"/>
+        </w:rPr>
+        <w:t>)</w:t>
+      </w:r>
+      <w:r>
+        <w:rPr>
+          <w:rFonts w:asciiTheme="minorHAnsi" w:hAnsiTheme="minorHAnsi" w:cs="Arial"/>
+          <w:b/>
+          <w:color w:val="545454"/>
+          <w:shd w:val="clear" w:color="auto" w:fill="FFFFFF"/>
+        </w:rPr>
+        <w:t xml:space="preserve"> </w:t>
+      </w:r>
+    </w:p>
+    <w:p>
+      <w:pPr>
+        <w:spacing w:after="75"/>
+        <w:ind w:left="379" w:right="0" w:firstLine="0"/>
+        <w:rPr>
+          <w:rFonts w:asciiTheme="minorHAnsi" w:hAnsiTheme="minorHAnsi"/>
+          <w:b/>
+        </w:rPr>
+      </w:pPr>
+      <w:bookmarkStart w:id="0" w:name="_GoBack"/>
+      <w:r>
+        <w:rPr>
+          <w:rFonts w:asciiTheme="minorHAnsi" w:hAnsiTheme="minorHAnsi"/>
+          <w:b/>
+        </w:rPr>
+        <w:t>This answer makes sense because the rate of increase is dominated by f(n)</w:t>
+      </w:r>
+    </w:p>
+    <w:bookmarkEnd w:id="0"/>
     <w:p>
       <w:pPr>
         <w:spacing w:after="237"/>
@@ -317,7 +1077,11 @@
         <w:t>, a quarter’s midpoint, or the end of the list</w:t>
       </w:r>
       <w:r>
-        <w:t xml:space="preserve"> (included in subset). If a match is found at any point, the function returns the index of the matching value. If the subset being searched contains less than 4 terms, the function checks to see if the value exists in the final subset and, if not, returns a </w:t>
+        <w:t xml:space="preserve"> (included in subset). If a match is found at any point, the function returns the index of the matching value. If the subset being searched contains less than 4 terms, the function checks </w:t>
+      </w:r>
+      <w:r>
+        <w:lastRenderedPageBreak/>
+        <w:t xml:space="preserve">to see if the value exists in the final subset and, if not, returns a </w:t>
       </w:r>
       <w:r>
         <w:t>-1 to indicate that the value was not found.</w:t>
@@ -605,7 +1369,6 @@
         <w:ind w:left="1450" w:right="0" w:firstLine="710"/>
       </w:pPr>
       <w:r>
-        <w:lastRenderedPageBreak/>
         <w:t xml:space="preserve"> if the key is less than </w:t>
       </w:r>
       <w:r>
@@ -832,6 +1595,9 @@
         <w:ind w:left="705" w:right="0" w:firstLine="0"/>
       </w:pPr>
       <w:r>
+        <w:t xml:space="preserve">Ans: </w:t>
+      </w:r>
+      <w:r>
         <w:t>T(n) = T(n/4) + c</w:t>
       </w:r>
     </w:p>
@@ -862,6 +1628,16 @@
         <w:ind w:left="705" w:right="0" w:firstLine="0"/>
       </w:pPr>
       <w:r>
+        <w:t>Ans:</w:t>
+      </w:r>
+    </w:p>
+    <w:p>
+      <w:pPr>
+        <w:spacing w:after="214"/>
+        <w:ind w:left="705" w:right="0" w:firstLine="0"/>
+      </w:pPr>
+      <w:r>
+        <w:lastRenderedPageBreak/>
         <w:t xml:space="preserve">T(n) = </w:t>
       </w:r>
       <w:proofErr w:type="spellStart"/>
@@ -973,6 +1749,7 @@
         <w:ind w:left="0" w:right="0" w:firstLine="705"/>
         <w:rPr>
           <w:rFonts w:ascii="Arial" w:hAnsi="Arial" w:cs="Arial"/>
+          <w:b/>
           <w:color w:val="545454"/>
           <w:shd w:val="clear" w:color="auto" w:fill="FFFFFF"/>
         </w:rPr>
@@ -980,6 +1757,7 @@
       <w:r>
         <w:rPr>
           <w:rFonts w:ascii="Arial" w:hAnsi="Arial" w:cs="Arial"/>
+          <w:b/>
           <w:color w:val="545454"/>
           <w:shd w:val="clear" w:color="auto" w:fill="FFFFFF"/>
         </w:rPr>
@@ -988,6 +1766,7 @@
       <w:r>
         <w:rPr>
           <w:rFonts w:ascii="Arial" w:hAnsi="Arial" w:cs="Arial"/>
+          <w:b/>
           <w:color w:val="545454"/>
           <w:shd w:val="clear" w:color="auto" w:fill="FFFFFF"/>
         </w:rPr>
@@ -997,6 +1776,7 @@
       <w:r>
         <w:rPr>
           <w:rFonts w:ascii="Arial" w:hAnsi="Arial" w:cs="Arial"/>
+          <w:b/>
           <w:color w:val="545454"/>
           <w:shd w:val="clear" w:color="auto" w:fill="FFFFFF"/>
         </w:rPr>
@@ -1005,6 +1785,7 @@
       <w:r>
         <w:rPr>
           <w:rFonts w:ascii="Arial" w:hAnsi="Arial" w:cs="Arial"/>
+          <w:b/>
           <w:color w:val="545454"/>
           <w:shd w:val="clear" w:color="auto" w:fill="FFFFFF"/>
         </w:rPr>
@@ -1014,6 +1795,7 @@
       <w:r>
         <w:rPr>
           <w:rFonts w:ascii="Arial" w:hAnsi="Arial" w:cs="Arial"/>
+          <w:b/>
           <w:color w:val="545454"/>
           <w:shd w:val="clear" w:color="auto" w:fill="FFFFFF"/>
         </w:rPr>
@@ -1234,11 +2016,7 @@
         <w:t>the min value and the max value of the unordered array that is passed in. It does this by recursively calling itself twice within each call to the function. The first call passes in the first half of the array and returns an array of length two</w:t>
       </w:r>
       <w:r>
-        <w:t xml:space="preserve">, the first value of which represents the lowest value and the second </w:t>
-      </w:r>
-      <w:r>
-        <w:lastRenderedPageBreak/>
-        <w:t>representing the highest value within that half of the array</w:t>
+        <w:t>, the first value of which represents the lowest value and the second representing the highest value within that half of the array</w:t>
       </w:r>
       <w:r>
         <w:t>. Th</w:t>
@@ -1570,6 +2348,7 @@
         <w:rPr>
           <w:b/>
         </w:rPr>
+        <w:lastRenderedPageBreak/>
         <w:tab/>
         <w:t>if (mm2[1] &gt; mm1[1])</w:t>
       </w:r>
@@ -1652,6 +2431,9 @@
         <w:ind w:left="811" w:right="0" w:firstLine="0"/>
       </w:pPr>
       <w:r>
+        <w:t xml:space="preserve">Ans: </w:t>
+      </w:r>
+      <w:r>
         <w:t>T(n) = 2(n/2) + c</w:t>
       </w:r>
       <w:r>
@@ -1686,6 +2468,16 @@
         <w:ind w:left="811" w:right="0" w:firstLine="0"/>
       </w:pPr>
       <w:r>
+        <w:t xml:space="preserve">Ans: </w:t>
+      </w:r>
+    </w:p>
+    <w:p>
+      <w:pPr>
+        <w:pStyle w:val="ListParagraph"/>
+        <w:spacing w:after="214"/>
+        <w:ind w:left="811" w:right="0" w:firstLine="0"/>
+      </w:pPr>
+      <w:r>
         <w:t xml:space="preserve">T(n) = </w:t>
       </w:r>
       <w:proofErr w:type="spellStart"/>
@@ -2168,6 +2960,14 @@
         <w:ind w:left="705" w:right="0" w:firstLine="0"/>
       </w:pPr>
       <w:r>
+        <w:t>Ans:</w:t>
+      </w:r>
+    </w:p>
+    <w:p>
+      <w:pPr>
+        <w:ind w:left="705" w:right="0" w:firstLine="0"/>
+      </w:pPr>
+      <w:r>
         <w:t xml:space="preserve">If there are two elements in the array and the first element is greater than the second element, then the first two elements are swapped. Otherwise, if there are more than 2 elements, </w:t>
       </w:r>
       <w:proofErr w:type="spellStart"/>
@@ -2222,7 +3022,11 @@
         <w:t xml:space="preserve"> is necessary because, after the second call, </w:t>
       </w:r>
       <w:r>
-        <w:t xml:space="preserve">the first 2/3 </w:t>
+        <w:t xml:space="preserve">the first </w:t>
+      </w:r>
+      <w:r>
+        <w:lastRenderedPageBreak/>
+        <w:t xml:space="preserve">2/3 </w:t>
       </w:r>
       <w:r>
         <w:t xml:space="preserve">of the array may contain unsorted elements if the last 1/3 of the array has elements that belong in the first 2/3s of the array. </w:t>
@@ -2238,6 +3042,11 @@
       <w:r>
         <w:t xml:space="preserve"> (at the same level of the tree) contains the middle 1/3 of the array elements. Intuitively, this does not seem like an efficient method of sorting an array.  </w:t>
       </w:r>
+    </w:p>
+    <w:p>
+      <w:pPr>
+        <w:ind w:left="705" w:right="0" w:firstLine="0"/>
+      </w:pPr>
     </w:p>
     <w:p>
       <w:pPr>
@@ -2256,14 +3065,28 @@
         <w:ind w:left="705" w:right="0" w:firstLine="0"/>
       </w:pPr>
       <w:r>
+        <w:t xml:space="preserve">Ans: </w:t>
+      </w:r>
+    </w:p>
+    <w:p>
+      <w:pPr>
+        <w:ind w:left="705" w:right="0" w:firstLine="0"/>
+      </w:pPr>
+      <w:r>
         <w:t xml:space="preserve">No. It would not sort correctly. </w:t>
       </w:r>
     </w:p>
     <w:p>
       <w:pPr>
         <w:ind w:left="705" w:right="0" w:firstLine="0"/>
-      </w:pPr>
-      <w:r>
+        <w:rPr>
+          <w:b/>
+        </w:rPr>
+      </w:pPr>
+      <w:r>
+        <w:rPr>
+          <w:b/>
+        </w:rPr>
         <w:t>Counter Example:</w:t>
       </w:r>
     </w:p>
@@ -2524,17 +3347,14 @@
         <w:t xml:space="preserve">Clearly, the array is not fully sorted. </w:t>
       </w:r>
       <w:proofErr w:type="spellStart"/>
+      <w:proofErr w:type="gramStart"/>
       <w:r>
         <w:t>Therefore,StoogeSort</w:t>
       </w:r>
       <w:proofErr w:type="spellEnd"/>
-      <w:r>
-        <w:t xml:space="preserve"> will not sort</w:t>
-      </w:r>
-      <w:bookmarkStart w:id="0" w:name="_GoBack"/>
-      <w:bookmarkEnd w:id="0"/>
-      <w:r>
-        <w:t xml:space="preserve"> correctly if k = ceiling(2n/3) was replaced with k = floor(2n/3). </w:t>
+      <w:proofErr w:type="gramEnd"/>
+      <w:r>
+        <w:t xml:space="preserve"> will not sort correctly if k = ceiling(2n/3) was replaced with k = floor(2n/3). </w:t>
       </w:r>
     </w:p>
     <w:p>
@@ -2563,6 +3383,20 @@
       </w:pPr>
       <w:r>
         <w:t xml:space="preserve">State a recurrence for the number of comparisons executed by STOOGESORT.  </w:t>
+      </w:r>
+    </w:p>
+    <w:p>
+      <w:pPr>
+        <w:ind w:left="705" w:right="0" w:firstLine="0"/>
+      </w:pPr>
+      <w:r>
+        <w:t>T(n) = 3</w:t>
+      </w:r>
+      <w:r>
+        <w:t>T</w:t>
+      </w:r>
+      <w:r>
+        <w:t>(2n/3) + c</w:t>
       </w:r>
     </w:p>
     <w:p>
@@ -2580,78 +3414,160 @@
     </w:p>
     <w:p>
       <w:pPr>
-        <w:spacing w:after="0" w:line="259" w:lineRule="auto"/>
-        <w:ind w:left="0" w:right="0" w:firstLine="0"/>
-      </w:pPr>
-      <w:r>
-        <w:t xml:space="preserve"> </w:t>
-      </w:r>
-    </w:p>
-    <w:p>
-      <w:pPr>
-        <w:spacing w:after="232" w:line="259" w:lineRule="auto"/>
-        <w:ind w:left="0" w:right="0" w:firstLine="0"/>
-      </w:pPr>
-      <w:r>
-        <w:rPr>
-          <w:b/>
-        </w:rPr>
-        <w:t xml:space="preserve"> </w:t>
-      </w:r>
-    </w:p>
-    <w:p>
-      <w:pPr>
-        <w:spacing w:after="0" w:line="259" w:lineRule="auto"/>
-        <w:ind w:left="0" w:right="0" w:firstLine="0"/>
-      </w:pPr>
-      <w:r>
-        <w:rPr>
-          <w:b/>
-        </w:rPr>
-        <w:t xml:space="preserve"> </w:t>
-      </w:r>
-      <w:r>
-        <w:rPr>
-          <w:b/>
-        </w:rPr>
-        <w:tab/>
-        <w:t xml:space="preserve"> </w:t>
-      </w:r>
-    </w:p>
-    <w:p>
-      <w:pPr>
-        <w:spacing w:after="0" w:line="259" w:lineRule="auto"/>
-        <w:ind w:left="1" w:right="0" w:firstLine="0"/>
-        <w:jc w:val="center"/>
-      </w:pPr>
-      <w:r>
-        <w:rPr>
-          <w:b/>
-        </w:rPr>
-        <w:t xml:space="preserve">CS 325 -  </w:t>
-      </w:r>
-      <w:proofErr w:type="gramStart"/>
-      <w:r>
-        <w:rPr>
-          <w:b/>
-        </w:rPr>
-        <w:t>Homework  Assignment</w:t>
-      </w:r>
-      <w:proofErr w:type="gramEnd"/>
-      <w:r>
-        <w:rPr>
-          <w:b/>
-        </w:rPr>
-        <w:t xml:space="preserve"> 2  </w:t>
-      </w:r>
-    </w:p>
-    <w:p>
-      <w:pPr>
-        <w:spacing w:after="169" w:line="259" w:lineRule="auto"/>
-        <w:ind w:left="0" w:right="0" w:firstLine="0"/>
-      </w:pPr>
-      <w:r>
-        <w:t xml:space="preserve"> </w:t>
+        <w:pStyle w:val="ListParagraph"/>
+        <w:spacing w:after="214"/>
+        <w:ind w:left="811" w:right="0" w:firstLine="0"/>
+      </w:pPr>
+      <w:r>
+        <w:t xml:space="preserve">T(n) = </w:t>
+      </w:r>
+      <w:proofErr w:type="spellStart"/>
+      <w:r>
+        <w:t>aT</w:t>
+      </w:r>
+      <w:proofErr w:type="spellEnd"/>
+      <w:r>
+        <w:t>(n/b) + f(n)</w:t>
+      </w:r>
+    </w:p>
+    <w:p>
+      <w:pPr>
+        <w:pStyle w:val="ListParagraph"/>
+        <w:spacing w:after="214"/>
+        <w:ind w:left="811" w:right="0" w:firstLine="0"/>
+      </w:pPr>
+      <w:r>
+        <w:t>a = 3, b = 3/2</w:t>
+      </w:r>
+      <w:r>
+        <w:t>, f(n) = c</w:t>
+      </w:r>
+    </w:p>
+    <w:p>
+      <w:pPr>
+        <w:pStyle w:val="ListParagraph"/>
+        <w:spacing w:after="214"/>
+        <w:ind w:left="811" w:right="0" w:firstLine="0"/>
+      </w:pPr>
+      <w:r>
+        <w:t xml:space="preserve">log </w:t>
+      </w:r>
+      <w:r>
+        <w:rPr>
+          <w:vertAlign w:val="subscript"/>
+        </w:rPr>
+        <w:t xml:space="preserve">a </w:t>
+      </w:r>
+      <w:r>
+        <w:t>b = log</w:t>
+      </w:r>
+      <w:r>
+        <w:rPr>
+          <w:vertAlign w:val="subscript"/>
+        </w:rPr>
+        <w:t>3</w:t>
+      </w:r>
+      <w:r>
+        <w:t>3/2</w:t>
+      </w:r>
+      <w:r>
+        <w:t xml:space="preserve"> = </w:t>
+      </w:r>
+      <w:r>
+        <w:t>2.7 (approx.)</w:t>
+      </w:r>
+    </w:p>
+    <w:p>
+      <w:pPr>
+        <w:pStyle w:val="ListParagraph"/>
+        <w:spacing w:after="214"/>
+        <w:ind w:left="811" w:right="0" w:firstLine="0"/>
+        <w:rPr>
+          <w:rFonts w:ascii="Arial" w:hAnsi="Arial" w:cs="Arial"/>
+          <w:color w:val="545454"/>
+          <w:shd w:val="clear" w:color="auto" w:fill="FFFFFF"/>
+        </w:rPr>
+      </w:pPr>
+      <w:r>
+        <w:t xml:space="preserve">c = </w:t>
+      </w:r>
+      <w:r>
+        <w:rPr>
+          <w:rFonts w:ascii="Arial" w:hAnsi="Arial" w:cs="Arial"/>
+          <w:color w:val="545454"/>
+          <w:shd w:val="clear" w:color="auto" w:fill="FFFFFF"/>
+        </w:rPr>
+        <w:t>O</w:t>
+      </w:r>
+      <w:r>
+        <w:rPr>
+          <w:rFonts w:ascii="Arial" w:hAnsi="Arial" w:cs="Arial"/>
+          <w:color w:val="545454"/>
+          <w:shd w:val="clear" w:color="auto" w:fill="FFFFFF"/>
+        </w:rPr>
+        <w:t>(n</w:t>
+      </w:r>
+      <w:r>
+        <w:rPr>
+          <w:rFonts w:ascii="Arial" w:hAnsi="Arial" w:cs="Arial"/>
+          <w:color w:val="545454"/>
+          <w:shd w:val="clear" w:color="auto" w:fill="FFFFFF"/>
+          <w:vertAlign w:val="superscript"/>
+        </w:rPr>
+        <w:t>2.7</w:t>
+      </w:r>
+      <w:r>
+        <w:rPr>
+          <w:rFonts w:ascii="Arial" w:hAnsi="Arial" w:cs="Arial"/>
+          <w:color w:val="545454"/>
+          <w:shd w:val="clear" w:color="auto" w:fill="FFFFFF"/>
+        </w:rPr>
+        <w:t xml:space="preserve">) </w:t>
+      </w:r>
+    </w:p>
+    <w:p>
+      <w:pPr>
+        <w:pStyle w:val="ListParagraph"/>
+        <w:spacing w:after="214"/>
+        <w:ind w:left="811" w:right="0" w:firstLine="0"/>
+        <w:rPr>
+          <w:rFonts w:ascii="Arial" w:hAnsi="Arial" w:cs="Arial"/>
+          <w:color w:val="545454"/>
+          <w:shd w:val="clear" w:color="auto" w:fill="FFFFFF"/>
+        </w:rPr>
+      </w:pPr>
+      <w:r>
+        <w:rPr>
+          <w:rFonts w:ascii="Arial" w:hAnsi="Arial" w:cs="Arial"/>
+          <w:color w:val="545454"/>
+          <w:shd w:val="clear" w:color="auto" w:fill="FFFFFF"/>
+        </w:rPr>
+        <w:t>T(n) = Θ(</w:t>
+      </w:r>
+      <w:r>
+        <w:rPr>
+          <w:rFonts w:ascii="Arial" w:hAnsi="Arial" w:cs="Arial"/>
+          <w:color w:val="545454"/>
+          <w:shd w:val="clear" w:color="auto" w:fill="FFFFFF"/>
+        </w:rPr>
+        <w:t>n</w:t>
+      </w:r>
+      <w:r>
+        <w:rPr>
+          <w:rFonts w:ascii="Arial" w:hAnsi="Arial" w:cs="Arial"/>
+          <w:color w:val="545454"/>
+          <w:shd w:val="clear" w:color="auto" w:fill="FFFFFF"/>
+          <w:vertAlign w:val="superscript"/>
+        </w:rPr>
+        <w:t>2.7</w:t>
+      </w:r>
+      <w:r>
+        <w:rPr>
+          <w:rFonts w:ascii="Arial" w:hAnsi="Arial" w:cs="Arial"/>
+          <w:color w:val="545454"/>
+          <w:shd w:val="clear" w:color="auto" w:fill="FFFFFF"/>
+        </w:rPr>
+        <w:t>)</w:t>
       </w:r>
     </w:p>
     <w:p>
@@ -2750,6 +3666,7 @@
         <w:rPr>
           <w:rFonts w:ascii="Times New Roman" w:eastAsia="Times New Roman" w:hAnsi="Times New Roman" w:cs="Times New Roman"/>
         </w:rPr>
+        <w:lastRenderedPageBreak/>
         <w:t xml:space="preserve"> </w:t>
       </w:r>
     </w:p>
@@ -2790,11 +3707,35 @@
     <w:p>
       <w:pPr>
         <w:spacing w:after="52" w:line="259" w:lineRule="auto"/>
+        <w:ind w:left="705" w:right="0" w:firstLine="0"/>
+      </w:pPr>
+    </w:p>
+    <w:p>
+      <w:pPr>
+        <w:spacing w:after="52" w:line="259" w:lineRule="auto"/>
+        <w:ind w:left="705" w:right="0" w:firstLine="0"/>
+        <w:rPr>
+          <w:color w:val="FF0000"/>
+        </w:rPr>
+      </w:pPr>
+      <w:r>
+        <w:rPr>
+          <w:color w:val="FF0000"/>
+        </w:rPr>
+        <w:t xml:space="preserve">Ans: </w:t>
+      </w:r>
+      <w:r>
+        <w:rPr>
+          <w:color w:val="FF0000"/>
+        </w:rPr>
+        <w:t xml:space="preserve">Code is included at the bottom of the document. </w:t>
+      </w:r>
+    </w:p>
+    <w:p>
+      <w:pPr>
+        <w:spacing w:after="52" w:line="259" w:lineRule="auto"/>
         <w:ind w:left="720" w:right="0" w:firstLine="0"/>
       </w:pPr>
-      <w:r>
-        <w:t xml:space="preserve"> </w:t>
-      </w:r>
     </w:p>
     <w:p>
       <w:pPr>
@@ -2819,11 +3760,110 @@
     <w:p>
       <w:pPr>
         <w:spacing w:after="50" w:line="259" w:lineRule="auto"/>
+        <w:ind w:left="705" w:right="0" w:firstLine="0"/>
+      </w:pPr>
+      <w:r>
+        <w:t>Ans:</w:t>
+      </w:r>
+    </w:p>
+    <w:p>
+      <w:pPr>
+        <w:spacing w:after="50" w:line="259" w:lineRule="auto"/>
         <w:ind w:left="720" w:right="0" w:firstLine="0"/>
       </w:pPr>
       <w:r>
-        <w:t xml:space="preserve"> </w:t>
-      </w:r>
+        <w:rPr>
+          <w:noProof/>
+        </w:rPr>
+        <w:drawing>
+          <wp:inline distT="0" distB="0" distL="0" distR="0" wp14:anchorId="46E135E0" wp14:editId="48DCB68E">
+            <wp:extent cx="5162550" cy="3476625"/>
+            <wp:effectExtent l="0" t="0" r="0" b="0"/>
+            <wp:docPr id="1" name="Chart 1">
+              <a:extLst xmlns:a="http://schemas.openxmlformats.org/drawingml/2006/main">
+                <a:ext uri="{FF2B5EF4-FFF2-40B4-BE49-F238E27FC236}">
+                  <a16:creationId xmlns:a16="http://schemas.microsoft.com/office/drawing/2014/main" id="{BA9A8975-EBD1-4DC8-8C31-ECDA014AEAF2}"/>
+                </a:ext>
+              </a:extLst>
+            </wp:docPr>
+            <wp:cNvGraphicFramePr/>
+            <a:graphic xmlns:a="http://schemas.openxmlformats.org/drawingml/2006/main">
+              <a:graphicData uri="http://schemas.openxmlformats.org/drawingml/2006/chart">
+                <c:chart xmlns:c="http://schemas.openxmlformats.org/drawingml/2006/chart" xmlns:r="http://schemas.openxmlformats.org/officeDocument/2006/relationships" r:id="rId7"/>
+              </a:graphicData>
+            </a:graphic>
+          </wp:inline>
+        </w:drawing>
+      </w:r>
+    </w:p>
+    <w:p>
+      <w:pPr>
+        <w:spacing w:after="50" w:line="259" w:lineRule="auto"/>
+        <w:ind w:left="720" w:right="0" w:firstLine="0"/>
+      </w:pPr>
+    </w:p>
+    <w:p>
+      <w:pPr>
+        <w:spacing w:after="50" w:line="259" w:lineRule="auto"/>
+        <w:ind w:left="720" w:right="0" w:firstLine="0"/>
+      </w:pPr>
+      <w:r>
+        <w:rPr>
+          <w:noProof/>
+        </w:rPr>
+        <w:lastRenderedPageBreak/>
+        <w:drawing>
+          <wp:inline distT="0" distB="0" distL="0" distR="0" wp14:anchorId="26C19207">
+            <wp:extent cx="5944235" cy="4017645"/>
+            <wp:effectExtent l="0" t="0" r="0" b="1905"/>
+            <wp:docPr id="3" name="Picture 3"/>
+            <wp:cNvGraphicFramePr>
+              <a:graphicFrameLocks xmlns:a="http://schemas.openxmlformats.org/drawingml/2006/main" noChangeAspect="1"/>
+            </wp:cNvGraphicFramePr>
+            <a:graphic xmlns:a="http://schemas.openxmlformats.org/drawingml/2006/main">
+              <a:graphicData uri="http://schemas.openxmlformats.org/drawingml/2006/picture">
+                <pic:pic xmlns:pic="http://schemas.openxmlformats.org/drawingml/2006/picture">
+                  <pic:nvPicPr>
+                    <pic:cNvPr id="0" name="Picture 3"/>
+                    <pic:cNvPicPr>
+                      <a:picLocks noChangeAspect="1" noChangeArrowheads="1"/>
+                    </pic:cNvPicPr>
+                  </pic:nvPicPr>
+                  <pic:blipFill>
+                    <a:blip r:embed="rId8">
+                      <a:extLst>
+                        <a:ext uri="{28A0092B-C50C-407E-A947-70E740481C1C}">
+                          <a14:useLocalDpi xmlns:a14="http://schemas.microsoft.com/office/drawing/2010/main" val="0"/>
+                        </a:ext>
+                      </a:extLst>
+                    </a:blip>
+                    <a:srcRect/>
+                    <a:stretch>
+                      <a:fillRect/>
+                    </a:stretch>
+                  </pic:blipFill>
+                  <pic:spPr bwMode="auto">
+                    <a:xfrm>
+                      <a:off x="0" y="0"/>
+                      <a:ext cx="5944235" cy="4017645"/>
+                    </a:xfrm>
+                    <a:prstGeom prst="rect">
+                      <a:avLst/>
+                    </a:prstGeom>
+                    <a:noFill/>
+                  </pic:spPr>
+                </pic:pic>
+              </a:graphicData>
+            </a:graphic>
+          </wp:inline>
+        </w:drawing>
+      </w:r>
+    </w:p>
+    <w:p>
+      <w:pPr>
+        <w:spacing w:after="50" w:line="259" w:lineRule="auto"/>
+        <w:ind w:left="720" w:right="0" w:firstLine="0"/>
+      </w:pPr>
     </w:p>
     <w:p>
       <w:pPr>
@@ -2844,6 +3884,2957 @@
       <w:r>
         <w:t xml:space="preserve"> data set?  Give the equation of the curve that best “fits” the data and draw that curve on the graphs of created in part c).    How does your experimental running time compare to the theoretical running time of the algorithm?   </w:t>
       </w:r>
+    </w:p>
+    <w:p>
+      <w:pPr>
+        <w:ind w:left="715" w:right="0"/>
+      </w:pPr>
+    </w:p>
+    <w:p>
+      <w:pPr>
+        <w:ind w:left="715" w:right="0"/>
+      </w:pPr>
+      <w:r>
+        <w:t xml:space="preserve">Ans: </w:t>
+      </w:r>
+    </w:p>
+    <w:p>
+      <w:pPr>
+        <w:ind w:left="715" w:right="0"/>
+      </w:pPr>
+    </w:p>
+    <w:p>
+      <w:pPr>
+        <w:ind w:left="715"/>
+      </w:pPr>
+      <w:r>
+        <w:t xml:space="preserve">A quadratic curve is the best fit for </w:t>
+      </w:r>
+      <w:proofErr w:type="spellStart"/>
+      <w:r>
+        <w:t>StoogeSort</w:t>
+      </w:r>
+      <w:proofErr w:type="spellEnd"/>
+      <w:r>
+        <w:t xml:space="preserve">. </w:t>
+      </w:r>
+    </w:p>
+    <w:p>
+      <w:pPr>
+        <w:ind w:left="715"/>
+      </w:pPr>
+      <w:r>
+        <w:t>The equation is f(n)</w:t>
+      </w:r>
+      <w:r>
+        <w:t xml:space="preserve"> = 5E-05x</w:t>
+      </w:r>
+      <w:r>
+        <w:rPr>
+          <w:vertAlign w:val="superscript"/>
+        </w:rPr>
+        <w:t>2</w:t>
+      </w:r>
+      <w:r>
+        <w:t xml:space="preserve"> - 0.0015x </w:t>
+      </w:r>
+    </w:p>
+    <w:p>
+      <w:pPr>
+        <w:ind w:left="715"/>
+      </w:pPr>
+      <w:r>
+        <w:t>R² = 0.9005</w:t>
+      </w:r>
+    </w:p>
+    <w:p>
+      <w:pPr>
+        <w:ind w:left="715" w:right="0"/>
+      </w:pPr>
+    </w:p>
+    <w:p>
+      <w:pPr>
+        <w:pStyle w:val="ListParagraph"/>
+        <w:spacing w:after="214"/>
+        <w:ind w:left="811" w:right="0" w:firstLine="0"/>
+        <w:rPr>
+          <w:rFonts w:ascii="Arial" w:hAnsi="Arial" w:cs="Arial"/>
+          <w:color w:val="545454"/>
+          <w:shd w:val="clear" w:color="auto" w:fill="FFFFFF"/>
+        </w:rPr>
+      </w:pPr>
+      <w:r>
+        <w:t xml:space="preserve">The experimental running time seems to be very close to the theoretical running time. Stooge Sort is </w:t>
+      </w:r>
+      <w:r>
+        <w:rPr>
+          <w:rFonts w:ascii="Arial" w:hAnsi="Arial" w:cs="Arial"/>
+          <w:color w:val="545454"/>
+          <w:shd w:val="clear" w:color="auto" w:fill="FFFFFF"/>
+        </w:rPr>
+        <w:t>T(n) = Θ(</w:t>
+      </w:r>
+      <w:r>
+        <w:rPr>
+          <w:rFonts w:ascii="Arial" w:hAnsi="Arial" w:cs="Arial"/>
+          <w:color w:val="545454"/>
+          <w:shd w:val="clear" w:color="auto" w:fill="FFFFFF"/>
+        </w:rPr>
+        <w:t>n</w:t>
+      </w:r>
+      <w:r>
+        <w:rPr>
+          <w:rFonts w:ascii="Arial" w:hAnsi="Arial" w:cs="Arial"/>
+          <w:color w:val="545454"/>
+          <w:shd w:val="clear" w:color="auto" w:fill="FFFFFF"/>
+          <w:vertAlign w:val="superscript"/>
+        </w:rPr>
+        <w:t>2.7</w:t>
+      </w:r>
+      <w:r>
+        <w:rPr>
+          <w:rFonts w:ascii="Arial" w:hAnsi="Arial" w:cs="Arial"/>
+          <w:color w:val="545454"/>
+          <w:shd w:val="clear" w:color="auto" w:fill="FFFFFF"/>
+        </w:rPr>
+        <w:t>)</w:t>
+      </w:r>
+      <w:r>
+        <w:rPr>
+          <w:rFonts w:ascii="Arial" w:hAnsi="Arial" w:cs="Arial"/>
+          <w:color w:val="545454"/>
+          <w:shd w:val="clear" w:color="auto" w:fill="FFFFFF"/>
+        </w:rPr>
+        <w:t xml:space="preserve">. Overall, </w:t>
+      </w:r>
+      <w:proofErr w:type="gramStart"/>
+      <w:r>
+        <w:rPr>
+          <w:rFonts w:ascii="Arial" w:hAnsi="Arial" w:cs="Arial"/>
+          <w:color w:val="545454"/>
+          <w:shd w:val="clear" w:color="auto" w:fill="FFFFFF"/>
+        </w:rPr>
+        <w:t>The</w:t>
+      </w:r>
+      <w:proofErr w:type="gramEnd"/>
+      <w:r>
+        <w:rPr>
+          <w:rFonts w:ascii="Arial" w:hAnsi="Arial" w:cs="Arial"/>
+          <w:color w:val="545454"/>
+          <w:shd w:val="clear" w:color="auto" w:fill="FFFFFF"/>
+        </w:rPr>
+        <w:t xml:space="preserve"> time required is definitely increasing at a quadratic rate, but the rate of increase seems to change between data points that are in close proximity to each other. </w:t>
+      </w:r>
+      <w:r>
+        <w:rPr>
+          <w:rFonts w:ascii="Arial" w:hAnsi="Arial" w:cs="Arial"/>
+          <w:color w:val="545454"/>
+          <w:shd w:val="clear" w:color="auto" w:fill="FFFFFF"/>
+        </w:rPr>
+        <w:t>This sorting algorithm is clearly much worse than Insertion Sort and Merge Sort.</w:t>
+      </w:r>
+    </w:p>
+    <w:p>
+      <w:pPr>
+        <w:ind w:left="715" w:right="0"/>
+      </w:pPr>
+    </w:p>
+    <w:p>
+      <w:pPr>
+        <w:ind w:left="715" w:right="0"/>
+      </w:pPr>
+    </w:p>
+    <w:p>
+      <w:pPr>
+        <w:ind w:left="715" w:right="0"/>
+      </w:pPr>
+      <w:r>
+        <w:t xml:space="preserve">Code for time analysis of stooge sort: </w:t>
+      </w:r>
+      <w:r>
+        <w:br/>
+      </w:r>
+    </w:p>
+    <w:p>
+      <w:pPr>
+        <w:shd w:val="clear" w:color="auto" w:fill="2B2B2B"/>
+        <w:tabs>
+          <w:tab w:val="left" w:pos="916"/>
+          <w:tab w:val="left" w:pos="1832"/>
+          <w:tab w:val="left" w:pos="2748"/>
+          <w:tab w:val="left" w:pos="3664"/>
+          <w:tab w:val="left" w:pos="4580"/>
+          <w:tab w:val="left" w:pos="5496"/>
+          <w:tab w:val="left" w:pos="6412"/>
+          <w:tab w:val="left" w:pos="7328"/>
+          <w:tab w:val="left" w:pos="8244"/>
+          <w:tab w:val="left" w:pos="9160"/>
+          <w:tab w:val="left" w:pos="10076"/>
+          <w:tab w:val="left" w:pos="10992"/>
+          <w:tab w:val="left" w:pos="11908"/>
+          <w:tab w:val="left" w:pos="12824"/>
+          <w:tab w:val="left" w:pos="13740"/>
+          <w:tab w:val="left" w:pos="14656"/>
+        </w:tabs>
+        <w:spacing w:after="0" w:line="240" w:lineRule="auto"/>
+        <w:ind w:left="0" w:right="0" w:firstLine="0"/>
+        <w:rPr>
+          <w:rFonts w:ascii="Courier New" w:eastAsia="Times New Roman" w:hAnsi="Courier New" w:cs="Courier New"/>
+          <w:color w:val="A9B7C6"/>
+          <w:sz w:val="18"/>
+          <w:szCs w:val="18"/>
+        </w:rPr>
+      </w:pPr>
+      <w:r>
+        <w:rPr>
+          <w:rFonts w:ascii="Courier New" w:eastAsia="Times New Roman" w:hAnsi="Courier New" w:cs="Courier New"/>
+          <w:color w:val="808080"/>
+          <w:sz w:val="18"/>
+          <w:szCs w:val="18"/>
+        </w:rPr>
+        <w:lastRenderedPageBreak/>
+        <w:t># Name: Brian Allison</w:t>
+      </w:r>
+      <w:r>
+        <w:rPr>
+          <w:rFonts w:ascii="Courier New" w:eastAsia="Times New Roman" w:hAnsi="Courier New" w:cs="Courier New"/>
+          <w:color w:val="808080"/>
+          <w:sz w:val="18"/>
+          <w:szCs w:val="18"/>
+        </w:rPr>
+        <w:br/>
+        <w:t># Date: 10/8/2017</w:t>
+      </w:r>
+      <w:r>
+        <w:rPr>
+          <w:rFonts w:ascii="Courier New" w:eastAsia="Times New Roman" w:hAnsi="Courier New" w:cs="Courier New"/>
+          <w:color w:val="808080"/>
+          <w:sz w:val="18"/>
+          <w:szCs w:val="18"/>
+        </w:rPr>
+        <w:br/>
+        <w:t># Course: CS325 Online</w:t>
+      </w:r>
+      <w:r>
+        <w:rPr>
+          <w:rFonts w:ascii="Courier New" w:eastAsia="Times New Roman" w:hAnsi="Courier New" w:cs="Courier New"/>
+          <w:color w:val="808080"/>
+          <w:sz w:val="18"/>
+          <w:szCs w:val="18"/>
+        </w:rPr>
+        <w:br/>
+        <w:t xml:space="preserve"># Description: Assignment 2, </w:t>
+      </w:r>
+      <w:proofErr w:type="spellStart"/>
+      <w:r>
+        <w:rPr>
+          <w:rFonts w:ascii="Courier New" w:eastAsia="Times New Roman" w:hAnsi="Courier New" w:cs="Courier New"/>
+          <w:color w:val="808080"/>
+          <w:sz w:val="18"/>
+          <w:szCs w:val="18"/>
+        </w:rPr>
+        <w:t>stooge_sort</w:t>
+      </w:r>
+      <w:proofErr w:type="spellEnd"/>
+      <w:r>
+        <w:rPr>
+          <w:rFonts w:ascii="Courier New" w:eastAsia="Times New Roman" w:hAnsi="Courier New" w:cs="Courier New"/>
+          <w:color w:val="808080"/>
+          <w:sz w:val="18"/>
+          <w:szCs w:val="18"/>
+        </w:rPr>
+        <w:br/>
+      </w:r>
+      <w:r>
+        <w:rPr>
+          <w:rFonts w:ascii="Courier New" w:eastAsia="Times New Roman" w:hAnsi="Courier New" w:cs="Courier New"/>
+          <w:color w:val="808080"/>
+          <w:sz w:val="18"/>
+          <w:szCs w:val="18"/>
+        </w:rPr>
+        <w:br/>
+      </w:r>
+      <w:r>
+        <w:rPr>
+          <w:rFonts w:ascii="Courier New" w:eastAsia="Times New Roman" w:hAnsi="Courier New" w:cs="Courier New"/>
+          <w:color w:val="CC7832"/>
+          <w:sz w:val="18"/>
+          <w:szCs w:val="18"/>
+        </w:rPr>
+        <w:t xml:space="preserve">import </w:t>
+      </w:r>
+      <w:r>
+        <w:rPr>
+          <w:rFonts w:ascii="Courier New" w:eastAsia="Times New Roman" w:hAnsi="Courier New" w:cs="Courier New"/>
+          <w:color w:val="A9B7C6"/>
+          <w:sz w:val="18"/>
+          <w:szCs w:val="18"/>
+        </w:rPr>
+        <w:t>time</w:t>
+      </w:r>
+      <w:r>
+        <w:rPr>
+          <w:rFonts w:ascii="Courier New" w:eastAsia="Times New Roman" w:hAnsi="Courier New" w:cs="Courier New"/>
+          <w:color w:val="A9B7C6"/>
+          <w:sz w:val="18"/>
+          <w:szCs w:val="18"/>
+        </w:rPr>
+        <w:br/>
+      </w:r>
+      <w:r>
+        <w:rPr>
+          <w:rFonts w:ascii="Courier New" w:eastAsia="Times New Roman" w:hAnsi="Courier New" w:cs="Courier New"/>
+          <w:color w:val="CC7832"/>
+          <w:sz w:val="18"/>
+          <w:szCs w:val="18"/>
+        </w:rPr>
+        <w:t xml:space="preserve">import </w:t>
+      </w:r>
+      <w:r>
+        <w:rPr>
+          <w:rFonts w:ascii="Courier New" w:eastAsia="Times New Roman" w:hAnsi="Courier New" w:cs="Courier New"/>
+          <w:color w:val="A9B7C6"/>
+          <w:sz w:val="18"/>
+          <w:szCs w:val="18"/>
+        </w:rPr>
+        <w:t>random</w:t>
+      </w:r>
+      <w:r>
+        <w:rPr>
+          <w:rFonts w:ascii="Courier New" w:eastAsia="Times New Roman" w:hAnsi="Courier New" w:cs="Courier New"/>
+          <w:color w:val="A9B7C6"/>
+          <w:sz w:val="18"/>
+          <w:szCs w:val="18"/>
+        </w:rPr>
+        <w:br/>
+      </w:r>
+      <w:r>
+        <w:rPr>
+          <w:rFonts w:ascii="Courier New" w:eastAsia="Times New Roman" w:hAnsi="Courier New" w:cs="Courier New"/>
+          <w:color w:val="A9B7C6"/>
+          <w:sz w:val="18"/>
+          <w:szCs w:val="18"/>
+        </w:rPr>
+        <w:br/>
+      </w:r>
+      <w:r>
+        <w:rPr>
+          <w:rFonts w:ascii="Courier New" w:eastAsia="Times New Roman" w:hAnsi="Courier New" w:cs="Courier New"/>
+          <w:color w:val="A9B7C6"/>
+          <w:sz w:val="18"/>
+          <w:szCs w:val="18"/>
+        </w:rPr>
+        <w:br/>
+      </w:r>
+      <w:r>
+        <w:rPr>
+          <w:rFonts w:ascii="Courier New" w:eastAsia="Times New Roman" w:hAnsi="Courier New" w:cs="Courier New"/>
+          <w:color w:val="808080"/>
+          <w:sz w:val="18"/>
+          <w:szCs w:val="18"/>
+        </w:rPr>
+        <w:t xml:space="preserve"># sorts an array of </w:t>
+      </w:r>
+      <w:proofErr w:type="spellStart"/>
+      <w:r>
+        <w:rPr>
+          <w:rFonts w:ascii="Courier New" w:eastAsia="Times New Roman" w:hAnsi="Courier New" w:cs="Courier New"/>
+          <w:color w:val="808080"/>
+          <w:sz w:val="18"/>
+          <w:szCs w:val="18"/>
+        </w:rPr>
+        <w:t>ints</w:t>
+      </w:r>
+      <w:proofErr w:type="spellEnd"/>
+      <w:r>
+        <w:rPr>
+          <w:rFonts w:ascii="Courier New" w:eastAsia="Times New Roman" w:hAnsi="Courier New" w:cs="Courier New"/>
+          <w:color w:val="808080"/>
+          <w:sz w:val="18"/>
+          <w:szCs w:val="18"/>
+        </w:rPr>
+        <w:t xml:space="preserve"> in O(n^2.7) time</w:t>
+      </w:r>
+      <w:r>
+        <w:rPr>
+          <w:rFonts w:ascii="Courier New" w:eastAsia="Times New Roman" w:hAnsi="Courier New" w:cs="Courier New"/>
+          <w:color w:val="808080"/>
+          <w:sz w:val="18"/>
+          <w:szCs w:val="18"/>
+        </w:rPr>
+        <w:br/>
+        <w:t># below code was written with the hw2 pseudo code used as a reference</w:t>
+      </w:r>
+      <w:r>
+        <w:rPr>
+          <w:rFonts w:ascii="Courier New" w:eastAsia="Times New Roman" w:hAnsi="Courier New" w:cs="Courier New"/>
+          <w:color w:val="808080"/>
+          <w:sz w:val="18"/>
+          <w:szCs w:val="18"/>
+        </w:rPr>
+        <w:br/>
+      </w:r>
+      <w:r>
+        <w:rPr>
+          <w:rFonts w:ascii="Courier New" w:eastAsia="Times New Roman" w:hAnsi="Courier New" w:cs="Courier New"/>
+          <w:color w:val="CC7832"/>
+          <w:sz w:val="18"/>
+          <w:szCs w:val="18"/>
+        </w:rPr>
+        <w:t xml:space="preserve">def </w:t>
+      </w:r>
+      <w:proofErr w:type="spellStart"/>
+      <w:r>
+        <w:rPr>
+          <w:rFonts w:ascii="Courier New" w:eastAsia="Times New Roman" w:hAnsi="Courier New" w:cs="Courier New"/>
+          <w:color w:val="FFC66D"/>
+          <w:sz w:val="18"/>
+          <w:szCs w:val="18"/>
+        </w:rPr>
+        <w:t>stooge_sort</w:t>
+      </w:r>
+      <w:proofErr w:type="spellEnd"/>
+      <w:r>
+        <w:rPr>
+          <w:rFonts w:ascii="Courier New" w:eastAsia="Times New Roman" w:hAnsi="Courier New" w:cs="Courier New"/>
+          <w:color w:val="A9B7C6"/>
+          <w:sz w:val="18"/>
+          <w:szCs w:val="18"/>
+        </w:rPr>
+        <w:t>(array):</w:t>
+      </w:r>
+      <w:r>
+        <w:rPr>
+          <w:rFonts w:ascii="Courier New" w:eastAsia="Times New Roman" w:hAnsi="Courier New" w:cs="Courier New"/>
+          <w:color w:val="A9B7C6"/>
+          <w:sz w:val="18"/>
+          <w:szCs w:val="18"/>
+        </w:rPr>
+        <w:br/>
+        <w:t xml:space="preserve">    n = </w:t>
+      </w:r>
+      <w:proofErr w:type="spellStart"/>
+      <w:r>
+        <w:rPr>
+          <w:rFonts w:ascii="Courier New" w:eastAsia="Times New Roman" w:hAnsi="Courier New" w:cs="Courier New"/>
+          <w:color w:val="8888C6"/>
+          <w:sz w:val="18"/>
+          <w:szCs w:val="18"/>
+        </w:rPr>
+        <w:t>len</w:t>
+      </w:r>
+      <w:proofErr w:type="spellEnd"/>
+      <w:r>
+        <w:rPr>
+          <w:rFonts w:ascii="Courier New" w:eastAsia="Times New Roman" w:hAnsi="Courier New" w:cs="Courier New"/>
+          <w:color w:val="A9B7C6"/>
+          <w:sz w:val="18"/>
+          <w:szCs w:val="18"/>
+        </w:rPr>
+        <w:t>(array)</w:t>
+      </w:r>
+      <w:r>
+        <w:rPr>
+          <w:rFonts w:ascii="Courier New" w:eastAsia="Times New Roman" w:hAnsi="Courier New" w:cs="Courier New"/>
+          <w:color w:val="A9B7C6"/>
+          <w:sz w:val="18"/>
+          <w:szCs w:val="18"/>
+        </w:rPr>
+        <w:br/>
+        <w:t xml:space="preserve">    </w:t>
+      </w:r>
+      <w:r>
+        <w:rPr>
+          <w:rFonts w:ascii="Courier New" w:eastAsia="Times New Roman" w:hAnsi="Courier New" w:cs="Courier New"/>
+          <w:color w:val="CC7832"/>
+          <w:sz w:val="18"/>
+          <w:szCs w:val="18"/>
+        </w:rPr>
+        <w:t xml:space="preserve">if </w:t>
+      </w:r>
+      <w:r>
+        <w:rPr>
+          <w:rFonts w:ascii="Courier New" w:eastAsia="Times New Roman" w:hAnsi="Courier New" w:cs="Courier New"/>
+          <w:color w:val="A9B7C6"/>
+          <w:sz w:val="18"/>
+          <w:szCs w:val="18"/>
+        </w:rPr>
+        <w:t xml:space="preserve">n == </w:t>
+      </w:r>
+      <w:r>
+        <w:rPr>
+          <w:rFonts w:ascii="Courier New" w:eastAsia="Times New Roman" w:hAnsi="Courier New" w:cs="Courier New"/>
+          <w:color w:val="6897BB"/>
+          <w:sz w:val="18"/>
+          <w:szCs w:val="18"/>
+        </w:rPr>
+        <w:t>2</w:t>
+      </w:r>
+      <w:r>
+        <w:rPr>
+          <w:rFonts w:ascii="Courier New" w:eastAsia="Times New Roman" w:hAnsi="Courier New" w:cs="Courier New"/>
+          <w:color w:val="A9B7C6"/>
+          <w:sz w:val="18"/>
+          <w:szCs w:val="18"/>
+        </w:rPr>
+        <w:t>:</w:t>
+      </w:r>
+      <w:r>
+        <w:rPr>
+          <w:rFonts w:ascii="Courier New" w:eastAsia="Times New Roman" w:hAnsi="Courier New" w:cs="Courier New"/>
+          <w:color w:val="A9B7C6"/>
+          <w:sz w:val="18"/>
+          <w:szCs w:val="18"/>
+        </w:rPr>
+        <w:br/>
+        <w:t xml:space="preserve">        </w:t>
+      </w:r>
+      <w:r>
+        <w:rPr>
+          <w:rFonts w:ascii="Courier New" w:eastAsia="Times New Roman" w:hAnsi="Courier New" w:cs="Courier New"/>
+          <w:color w:val="CC7832"/>
+          <w:sz w:val="18"/>
+          <w:szCs w:val="18"/>
+        </w:rPr>
+        <w:t xml:space="preserve">if </w:t>
+      </w:r>
+      <w:r>
+        <w:rPr>
+          <w:rFonts w:ascii="Courier New" w:eastAsia="Times New Roman" w:hAnsi="Courier New" w:cs="Courier New"/>
+          <w:color w:val="A9B7C6"/>
+          <w:sz w:val="18"/>
+          <w:szCs w:val="18"/>
+        </w:rPr>
+        <w:t>array[</w:t>
+      </w:r>
+      <w:r>
+        <w:rPr>
+          <w:rFonts w:ascii="Courier New" w:eastAsia="Times New Roman" w:hAnsi="Courier New" w:cs="Courier New"/>
+          <w:color w:val="6897BB"/>
+          <w:sz w:val="18"/>
+          <w:szCs w:val="18"/>
+        </w:rPr>
+        <w:t>0</w:t>
+      </w:r>
+      <w:r>
+        <w:rPr>
+          <w:rFonts w:ascii="Courier New" w:eastAsia="Times New Roman" w:hAnsi="Courier New" w:cs="Courier New"/>
+          <w:color w:val="A9B7C6"/>
+          <w:sz w:val="18"/>
+          <w:szCs w:val="18"/>
+        </w:rPr>
+        <w:t>] &gt; array[</w:t>
+      </w:r>
+      <w:r>
+        <w:rPr>
+          <w:rFonts w:ascii="Courier New" w:eastAsia="Times New Roman" w:hAnsi="Courier New" w:cs="Courier New"/>
+          <w:color w:val="6897BB"/>
+          <w:sz w:val="18"/>
+          <w:szCs w:val="18"/>
+        </w:rPr>
+        <w:t>1</w:t>
+      </w:r>
+      <w:r>
+        <w:rPr>
+          <w:rFonts w:ascii="Courier New" w:eastAsia="Times New Roman" w:hAnsi="Courier New" w:cs="Courier New"/>
+          <w:color w:val="A9B7C6"/>
+          <w:sz w:val="18"/>
+          <w:szCs w:val="18"/>
+        </w:rPr>
+        <w:t>]:</w:t>
+      </w:r>
+      <w:r>
+        <w:rPr>
+          <w:rFonts w:ascii="Courier New" w:eastAsia="Times New Roman" w:hAnsi="Courier New" w:cs="Courier New"/>
+          <w:color w:val="A9B7C6"/>
+          <w:sz w:val="18"/>
+          <w:szCs w:val="18"/>
+        </w:rPr>
+        <w:br/>
+        <w:t xml:space="preserve">            array[</w:t>
+      </w:r>
+      <w:r>
+        <w:rPr>
+          <w:rFonts w:ascii="Courier New" w:eastAsia="Times New Roman" w:hAnsi="Courier New" w:cs="Courier New"/>
+          <w:color w:val="6897BB"/>
+          <w:sz w:val="18"/>
+          <w:szCs w:val="18"/>
+        </w:rPr>
+        <w:t>0</w:t>
+      </w:r>
+      <w:r>
+        <w:rPr>
+          <w:rFonts w:ascii="Courier New" w:eastAsia="Times New Roman" w:hAnsi="Courier New" w:cs="Courier New"/>
+          <w:color w:val="A9B7C6"/>
+          <w:sz w:val="18"/>
+          <w:szCs w:val="18"/>
+        </w:rPr>
+        <w:t>]</w:t>
+      </w:r>
+      <w:r>
+        <w:rPr>
+          <w:rFonts w:ascii="Courier New" w:eastAsia="Times New Roman" w:hAnsi="Courier New" w:cs="Courier New"/>
+          <w:color w:val="CC7832"/>
+          <w:sz w:val="18"/>
+          <w:szCs w:val="18"/>
+        </w:rPr>
+        <w:t xml:space="preserve">, </w:t>
+      </w:r>
+      <w:r>
+        <w:rPr>
+          <w:rFonts w:ascii="Courier New" w:eastAsia="Times New Roman" w:hAnsi="Courier New" w:cs="Courier New"/>
+          <w:color w:val="A9B7C6"/>
+          <w:sz w:val="18"/>
+          <w:szCs w:val="18"/>
+        </w:rPr>
+        <w:t>array[</w:t>
+      </w:r>
+      <w:r>
+        <w:rPr>
+          <w:rFonts w:ascii="Courier New" w:eastAsia="Times New Roman" w:hAnsi="Courier New" w:cs="Courier New"/>
+          <w:color w:val="6897BB"/>
+          <w:sz w:val="18"/>
+          <w:szCs w:val="18"/>
+        </w:rPr>
+        <w:t>1</w:t>
+      </w:r>
+      <w:r>
+        <w:rPr>
+          <w:rFonts w:ascii="Courier New" w:eastAsia="Times New Roman" w:hAnsi="Courier New" w:cs="Courier New"/>
+          <w:color w:val="A9B7C6"/>
+          <w:sz w:val="18"/>
+          <w:szCs w:val="18"/>
+        </w:rPr>
+        <w:t>] = array[</w:t>
+      </w:r>
+      <w:r>
+        <w:rPr>
+          <w:rFonts w:ascii="Courier New" w:eastAsia="Times New Roman" w:hAnsi="Courier New" w:cs="Courier New"/>
+          <w:color w:val="6897BB"/>
+          <w:sz w:val="18"/>
+          <w:szCs w:val="18"/>
+        </w:rPr>
+        <w:t>1</w:t>
+      </w:r>
+      <w:r>
+        <w:rPr>
+          <w:rFonts w:ascii="Courier New" w:eastAsia="Times New Roman" w:hAnsi="Courier New" w:cs="Courier New"/>
+          <w:color w:val="A9B7C6"/>
+          <w:sz w:val="18"/>
+          <w:szCs w:val="18"/>
+        </w:rPr>
+        <w:t>]</w:t>
+      </w:r>
+      <w:r>
+        <w:rPr>
+          <w:rFonts w:ascii="Courier New" w:eastAsia="Times New Roman" w:hAnsi="Courier New" w:cs="Courier New"/>
+          <w:color w:val="CC7832"/>
+          <w:sz w:val="18"/>
+          <w:szCs w:val="18"/>
+        </w:rPr>
+        <w:t xml:space="preserve">, </w:t>
+      </w:r>
+      <w:r>
+        <w:rPr>
+          <w:rFonts w:ascii="Courier New" w:eastAsia="Times New Roman" w:hAnsi="Courier New" w:cs="Courier New"/>
+          <w:color w:val="A9B7C6"/>
+          <w:sz w:val="18"/>
+          <w:szCs w:val="18"/>
+        </w:rPr>
+        <w:t>array[</w:t>
+      </w:r>
+      <w:r>
+        <w:rPr>
+          <w:rFonts w:ascii="Courier New" w:eastAsia="Times New Roman" w:hAnsi="Courier New" w:cs="Courier New"/>
+          <w:color w:val="6897BB"/>
+          <w:sz w:val="18"/>
+          <w:szCs w:val="18"/>
+        </w:rPr>
+        <w:t>0</w:t>
+      </w:r>
+      <w:r>
+        <w:rPr>
+          <w:rFonts w:ascii="Courier New" w:eastAsia="Times New Roman" w:hAnsi="Courier New" w:cs="Courier New"/>
+          <w:color w:val="A9B7C6"/>
+          <w:sz w:val="18"/>
+          <w:szCs w:val="18"/>
+        </w:rPr>
+        <w:t>]</w:t>
+      </w:r>
+      <w:r>
+        <w:rPr>
+          <w:rFonts w:ascii="Courier New" w:eastAsia="Times New Roman" w:hAnsi="Courier New" w:cs="Courier New"/>
+          <w:color w:val="A9B7C6"/>
+          <w:sz w:val="18"/>
+          <w:szCs w:val="18"/>
+        </w:rPr>
+        <w:br/>
+        <w:t xml:space="preserve">        </w:t>
+      </w:r>
+      <w:r>
+        <w:rPr>
+          <w:rFonts w:ascii="Courier New" w:eastAsia="Times New Roman" w:hAnsi="Courier New" w:cs="Courier New"/>
+          <w:color w:val="CC7832"/>
+          <w:sz w:val="18"/>
+          <w:szCs w:val="18"/>
+        </w:rPr>
+        <w:t xml:space="preserve">return </w:t>
+      </w:r>
+      <w:r>
+        <w:rPr>
+          <w:rFonts w:ascii="Courier New" w:eastAsia="Times New Roman" w:hAnsi="Courier New" w:cs="Courier New"/>
+          <w:color w:val="A9B7C6"/>
+          <w:sz w:val="18"/>
+          <w:szCs w:val="18"/>
+        </w:rPr>
+        <w:t>array</w:t>
+      </w:r>
+      <w:r>
+        <w:rPr>
+          <w:rFonts w:ascii="Courier New" w:eastAsia="Times New Roman" w:hAnsi="Courier New" w:cs="Courier New"/>
+          <w:color w:val="A9B7C6"/>
+          <w:sz w:val="18"/>
+          <w:szCs w:val="18"/>
+        </w:rPr>
+        <w:br/>
+        <w:t xml:space="preserve">    </w:t>
+      </w:r>
+      <w:proofErr w:type="spellStart"/>
+      <w:r>
+        <w:rPr>
+          <w:rFonts w:ascii="Courier New" w:eastAsia="Times New Roman" w:hAnsi="Courier New" w:cs="Courier New"/>
+          <w:color w:val="CC7832"/>
+          <w:sz w:val="18"/>
+          <w:szCs w:val="18"/>
+        </w:rPr>
+        <w:t>elif</w:t>
+      </w:r>
+      <w:proofErr w:type="spellEnd"/>
+      <w:r>
+        <w:rPr>
+          <w:rFonts w:ascii="Courier New" w:eastAsia="Times New Roman" w:hAnsi="Courier New" w:cs="Courier New"/>
+          <w:color w:val="CC7832"/>
+          <w:sz w:val="18"/>
+          <w:szCs w:val="18"/>
+        </w:rPr>
+        <w:t xml:space="preserve"> </w:t>
+      </w:r>
+      <w:r>
+        <w:rPr>
+          <w:rFonts w:ascii="Courier New" w:eastAsia="Times New Roman" w:hAnsi="Courier New" w:cs="Courier New"/>
+          <w:color w:val="A9B7C6"/>
+          <w:sz w:val="18"/>
+          <w:szCs w:val="18"/>
+        </w:rPr>
+        <w:t xml:space="preserve">n &gt; </w:t>
+      </w:r>
+      <w:r>
+        <w:rPr>
+          <w:rFonts w:ascii="Courier New" w:eastAsia="Times New Roman" w:hAnsi="Courier New" w:cs="Courier New"/>
+          <w:color w:val="6897BB"/>
+          <w:sz w:val="18"/>
+          <w:szCs w:val="18"/>
+        </w:rPr>
+        <w:t>2</w:t>
+      </w:r>
+      <w:r>
+        <w:rPr>
+          <w:rFonts w:ascii="Courier New" w:eastAsia="Times New Roman" w:hAnsi="Courier New" w:cs="Courier New"/>
+          <w:color w:val="A9B7C6"/>
+          <w:sz w:val="18"/>
+          <w:szCs w:val="18"/>
+        </w:rPr>
+        <w:t>:</w:t>
+      </w:r>
+      <w:r>
+        <w:rPr>
+          <w:rFonts w:ascii="Courier New" w:eastAsia="Times New Roman" w:hAnsi="Courier New" w:cs="Courier New"/>
+          <w:color w:val="A9B7C6"/>
+          <w:sz w:val="18"/>
+          <w:szCs w:val="18"/>
+        </w:rPr>
+        <w:br/>
+        <w:t xml:space="preserve">        r = (</w:t>
+      </w:r>
+      <w:r>
+        <w:rPr>
+          <w:rFonts w:ascii="Courier New" w:eastAsia="Times New Roman" w:hAnsi="Courier New" w:cs="Courier New"/>
+          <w:color w:val="6897BB"/>
+          <w:sz w:val="18"/>
+          <w:szCs w:val="18"/>
+        </w:rPr>
+        <w:t xml:space="preserve">2 </w:t>
+      </w:r>
+      <w:r>
+        <w:rPr>
+          <w:rFonts w:ascii="Courier New" w:eastAsia="Times New Roman" w:hAnsi="Courier New" w:cs="Courier New"/>
+          <w:color w:val="A9B7C6"/>
+          <w:sz w:val="18"/>
+          <w:szCs w:val="18"/>
+        </w:rPr>
+        <w:t xml:space="preserve">* n) % </w:t>
+      </w:r>
+      <w:r>
+        <w:rPr>
+          <w:rFonts w:ascii="Courier New" w:eastAsia="Times New Roman" w:hAnsi="Courier New" w:cs="Courier New"/>
+          <w:color w:val="6897BB"/>
+          <w:sz w:val="18"/>
+          <w:szCs w:val="18"/>
+        </w:rPr>
+        <w:t>3</w:t>
+      </w:r>
+      <w:r>
+        <w:rPr>
+          <w:rFonts w:ascii="Courier New" w:eastAsia="Times New Roman" w:hAnsi="Courier New" w:cs="Courier New"/>
+          <w:color w:val="6897BB"/>
+          <w:sz w:val="18"/>
+          <w:szCs w:val="18"/>
+        </w:rPr>
+        <w:br/>
+        <w:t xml:space="preserve">        </w:t>
+      </w:r>
+      <w:r>
+        <w:rPr>
+          <w:rFonts w:ascii="Courier New" w:eastAsia="Times New Roman" w:hAnsi="Courier New" w:cs="Courier New"/>
+          <w:color w:val="CC7832"/>
+          <w:sz w:val="18"/>
+          <w:szCs w:val="18"/>
+        </w:rPr>
+        <w:t xml:space="preserve">if </w:t>
+      </w:r>
+      <w:r>
+        <w:rPr>
+          <w:rFonts w:ascii="Courier New" w:eastAsia="Times New Roman" w:hAnsi="Courier New" w:cs="Courier New"/>
+          <w:color w:val="A9B7C6"/>
+          <w:sz w:val="18"/>
+          <w:szCs w:val="18"/>
+        </w:rPr>
+        <w:t xml:space="preserve">r != </w:t>
+      </w:r>
+      <w:r>
+        <w:rPr>
+          <w:rFonts w:ascii="Courier New" w:eastAsia="Times New Roman" w:hAnsi="Courier New" w:cs="Courier New"/>
+          <w:color w:val="6897BB"/>
+          <w:sz w:val="18"/>
+          <w:szCs w:val="18"/>
+        </w:rPr>
+        <w:t>0</w:t>
+      </w:r>
+      <w:r>
+        <w:rPr>
+          <w:rFonts w:ascii="Courier New" w:eastAsia="Times New Roman" w:hAnsi="Courier New" w:cs="Courier New"/>
+          <w:color w:val="A9B7C6"/>
+          <w:sz w:val="18"/>
+          <w:szCs w:val="18"/>
+        </w:rPr>
+        <w:t>:</w:t>
+      </w:r>
+      <w:r>
+        <w:rPr>
+          <w:rFonts w:ascii="Courier New" w:eastAsia="Times New Roman" w:hAnsi="Courier New" w:cs="Courier New"/>
+          <w:color w:val="A9B7C6"/>
+          <w:sz w:val="18"/>
+          <w:szCs w:val="18"/>
+        </w:rPr>
+        <w:br/>
+        <w:t xml:space="preserve">            m = </w:t>
+      </w:r>
+      <w:r>
+        <w:rPr>
+          <w:rFonts w:ascii="Courier New" w:eastAsia="Times New Roman" w:hAnsi="Courier New" w:cs="Courier New"/>
+          <w:color w:val="6897BB"/>
+          <w:sz w:val="18"/>
+          <w:szCs w:val="18"/>
+        </w:rPr>
+        <w:t xml:space="preserve">2 </w:t>
+      </w:r>
+      <w:r>
+        <w:rPr>
+          <w:rFonts w:ascii="Courier New" w:eastAsia="Times New Roman" w:hAnsi="Courier New" w:cs="Courier New"/>
+          <w:color w:val="A9B7C6"/>
+          <w:sz w:val="18"/>
+          <w:szCs w:val="18"/>
+        </w:rPr>
+        <w:t xml:space="preserve">* n // </w:t>
+      </w:r>
+      <w:r>
+        <w:rPr>
+          <w:rFonts w:ascii="Courier New" w:eastAsia="Times New Roman" w:hAnsi="Courier New" w:cs="Courier New"/>
+          <w:color w:val="6897BB"/>
+          <w:sz w:val="18"/>
+          <w:szCs w:val="18"/>
+        </w:rPr>
+        <w:t xml:space="preserve">3 </w:t>
+      </w:r>
+      <w:r>
+        <w:rPr>
+          <w:rFonts w:ascii="Courier New" w:eastAsia="Times New Roman" w:hAnsi="Courier New" w:cs="Courier New"/>
+          <w:color w:val="A9B7C6"/>
+          <w:sz w:val="18"/>
+          <w:szCs w:val="18"/>
+        </w:rPr>
+        <w:t xml:space="preserve">+ </w:t>
+      </w:r>
+      <w:r>
+        <w:rPr>
+          <w:rFonts w:ascii="Courier New" w:eastAsia="Times New Roman" w:hAnsi="Courier New" w:cs="Courier New"/>
+          <w:color w:val="6897BB"/>
+          <w:sz w:val="18"/>
+          <w:szCs w:val="18"/>
+        </w:rPr>
+        <w:t>1</w:t>
+      </w:r>
+      <w:r>
+        <w:rPr>
+          <w:rFonts w:ascii="Courier New" w:eastAsia="Times New Roman" w:hAnsi="Courier New" w:cs="Courier New"/>
+          <w:color w:val="6897BB"/>
+          <w:sz w:val="18"/>
+          <w:szCs w:val="18"/>
+        </w:rPr>
+        <w:br/>
+        <w:t xml:space="preserve">        </w:t>
+      </w:r>
+      <w:r>
+        <w:rPr>
+          <w:rFonts w:ascii="Courier New" w:eastAsia="Times New Roman" w:hAnsi="Courier New" w:cs="Courier New"/>
+          <w:color w:val="CC7832"/>
+          <w:sz w:val="18"/>
+          <w:szCs w:val="18"/>
+        </w:rPr>
+        <w:t>else</w:t>
+      </w:r>
+      <w:r>
+        <w:rPr>
+          <w:rFonts w:ascii="Courier New" w:eastAsia="Times New Roman" w:hAnsi="Courier New" w:cs="Courier New"/>
+          <w:color w:val="A9B7C6"/>
+          <w:sz w:val="18"/>
+          <w:szCs w:val="18"/>
+        </w:rPr>
+        <w:t>:</w:t>
+      </w:r>
+      <w:r>
+        <w:rPr>
+          <w:rFonts w:ascii="Courier New" w:eastAsia="Times New Roman" w:hAnsi="Courier New" w:cs="Courier New"/>
+          <w:color w:val="A9B7C6"/>
+          <w:sz w:val="18"/>
+          <w:szCs w:val="18"/>
+        </w:rPr>
+        <w:br/>
+        <w:t xml:space="preserve">            m = </w:t>
+      </w:r>
+      <w:r>
+        <w:rPr>
+          <w:rFonts w:ascii="Courier New" w:eastAsia="Times New Roman" w:hAnsi="Courier New" w:cs="Courier New"/>
+          <w:color w:val="6897BB"/>
+          <w:sz w:val="18"/>
+          <w:szCs w:val="18"/>
+        </w:rPr>
+        <w:t xml:space="preserve">2 </w:t>
+      </w:r>
+      <w:r>
+        <w:rPr>
+          <w:rFonts w:ascii="Courier New" w:eastAsia="Times New Roman" w:hAnsi="Courier New" w:cs="Courier New"/>
+          <w:color w:val="A9B7C6"/>
+          <w:sz w:val="18"/>
+          <w:szCs w:val="18"/>
+        </w:rPr>
+        <w:t xml:space="preserve">* n // </w:t>
+      </w:r>
+      <w:r>
+        <w:rPr>
+          <w:rFonts w:ascii="Courier New" w:eastAsia="Times New Roman" w:hAnsi="Courier New" w:cs="Courier New"/>
+          <w:color w:val="6897BB"/>
+          <w:sz w:val="18"/>
+          <w:szCs w:val="18"/>
+        </w:rPr>
+        <w:t>3</w:t>
+      </w:r>
+      <w:r>
+        <w:rPr>
+          <w:rFonts w:ascii="Courier New" w:eastAsia="Times New Roman" w:hAnsi="Courier New" w:cs="Courier New"/>
+          <w:color w:val="6897BB"/>
+          <w:sz w:val="18"/>
+          <w:szCs w:val="18"/>
+        </w:rPr>
+        <w:br/>
+        <w:t xml:space="preserve">        </w:t>
+      </w:r>
+      <w:proofErr w:type="spellStart"/>
+      <w:r>
+        <w:rPr>
+          <w:rFonts w:ascii="Courier New" w:eastAsia="Times New Roman" w:hAnsi="Courier New" w:cs="Courier New"/>
+          <w:color w:val="A9B7C6"/>
+          <w:sz w:val="18"/>
+          <w:szCs w:val="18"/>
+        </w:rPr>
+        <w:t>fthird</w:t>
+      </w:r>
+      <w:proofErr w:type="spellEnd"/>
+      <w:r>
+        <w:rPr>
+          <w:rFonts w:ascii="Courier New" w:eastAsia="Times New Roman" w:hAnsi="Courier New" w:cs="Courier New"/>
+          <w:color w:val="A9B7C6"/>
+          <w:sz w:val="18"/>
+          <w:szCs w:val="18"/>
+        </w:rPr>
+        <w:t xml:space="preserve"> = </w:t>
+      </w:r>
+      <w:proofErr w:type="spellStart"/>
+      <w:r>
+        <w:rPr>
+          <w:rFonts w:ascii="Courier New" w:eastAsia="Times New Roman" w:hAnsi="Courier New" w:cs="Courier New"/>
+          <w:color w:val="A9B7C6"/>
+          <w:sz w:val="18"/>
+          <w:szCs w:val="18"/>
+        </w:rPr>
+        <w:t>stooge_sort</w:t>
+      </w:r>
+      <w:proofErr w:type="spellEnd"/>
+      <w:r>
+        <w:rPr>
+          <w:rFonts w:ascii="Courier New" w:eastAsia="Times New Roman" w:hAnsi="Courier New" w:cs="Courier New"/>
+          <w:color w:val="A9B7C6"/>
+          <w:sz w:val="18"/>
+          <w:szCs w:val="18"/>
+        </w:rPr>
+        <w:t>(array[:</w:t>
+      </w:r>
+      <w:proofErr w:type="spellStart"/>
+      <w:r>
+        <w:rPr>
+          <w:rFonts w:ascii="Courier New" w:eastAsia="Times New Roman" w:hAnsi="Courier New" w:cs="Courier New"/>
+          <w:color w:val="8888C6"/>
+          <w:sz w:val="18"/>
+          <w:szCs w:val="18"/>
+        </w:rPr>
+        <w:t>int</w:t>
+      </w:r>
+      <w:proofErr w:type="spellEnd"/>
+      <w:r>
+        <w:rPr>
+          <w:rFonts w:ascii="Courier New" w:eastAsia="Times New Roman" w:hAnsi="Courier New" w:cs="Courier New"/>
+          <w:color w:val="A9B7C6"/>
+          <w:sz w:val="18"/>
+          <w:szCs w:val="18"/>
+        </w:rPr>
+        <w:t>(m)])</w:t>
+      </w:r>
+      <w:r>
+        <w:rPr>
+          <w:rFonts w:ascii="Courier New" w:eastAsia="Times New Roman" w:hAnsi="Courier New" w:cs="Courier New"/>
+          <w:color w:val="A9B7C6"/>
+          <w:sz w:val="18"/>
+          <w:szCs w:val="18"/>
+        </w:rPr>
+        <w:br/>
+        <w:t xml:space="preserve">        array = </w:t>
+      </w:r>
+      <w:proofErr w:type="spellStart"/>
+      <w:r>
+        <w:rPr>
+          <w:rFonts w:ascii="Courier New" w:eastAsia="Times New Roman" w:hAnsi="Courier New" w:cs="Courier New"/>
+          <w:color w:val="A9B7C6"/>
+          <w:sz w:val="18"/>
+          <w:szCs w:val="18"/>
+        </w:rPr>
+        <w:t>fthird</w:t>
+      </w:r>
+      <w:proofErr w:type="spellEnd"/>
+      <w:r>
+        <w:rPr>
+          <w:rFonts w:ascii="Courier New" w:eastAsia="Times New Roman" w:hAnsi="Courier New" w:cs="Courier New"/>
+          <w:color w:val="A9B7C6"/>
+          <w:sz w:val="18"/>
+          <w:szCs w:val="18"/>
+        </w:rPr>
+        <w:t xml:space="preserve"> + array[</w:t>
+      </w:r>
+      <w:proofErr w:type="spellStart"/>
+      <w:r>
+        <w:rPr>
+          <w:rFonts w:ascii="Courier New" w:eastAsia="Times New Roman" w:hAnsi="Courier New" w:cs="Courier New"/>
+          <w:color w:val="8888C6"/>
+          <w:sz w:val="18"/>
+          <w:szCs w:val="18"/>
+        </w:rPr>
+        <w:t>int</w:t>
+      </w:r>
+      <w:proofErr w:type="spellEnd"/>
+      <w:r>
+        <w:rPr>
+          <w:rFonts w:ascii="Courier New" w:eastAsia="Times New Roman" w:hAnsi="Courier New" w:cs="Courier New"/>
+          <w:color w:val="A9B7C6"/>
+          <w:sz w:val="18"/>
+          <w:szCs w:val="18"/>
+        </w:rPr>
+        <w:t>(m):]</w:t>
+      </w:r>
+      <w:r>
+        <w:rPr>
+          <w:rFonts w:ascii="Courier New" w:eastAsia="Times New Roman" w:hAnsi="Courier New" w:cs="Courier New"/>
+          <w:color w:val="A9B7C6"/>
+          <w:sz w:val="18"/>
+          <w:szCs w:val="18"/>
+        </w:rPr>
+        <w:br/>
+        <w:t xml:space="preserve">        </w:t>
+      </w:r>
+      <w:proofErr w:type="spellStart"/>
+      <w:r>
+        <w:rPr>
+          <w:rFonts w:ascii="Courier New" w:eastAsia="Times New Roman" w:hAnsi="Courier New" w:cs="Courier New"/>
+          <w:color w:val="A9B7C6"/>
+          <w:sz w:val="18"/>
+          <w:szCs w:val="18"/>
+        </w:rPr>
+        <w:t>lthird</w:t>
+      </w:r>
+      <w:proofErr w:type="spellEnd"/>
+      <w:r>
+        <w:rPr>
+          <w:rFonts w:ascii="Courier New" w:eastAsia="Times New Roman" w:hAnsi="Courier New" w:cs="Courier New"/>
+          <w:color w:val="A9B7C6"/>
+          <w:sz w:val="18"/>
+          <w:szCs w:val="18"/>
+        </w:rPr>
+        <w:t xml:space="preserve"> = </w:t>
+      </w:r>
+      <w:proofErr w:type="spellStart"/>
+      <w:r>
+        <w:rPr>
+          <w:rFonts w:ascii="Courier New" w:eastAsia="Times New Roman" w:hAnsi="Courier New" w:cs="Courier New"/>
+          <w:color w:val="A9B7C6"/>
+          <w:sz w:val="18"/>
+          <w:szCs w:val="18"/>
+        </w:rPr>
+        <w:t>stooge_sort</w:t>
+      </w:r>
+      <w:proofErr w:type="spellEnd"/>
+      <w:r>
+        <w:rPr>
+          <w:rFonts w:ascii="Courier New" w:eastAsia="Times New Roman" w:hAnsi="Courier New" w:cs="Courier New"/>
+          <w:color w:val="A9B7C6"/>
+          <w:sz w:val="18"/>
+          <w:szCs w:val="18"/>
+        </w:rPr>
+        <w:t>(array[</w:t>
+      </w:r>
+      <w:proofErr w:type="spellStart"/>
+      <w:r>
+        <w:rPr>
+          <w:rFonts w:ascii="Courier New" w:eastAsia="Times New Roman" w:hAnsi="Courier New" w:cs="Courier New"/>
+          <w:color w:val="8888C6"/>
+          <w:sz w:val="18"/>
+          <w:szCs w:val="18"/>
+        </w:rPr>
+        <w:t>int</w:t>
+      </w:r>
+      <w:proofErr w:type="spellEnd"/>
+      <w:r>
+        <w:rPr>
+          <w:rFonts w:ascii="Courier New" w:eastAsia="Times New Roman" w:hAnsi="Courier New" w:cs="Courier New"/>
+          <w:color w:val="A9B7C6"/>
+          <w:sz w:val="18"/>
+          <w:szCs w:val="18"/>
+        </w:rPr>
+        <w:t>(n - m):</w:t>
+      </w:r>
+      <w:proofErr w:type="spellStart"/>
+      <w:r>
+        <w:rPr>
+          <w:rFonts w:ascii="Courier New" w:eastAsia="Times New Roman" w:hAnsi="Courier New" w:cs="Courier New"/>
+          <w:color w:val="8888C6"/>
+          <w:sz w:val="18"/>
+          <w:szCs w:val="18"/>
+        </w:rPr>
+        <w:t>int</w:t>
+      </w:r>
+      <w:proofErr w:type="spellEnd"/>
+      <w:r>
+        <w:rPr>
+          <w:rFonts w:ascii="Courier New" w:eastAsia="Times New Roman" w:hAnsi="Courier New" w:cs="Courier New"/>
+          <w:color w:val="A9B7C6"/>
+          <w:sz w:val="18"/>
+          <w:szCs w:val="18"/>
+        </w:rPr>
+        <w:t>(n)])</w:t>
+      </w:r>
+      <w:r>
+        <w:rPr>
+          <w:rFonts w:ascii="Courier New" w:eastAsia="Times New Roman" w:hAnsi="Courier New" w:cs="Courier New"/>
+          <w:color w:val="A9B7C6"/>
+          <w:sz w:val="18"/>
+          <w:szCs w:val="18"/>
+        </w:rPr>
+        <w:br/>
+        <w:t xml:space="preserve">        array = array[:</w:t>
+      </w:r>
+      <w:proofErr w:type="spellStart"/>
+      <w:r>
+        <w:rPr>
+          <w:rFonts w:ascii="Courier New" w:eastAsia="Times New Roman" w:hAnsi="Courier New" w:cs="Courier New"/>
+          <w:color w:val="8888C6"/>
+          <w:sz w:val="18"/>
+          <w:szCs w:val="18"/>
+        </w:rPr>
+        <w:t>int</w:t>
+      </w:r>
+      <w:proofErr w:type="spellEnd"/>
+      <w:r>
+        <w:rPr>
+          <w:rFonts w:ascii="Courier New" w:eastAsia="Times New Roman" w:hAnsi="Courier New" w:cs="Courier New"/>
+          <w:color w:val="A9B7C6"/>
+          <w:sz w:val="18"/>
+          <w:szCs w:val="18"/>
+        </w:rPr>
+        <w:t xml:space="preserve">(n - m)] + </w:t>
+      </w:r>
+      <w:proofErr w:type="spellStart"/>
+      <w:r>
+        <w:rPr>
+          <w:rFonts w:ascii="Courier New" w:eastAsia="Times New Roman" w:hAnsi="Courier New" w:cs="Courier New"/>
+          <w:color w:val="A9B7C6"/>
+          <w:sz w:val="18"/>
+          <w:szCs w:val="18"/>
+        </w:rPr>
+        <w:t>lthird</w:t>
+      </w:r>
+      <w:proofErr w:type="spellEnd"/>
+      <w:r>
+        <w:rPr>
+          <w:rFonts w:ascii="Courier New" w:eastAsia="Times New Roman" w:hAnsi="Courier New" w:cs="Courier New"/>
+          <w:color w:val="A9B7C6"/>
+          <w:sz w:val="18"/>
+          <w:szCs w:val="18"/>
+        </w:rPr>
+        <w:br/>
+        <w:t xml:space="preserve">        </w:t>
+      </w:r>
+      <w:proofErr w:type="spellStart"/>
+      <w:r>
+        <w:rPr>
+          <w:rFonts w:ascii="Courier New" w:eastAsia="Times New Roman" w:hAnsi="Courier New" w:cs="Courier New"/>
+          <w:color w:val="A9B7C6"/>
+          <w:sz w:val="18"/>
+          <w:szCs w:val="18"/>
+        </w:rPr>
+        <w:t>fthird</w:t>
+      </w:r>
+      <w:proofErr w:type="spellEnd"/>
+      <w:r>
+        <w:rPr>
+          <w:rFonts w:ascii="Courier New" w:eastAsia="Times New Roman" w:hAnsi="Courier New" w:cs="Courier New"/>
+          <w:color w:val="A9B7C6"/>
+          <w:sz w:val="18"/>
+          <w:szCs w:val="18"/>
+        </w:rPr>
+        <w:t xml:space="preserve"> = </w:t>
+      </w:r>
+      <w:proofErr w:type="spellStart"/>
+      <w:r>
+        <w:rPr>
+          <w:rFonts w:ascii="Courier New" w:eastAsia="Times New Roman" w:hAnsi="Courier New" w:cs="Courier New"/>
+          <w:color w:val="A9B7C6"/>
+          <w:sz w:val="18"/>
+          <w:szCs w:val="18"/>
+        </w:rPr>
+        <w:t>stooge_sort</w:t>
+      </w:r>
+      <w:proofErr w:type="spellEnd"/>
+      <w:r>
+        <w:rPr>
+          <w:rFonts w:ascii="Courier New" w:eastAsia="Times New Roman" w:hAnsi="Courier New" w:cs="Courier New"/>
+          <w:color w:val="A9B7C6"/>
+          <w:sz w:val="18"/>
+          <w:szCs w:val="18"/>
+        </w:rPr>
+        <w:t>(array[:</w:t>
+      </w:r>
+      <w:proofErr w:type="spellStart"/>
+      <w:r>
+        <w:rPr>
+          <w:rFonts w:ascii="Courier New" w:eastAsia="Times New Roman" w:hAnsi="Courier New" w:cs="Courier New"/>
+          <w:color w:val="8888C6"/>
+          <w:sz w:val="18"/>
+          <w:szCs w:val="18"/>
+        </w:rPr>
+        <w:t>int</w:t>
+      </w:r>
+      <w:proofErr w:type="spellEnd"/>
+      <w:r>
+        <w:rPr>
+          <w:rFonts w:ascii="Courier New" w:eastAsia="Times New Roman" w:hAnsi="Courier New" w:cs="Courier New"/>
+          <w:color w:val="A9B7C6"/>
+          <w:sz w:val="18"/>
+          <w:szCs w:val="18"/>
+        </w:rPr>
+        <w:t>(m)])</w:t>
+      </w:r>
+      <w:r>
+        <w:rPr>
+          <w:rFonts w:ascii="Courier New" w:eastAsia="Times New Roman" w:hAnsi="Courier New" w:cs="Courier New"/>
+          <w:color w:val="A9B7C6"/>
+          <w:sz w:val="18"/>
+          <w:szCs w:val="18"/>
+        </w:rPr>
+        <w:br/>
+        <w:t xml:space="preserve">        array = </w:t>
+      </w:r>
+      <w:proofErr w:type="spellStart"/>
+      <w:r>
+        <w:rPr>
+          <w:rFonts w:ascii="Courier New" w:eastAsia="Times New Roman" w:hAnsi="Courier New" w:cs="Courier New"/>
+          <w:color w:val="A9B7C6"/>
+          <w:sz w:val="18"/>
+          <w:szCs w:val="18"/>
+        </w:rPr>
+        <w:t>fthird</w:t>
+      </w:r>
+      <w:proofErr w:type="spellEnd"/>
+      <w:r>
+        <w:rPr>
+          <w:rFonts w:ascii="Courier New" w:eastAsia="Times New Roman" w:hAnsi="Courier New" w:cs="Courier New"/>
+          <w:color w:val="A9B7C6"/>
+          <w:sz w:val="18"/>
+          <w:szCs w:val="18"/>
+        </w:rPr>
+        <w:t xml:space="preserve"> + array[</w:t>
+      </w:r>
+      <w:proofErr w:type="spellStart"/>
+      <w:r>
+        <w:rPr>
+          <w:rFonts w:ascii="Courier New" w:eastAsia="Times New Roman" w:hAnsi="Courier New" w:cs="Courier New"/>
+          <w:color w:val="8888C6"/>
+          <w:sz w:val="18"/>
+          <w:szCs w:val="18"/>
+        </w:rPr>
+        <w:t>int</w:t>
+      </w:r>
+      <w:proofErr w:type="spellEnd"/>
+      <w:r>
+        <w:rPr>
+          <w:rFonts w:ascii="Courier New" w:eastAsia="Times New Roman" w:hAnsi="Courier New" w:cs="Courier New"/>
+          <w:color w:val="A9B7C6"/>
+          <w:sz w:val="18"/>
+          <w:szCs w:val="18"/>
+        </w:rPr>
+        <w:t>(m):]</w:t>
+      </w:r>
+      <w:r>
+        <w:rPr>
+          <w:rFonts w:ascii="Courier New" w:eastAsia="Times New Roman" w:hAnsi="Courier New" w:cs="Courier New"/>
+          <w:color w:val="A9B7C6"/>
+          <w:sz w:val="18"/>
+          <w:szCs w:val="18"/>
+        </w:rPr>
+        <w:br/>
+      </w:r>
+      <w:r>
+        <w:rPr>
+          <w:rFonts w:ascii="Courier New" w:eastAsia="Times New Roman" w:hAnsi="Courier New" w:cs="Courier New"/>
+          <w:color w:val="A9B7C6"/>
+          <w:sz w:val="18"/>
+          <w:szCs w:val="18"/>
+        </w:rPr>
+        <w:br/>
+        <w:t xml:space="preserve">    </w:t>
+      </w:r>
+      <w:r>
+        <w:rPr>
+          <w:rFonts w:ascii="Courier New" w:eastAsia="Times New Roman" w:hAnsi="Courier New" w:cs="Courier New"/>
+          <w:color w:val="CC7832"/>
+          <w:sz w:val="18"/>
+          <w:szCs w:val="18"/>
+        </w:rPr>
+        <w:t xml:space="preserve">return </w:t>
+      </w:r>
+      <w:r>
+        <w:rPr>
+          <w:rFonts w:ascii="Courier New" w:eastAsia="Times New Roman" w:hAnsi="Courier New" w:cs="Courier New"/>
+          <w:color w:val="A9B7C6"/>
+          <w:sz w:val="18"/>
+          <w:szCs w:val="18"/>
+        </w:rPr>
+        <w:t>array</w:t>
+      </w:r>
+      <w:r>
+        <w:rPr>
+          <w:rFonts w:ascii="Courier New" w:eastAsia="Times New Roman" w:hAnsi="Courier New" w:cs="Courier New"/>
+          <w:color w:val="A9B7C6"/>
+          <w:sz w:val="18"/>
+          <w:szCs w:val="18"/>
+        </w:rPr>
+        <w:br/>
+      </w:r>
+      <w:r>
+        <w:rPr>
+          <w:rFonts w:ascii="Courier New" w:eastAsia="Times New Roman" w:hAnsi="Courier New" w:cs="Courier New"/>
+          <w:color w:val="A9B7C6"/>
+          <w:sz w:val="18"/>
+          <w:szCs w:val="18"/>
+        </w:rPr>
+        <w:br/>
+      </w:r>
+      <w:r>
+        <w:rPr>
+          <w:rFonts w:ascii="Courier New" w:eastAsia="Times New Roman" w:hAnsi="Courier New" w:cs="Courier New"/>
+          <w:color w:val="A9B7C6"/>
+          <w:sz w:val="18"/>
+          <w:szCs w:val="18"/>
+        </w:rPr>
+        <w:br/>
+      </w:r>
+      <w:r>
+        <w:rPr>
+          <w:rFonts w:ascii="Courier New" w:eastAsia="Times New Roman" w:hAnsi="Courier New" w:cs="Courier New"/>
+          <w:color w:val="808080"/>
+          <w:sz w:val="18"/>
+          <w:szCs w:val="18"/>
+        </w:rPr>
+        <w:t># below running time code was written based on canvas lecture for hw1 problem 5</w:t>
+      </w:r>
+      <w:r>
+        <w:rPr>
+          <w:rFonts w:ascii="Courier New" w:eastAsia="Times New Roman" w:hAnsi="Courier New" w:cs="Courier New"/>
+          <w:color w:val="808080"/>
+          <w:sz w:val="18"/>
+          <w:szCs w:val="18"/>
+        </w:rPr>
+        <w:br/>
+      </w:r>
+      <w:r>
+        <w:rPr>
+          <w:rFonts w:ascii="Courier New" w:eastAsia="Times New Roman" w:hAnsi="Courier New" w:cs="Courier New"/>
+          <w:color w:val="A9B7C6"/>
+          <w:sz w:val="18"/>
+          <w:szCs w:val="18"/>
+        </w:rPr>
+        <w:t xml:space="preserve">tot = </w:t>
+      </w:r>
+      <w:r>
+        <w:rPr>
+          <w:rFonts w:ascii="Courier New" w:eastAsia="Times New Roman" w:hAnsi="Courier New" w:cs="Courier New"/>
+          <w:color w:val="6897BB"/>
+          <w:sz w:val="18"/>
+          <w:szCs w:val="18"/>
+        </w:rPr>
+        <w:t>0</w:t>
+      </w:r>
+      <w:r>
+        <w:rPr>
+          <w:rFonts w:ascii="Courier New" w:eastAsia="Times New Roman" w:hAnsi="Courier New" w:cs="Courier New"/>
+          <w:color w:val="6897BB"/>
+          <w:sz w:val="18"/>
+          <w:szCs w:val="18"/>
+        </w:rPr>
+        <w:br/>
+      </w:r>
+      <w:proofErr w:type="spellStart"/>
+      <w:r>
+        <w:rPr>
+          <w:rFonts w:ascii="Courier New" w:eastAsia="Times New Roman" w:hAnsi="Courier New" w:cs="Courier New"/>
+          <w:color w:val="A9B7C6"/>
+          <w:sz w:val="18"/>
+          <w:szCs w:val="18"/>
+        </w:rPr>
+        <w:t>ave</w:t>
+      </w:r>
+      <w:proofErr w:type="spellEnd"/>
+      <w:r>
+        <w:rPr>
+          <w:rFonts w:ascii="Courier New" w:eastAsia="Times New Roman" w:hAnsi="Courier New" w:cs="Courier New"/>
+          <w:color w:val="A9B7C6"/>
+          <w:sz w:val="18"/>
+          <w:szCs w:val="18"/>
+        </w:rPr>
+        <w:t xml:space="preserve"> = </w:t>
+      </w:r>
+      <w:r>
+        <w:rPr>
+          <w:rFonts w:ascii="Courier New" w:eastAsia="Times New Roman" w:hAnsi="Courier New" w:cs="Courier New"/>
+          <w:color w:val="6897BB"/>
+          <w:sz w:val="18"/>
+          <w:szCs w:val="18"/>
+        </w:rPr>
+        <w:t>0</w:t>
+      </w:r>
+      <w:r>
+        <w:rPr>
+          <w:rFonts w:ascii="Courier New" w:eastAsia="Times New Roman" w:hAnsi="Courier New" w:cs="Courier New"/>
+          <w:color w:val="6897BB"/>
+          <w:sz w:val="18"/>
+          <w:szCs w:val="18"/>
+        </w:rPr>
+        <w:br/>
+      </w:r>
+      <w:proofErr w:type="spellStart"/>
+      <w:r>
+        <w:rPr>
+          <w:rFonts w:ascii="Courier New" w:eastAsia="Times New Roman" w:hAnsi="Courier New" w:cs="Courier New"/>
+          <w:color w:val="A9B7C6"/>
+          <w:sz w:val="18"/>
+          <w:szCs w:val="18"/>
+        </w:rPr>
+        <w:t>rand_array</w:t>
+      </w:r>
+      <w:proofErr w:type="spellEnd"/>
+      <w:r>
+        <w:rPr>
+          <w:rFonts w:ascii="Courier New" w:eastAsia="Times New Roman" w:hAnsi="Courier New" w:cs="Courier New"/>
+          <w:color w:val="A9B7C6"/>
+          <w:sz w:val="18"/>
+          <w:szCs w:val="18"/>
+        </w:rPr>
+        <w:t xml:space="preserve"> = []</w:t>
+      </w:r>
+      <w:r>
+        <w:rPr>
+          <w:rFonts w:ascii="Courier New" w:eastAsia="Times New Roman" w:hAnsi="Courier New" w:cs="Courier New"/>
+          <w:color w:val="A9B7C6"/>
+          <w:sz w:val="18"/>
+          <w:szCs w:val="18"/>
+        </w:rPr>
+        <w:br/>
+      </w:r>
+      <w:r>
+        <w:rPr>
+          <w:rFonts w:ascii="Courier New" w:eastAsia="Times New Roman" w:hAnsi="Courier New" w:cs="Courier New"/>
+          <w:color w:val="A9B7C6"/>
+          <w:sz w:val="18"/>
+          <w:szCs w:val="18"/>
+        </w:rPr>
+        <w:br/>
+      </w:r>
+      <w:proofErr w:type="spellStart"/>
+      <w:r>
+        <w:rPr>
+          <w:rFonts w:ascii="Courier New" w:eastAsia="Times New Roman" w:hAnsi="Courier New" w:cs="Courier New"/>
+          <w:color w:val="A9B7C6"/>
+          <w:sz w:val="18"/>
+          <w:szCs w:val="18"/>
+        </w:rPr>
+        <w:t>file_out</w:t>
+      </w:r>
+      <w:proofErr w:type="spellEnd"/>
+      <w:r>
+        <w:rPr>
+          <w:rFonts w:ascii="Courier New" w:eastAsia="Times New Roman" w:hAnsi="Courier New" w:cs="Courier New"/>
+          <w:color w:val="A9B7C6"/>
+          <w:sz w:val="18"/>
+          <w:szCs w:val="18"/>
+        </w:rPr>
+        <w:t xml:space="preserve"> = </w:t>
+      </w:r>
+      <w:r>
+        <w:rPr>
+          <w:rFonts w:ascii="Courier New" w:eastAsia="Times New Roman" w:hAnsi="Courier New" w:cs="Courier New"/>
+          <w:color w:val="8888C6"/>
+          <w:sz w:val="18"/>
+          <w:szCs w:val="18"/>
+        </w:rPr>
+        <w:t>open</w:t>
+      </w:r>
+      <w:r>
+        <w:rPr>
+          <w:rFonts w:ascii="Courier New" w:eastAsia="Times New Roman" w:hAnsi="Courier New" w:cs="Courier New"/>
+          <w:color w:val="A9B7C6"/>
+          <w:sz w:val="18"/>
+          <w:szCs w:val="18"/>
+        </w:rPr>
+        <w:t>(</w:t>
+      </w:r>
+      <w:r>
+        <w:rPr>
+          <w:rFonts w:ascii="Courier New" w:eastAsia="Times New Roman" w:hAnsi="Courier New" w:cs="Courier New"/>
+          <w:color w:val="6A8759"/>
+          <w:sz w:val="18"/>
+          <w:szCs w:val="18"/>
+        </w:rPr>
+        <w:t>'stooge_time.txt'</w:t>
+      </w:r>
+      <w:r>
+        <w:rPr>
+          <w:rFonts w:ascii="Courier New" w:eastAsia="Times New Roman" w:hAnsi="Courier New" w:cs="Courier New"/>
+          <w:color w:val="CC7832"/>
+          <w:sz w:val="18"/>
+          <w:szCs w:val="18"/>
+        </w:rPr>
+        <w:t xml:space="preserve">, </w:t>
+      </w:r>
+      <w:r>
+        <w:rPr>
+          <w:rFonts w:ascii="Courier New" w:eastAsia="Times New Roman" w:hAnsi="Courier New" w:cs="Courier New"/>
+          <w:color w:val="6A8759"/>
+          <w:sz w:val="18"/>
+          <w:szCs w:val="18"/>
+        </w:rPr>
+        <w:t>'w'</w:t>
+      </w:r>
+      <w:r>
+        <w:rPr>
+          <w:rFonts w:ascii="Courier New" w:eastAsia="Times New Roman" w:hAnsi="Courier New" w:cs="Courier New"/>
+          <w:color w:val="A9B7C6"/>
+          <w:sz w:val="18"/>
+          <w:szCs w:val="18"/>
+        </w:rPr>
+        <w:t>)</w:t>
+      </w:r>
+      <w:r>
+        <w:rPr>
+          <w:rFonts w:ascii="Courier New" w:eastAsia="Times New Roman" w:hAnsi="Courier New" w:cs="Courier New"/>
+          <w:color w:val="A9B7C6"/>
+          <w:sz w:val="18"/>
+          <w:szCs w:val="18"/>
+        </w:rPr>
+        <w:br/>
+      </w:r>
+      <w:proofErr w:type="spellStart"/>
+      <w:r>
+        <w:rPr>
+          <w:rFonts w:ascii="Courier New" w:eastAsia="Times New Roman" w:hAnsi="Courier New" w:cs="Courier New"/>
+          <w:color w:val="CC7832"/>
+          <w:sz w:val="18"/>
+          <w:szCs w:val="18"/>
+        </w:rPr>
+        <w:t xml:space="preserve">for </w:t>
+      </w:r>
+      <w:r>
+        <w:rPr>
+          <w:rFonts w:ascii="Courier New" w:eastAsia="Times New Roman" w:hAnsi="Courier New" w:cs="Courier New"/>
+          <w:color w:val="A9B7C6"/>
+          <w:sz w:val="18"/>
+          <w:szCs w:val="18"/>
+        </w:rPr>
+        <w:t>k</w:t>
+      </w:r>
+      <w:proofErr w:type="spellEnd"/>
+      <w:r>
+        <w:rPr>
+          <w:rFonts w:ascii="Courier New" w:eastAsia="Times New Roman" w:hAnsi="Courier New" w:cs="Courier New"/>
+          <w:color w:val="A9B7C6"/>
+          <w:sz w:val="18"/>
+          <w:szCs w:val="18"/>
+        </w:rPr>
+        <w:t xml:space="preserve"> </w:t>
+      </w:r>
+      <w:r>
+        <w:rPr>
+          <w:rFonts w:ascii="Courier New" w:eastAsia="Times New Roman" w:hAnsi="Courier New" w:cs="Courier New"/>
+          <w:color w:val="CC7832"/>
+          <w:sz w:val="18"/>
+          <w:szCs w:val="18"/>
+        </w:rPr>
+        <w:t xml:space="preserve">in </w:t>
+      </w:r>
+      <w:r>
+        <w:rPr>
+          <w:rFonts w:ascii="Courier New" w:eastAsia="Times New Roman" w:hAnsi="Courier New" w:cs="Courier New"/>
+          <w:color w:val="8888C6"/>
+          <w:sz w:val="18"/>
+          <w:szCs w:val="18"/>
+        </w:rPr>
+        <w:t>range</w:t>
+      </w:r>
+      <w:r>
+        <w:rPr>
+          <w:rFonts w:ascii="Courier New" w:eastAsia="Times New Roman" w:hAnsi="Courier New" w:cs="Courier New"/>
+          <w:color w:val="A9B7C6"/>
+          <w:sz w:val="18"/>
+          <w:szCs w:val="18"/>
+        </w:rPr>
+        <w:t>(</w:t>
+      </w:r>
+      <w:r>
+        <w:rPr>
+          <w:rFonts w:ascii="Courier New" w:eastAsia="Times New Roman" w:hAnsi="Courier New" w:cs="Courier New"/>
+          <w:color w:val="6897BB"/>
+          <w:sz w:val="18"/>
+          <w:szCs w:val="18"/>
+        </w:rPr>
+        <w:t>0</w:t>
+      </w:r>
+      <w:r>
+        <w:rPr>
+          <w:rFonts w:ascii="Courier New" w:eastAsia="Times New Roman" w:hAnsi="Courier New" w:cs="Courier New"/>
+          <w:color w:val="CC7832"/>
+          <w:sz w:val="18"/>
+          <w:szCs w:val="18"/>
+        </w:rPr>
+        <w:t xml:space="preserve">, </w:t>
+      </w:r>
+      <w:r>
+        <w:rPr>
+          <w:rFonts w:ascii="Courier New" w:eastAsia="Times New Roman" w:hAnsi="Courier New" w:cs="Courier New"/>
+          <w:color w:val="6897BB"/>
+          <w:sz w:val="18"/>
+          <w:szCs w:val="18"/>
+        </w:rPr>
+        <w:t>500</w:t>
+      </w:r>
+      <w:r>
+        <w:rPr>
+          <w:rFonts w:ascii="Courier New" w:eastAsia="Times New Roman" w:hAnsi="Courier New" w:cs="Courier New"/>
+          <w:color w:val="CC7832"/>
+          <w:sz w:val="18"/>
+          <w:szCs w:val="18"/>
+        </w:rPr>
+        <w:t xml:space="preserve">, </w:t>
+      </w:r>
+      <w:r>
+        <w:rPr>
+          <w:rFonts w:ascii="Courier New" w:eastAsia="Times New Roman" w:hAnsi="Courier New" w:cs="Courier New"/>
+          <w:color w:val="6897BB"/>
+          <w:sz w:val="18"/>
+          <w:szCs w:val="18"/>
+        </w:rPr>
+        <w:t>50</w:t>
+      </w:r>
+      <w:r>
+        <w:rPr>
+          <w:rFonts w:ascii="Courier New" w:eastAsia="Times New Roman" w:hAnsi="Courier New" w:cs="Courier New"/>
+          <w:color w:val="A9B7C6"/>
+          <w:sz w:val="18"/>
+          <w:szCs w:val="18"/>
+        </w:rPr>
+        <w:t>):</w:t>
+      </w:r>
+      <w:r>
+        <w:rPr>
+          <w:rFonts w:ascii="Courier New" w:eastAsia="Times New Roman" w:hAnsi="Courier New" w:cs="Courier New"/>
+          <w:color w:val="A9B7C6"/>
+          <w:sz w:val="18"/>
+          <w:szCs w:val="18"/>
+        </w:rPr>
+        <w:br/>
+        <w:t xml:space="preserve">    </w:t>
+      </w:r>
+      <w:proofErr w:type="spellStart"/>
+      <w:r>
+        <w:rPr>
+          <w:rFonts w:ascii="Courier New" w:eastAsia="Times New Roman" w:hAnsi="Courier New" w:cs="Courier New"/>
+          <w:color w:val="A9B7C6"/>
+          <w:sz w:val="18"/>
+          <w:szCs w:val="18"/>
+        </w:rPr>
+        <w:t>file_out.write</w:t>
+      </w:r>
+      <w:proofErr w:type="spellEnd"/>
+      <w:r>
+        <w:rPr>
+          <w:rFonts w:ascii="Courier New" w:eastAsia="Times New Roman" w:hAnsi="Courier New" w:cs="Courier New"/>
+          <w:color w:val="A9B7C6"/>
+          <w:sz w:val="18"/>
+          <w:szCs w:val="18"/>
+        </w:rPr>
+        <w:t>(</w:t>
+      </w:r>
+      <w:proofErr w:type="spellStart"/>
+      <w:r>
+        <w:rPr>
+          <w:rFonts w:ascii="Courier New" w:eastAsia="Times New Roman" w:hAnsi="Courier New" w:cs="Courier New"/>
+          <w:color w:val="8888C6"/>
+          <w:sz w:val="18"/>
+          <w:szCs w:val="18"/>
+        </w:rPr>
+        <w:t>str</w:t>
+      </w:r>
+      <w:proofErr w:type="spellEnd"/>
+      <w:r>
+        <w:rPr>
+          <w:rFonts w:ascii="Courier New" w:eastAsia="Times New Roman" w:hAnsi="Courier New" w:cs="Courier New"/>
+          <w:color w:val="A9B7C6"/>
+          <w:sz w:val="18"/>
+          <w:szCs w:val="18"/>
+        </w:rPr>
+        <w:t xml:space="preserve">(k) + </w:t>
+      </w:r>
+      <w:r>
+        <w:rPr>
+          <w:rFonts w:ascii="Courier New" w:eastAsia="Times New Roman" w:hAnsi="Courier New" w:cs="Courier New"/>
+          <w:color w:val="6A8759"/>
+          <w:sz w:val="18"/>
+          <w:szCs w:val="18"/>
+        </w:rPr>
+        <w:t>' , '</w:t>
+      </w:r>
+      <w:r>
+        <w:rPr>
+          <w:rFonts w:ascii="Courier New" w:eastAsia="Times New Roman" w:hAnsi="Courier New" w:cs="Courier New"/>
+          <w:color w:val="A9B7C6"/>
+          <w:sz w:val="18"/>
+          <w:szCs w:val="18"/>
+        </w:rPr>
+        <w:t>)</w:t>
+      </w:r>
+      <w:r>
+        <w:rPr>
+          <w:rFonts w:ascii="Courier New" w:eastAsia="Times New Roman" w:hAnsi="Courier New" w:cs="Courier New"/>
+          <w:color w:val="A9B7C6"/>
+          <w:sz w:val="18"/>
+          <w:szCs w:val="18"/>
+        </w:rPr>
+        <w:br/>
+        <w:t xml:space="preserve">    </w:t>
+      </w:r>
+      <w:r>
+        <w:rPr>
+          <w:rFonts w:ascii="Courier New" w:eastAsia="Times New Roman" w:hAnsi="Courier New" w:cs="Courier New"/>
+          <w:color w:val="8888C6"/>
+          <w:sz w:val="18"/>
+          <w:szCs w:val="18"/>
+        </w:rPr>
+        <w:t>print</w:t>
+      </w:r>
+      <w:r>
+        <w:rPr>
+          <w:rFonts w:ascii="Courier New" w:eastAsia="Times New Roman" w:hAnsi="Courier New" w:cs="Courier New"/>
+          <w:color w:val="A9B7C6"/>
+          <w:sz w:val="18"/>
+          <w:szCs w:val="18"/>
+        </w:rPr>
+        <w:t>(k</w:t>
+      </w:r>
+      <w:r>
+        <w:rPr>
+          <w:rFonts w:ascii="Courier New" w:eastAsia="Times New Roman" w:hAnsi="Courier New" w:cs="Courier New"/>
+          <w:color w:val="CC7832"/>
+          <w:sz w:val="18"/>
+          <w:szCs w:val="18"/>
+        </w:rPr>
+        <w:t xml:space="preserve">, </w:t>
+      </w:r>
+      <w:r>
+        <w:rPr>
+          <w:rFonts w:ascii="Courier New" w:eastAsia="Times New Roman" w:hAnsi="Courier New" w:cs="Courier New"/>
+          <w:color w:val="AA4926"/>
+          <w:sz w:val="18"/>
+          <w:szCs w:val="18"/>
+        </w:rPr>
+        <w:t>end</w:t>
+      </w:r>
+      <w:r>
+        <w:rPr>
+          <w:rFonts w:ascii="Courier New" w:eastAsia="Times New Roman" w:hAnsi="Courier New" w:cs="Courier New"/>
+          <w:color w:val="A9B7C6"/>
+          <w:sz w:val="18"/>
+          <w:szCs w:val="18"/>
+        </w:rPr>
+        <w:t>=</w:t>
+      </w:r>
+      <w:r>
+        <w:rPr>
+          <w:rFonts w:ascii="Courier New" w:eastAsia="Times New Roman" w:hAnsi="Courier New" w:cs="Courier New"/>
+          <w:color w:val="6A8759"/>
+          <w:sz w:val="18"/>
+          <w:szCs w:val="18"/>
+        </w:rPr>
+        <w:t>' , '</w:t>
+      </w:r>
+      <w:r>
+        <w:rPr>
+          <w:rFonts w:ascii="Courier New" w:eastAsia="Times New Roman" w:hAnsi="Courier New" w:cs="Courier New"/>
+          <w:color w:val="A9B7C6"/>
+          <w:sz w:val="18"/>
+          <w:szCs w:val="18"/>
+        </w:rPr>
+        <w:t>)</w:t>
+      </w:r>
+      <w:r>
+        <w:rPr>
+          <w:rFonts w:ascii="Courier New" w:eastAsia="Times New Roman" w:hAnsi="Courier New" w:cs="Courier New"/>
+          <w:color w:val="A9B7C6"/>
+          <w:sz w:val="18"/>
+          <w:szCs w:val="18"/>
+        </w:rPr>
+        <w:br/>
+        <w:t xml:space="preserve">    tot = </w:t>
+      </w:r>
+      <w:r>
+        <w:rPr>
+          <w:rFonts w:ascii="Courier New" w:eastAsia="Times New Roman" w:hAnsi="Courier New" w:cs="Courier New"/>
+          <w:color w:val="6897BB"/>
+          <w:sz w:val="18"/>
+          <w:szCs w:val="18"/>
+        </w:rPr>
+        <w:t>0</w:t>
+      </w:r>
+      <w:r>
+        <w:rPr>
+          <w:rFonts w:ascii="Courier New" w:eastAsia="Times New Roman" w:hAnsi="Courier New" w:cs="Courier New"/>
+          <w:color w:val="6897BB"/>
+          <w:sz w:val="18"/>
+          <w:szCs w:val="18"/>
+        </w:rPr>
+        <w:br/>
+        <w:t xml:space="preserve">    </w:t>
+      </w:r>
+      <w:proofErr w:type="spellStart"/>
+      <w:r>
+        <w:rPr>
+          <w:rFonts w:ascii="Courier New" w:eastAsia="Times New Roman" w:hAnsi="Courier New" w:cs="Courier New"/>
+          <w:color w:val="A9B7C6"/>
+          <w:sz w:val="18"/>
+          <w:szCs w:val="18"/>
+        </w:rPr>
+        <w:t>ave</w:t>
+      </w:r>
+      <w:proofErr w:type="spellEnd"/>
+      <w:r>
+        <w:rPr>
+          <w:rFonts w:ascii="Courier New" w:eastAsia="Times New Roman" w:hAnsi="Courier New" w:cs="Courier New"/>
+          <w:color w:val="A9B7C6"/>
+          <w:sz w:val="18"/>
+          <w:szCs w:val="18"/>
+        </w:rPr>
+        <w:t xml:space="preserve"> = </w:t>
+      </w:r>
+      <w:r>
+        <w:rPr>
+          <w:rFonts w:ascii="Courier New" w:eastAsia="Times New Roman" w:hAnsi="Courier New" w:cs="Courier New"/>
+          <w:color w:val="6897BB"/>
+          <w:sz w:val="18"/>
+          <w:szCs w:val="18"/>
+        </w:rPr>
+        <w:t>0</w:t>
+      </w:r>
+      <w:r>
+        <w:rPr>
+          <w:rFonts w:ascii="Courier New" w:eastAsia="Times New Roman" w:hAnsi="Courier New" w:cs="Courier New"/>
+          <w:color w:val="6897BB"/>
+          <w:sz w:val="18"/>
+          <w:szCs w:val="18"/>
+        </w:rPr>
+        <w:br/>
+      </w:r>
+      <w:r>
+        <w:rPr>
+          <w:rFonts w:ascii="Courier New" w:eastAsia="Times New Roman" w:hAnsi="Courier New" w:cs="Courier New"/>
+          <w:color w:val="6897BB"/>
+          <w:sz w:val="18"/>
+          <w:szCs w:val="18"/>
+        </w:rPr>
+        <w:br/>
+        <w:t xml:space="preserve">    </w:t>
+      </w:r>
+      <w:r>
+        <w:rPr>
+          <w:rFonts w:ascii="Courier New" w:eastAsia="Times New Roman" w:hAnsi="Courier New" w:cs="Courier New"/>
+          <w:color w:val="CC7832"/>
+          <w:sz w:val="18"/>
+          <w:szCs w:val="18"/>
+        </w:rPr>
+        <w:t xml:space="preserve">for </w:t>
+      </w:r>
+      <w:r>
+        <w:rPr>
+          <w:rFonts w:ascii="Courier New" w:eastAsia="Times New Roman" w:hAnsi="Courier New" w:cs="Courier New"/>
+          <w:color w:val="A9B7C6"/>
+          <w:sz w:val="18"/>
+          <w:szCs w:val="18"/>
+        </w:rPr>
+        <w:t xml:space="preserve">l </w:t>
+      </w:r>
+      <w:r>
+        <w:rPr>
+          <w:rFonts w:ascii="Courier New" w:eastAsia="Times New Roman" w:hAnsi="Courier New" w:cs="Courier New"/>
+          <w:color w:val="CC7832"/>
+          <w:sz w:val="18"/>
+          <w:szCs w:val="18"/>
+        </w:rPr>
+        <w:t xml:space="preserve">in </w:t>
+      </w:r>
+      <w:r>
+        <w:rPr>
+          <w:rFonts w:ascii="Courier New" w:eastAsia="Times New Roman" w:hAnsi="Courier New" w:cs="Courier New"/>
+          <w:color w:val="8888C6"/>
+          <w:sz w:val="18"/>
+          <w:szCs w:val="18"/>
+        </w:rPr>
+        <w:t>range</w:t>
+      </w:r>
+      <w:r>
+        <w:rPr>
+          <w:rFonts w:ascii="Courier New" w:eastAsia="Times New Roman" w:hAnsi="Courier New" w:cs="Courier New"/>
+          <w:color w:val="A9B7C6"/>
+          <w:sz w:val="18"/>
+          <w:szCs w:val="18"/>
+        </w:rPr>
+        <w:t>(</w:t>
+      </w:r>
+      <w:r>
+        <w:rPr>
+          <w:rFonts w:ascii="Courier New" w:eastAsia="Times New Roman" w:hAnsi="Courier New" w:cs="Courier New"/>
+          <w:color w:val="6897BB"/>
+          <w:sz w:val="18"/>
+          <w:szCs w:val="18"/>
+        </w:rPr>
+        <w:t>3</w:t>
+      </w:r>
+      <w:r>
+        <w:rPr>
+          <w:rFonts w:ascii="Courier New" w:eastAsia="Times New Roman" w:hAnsi="Courier New" w:cs="Courier New"/>
+          <w:color w:val="A9B7C6"/>
+          <w:sz w:val="18"/>
+          <w:szCs w:val="18"/>
+        </w:rPr>
+        <w:t>):</w:t>
+      </w:r>
+      <w:r>
+        <w:rPr>
+          <w:rFonts w:ascii="Courier New" w:eastAsia="Times New Roman" w:hAnsi="Courier New" w:cs="Courier New"/>
+          <w:color w:val="A9B7C6"/>
+          <w:sz w:val="18"/>
+          <w:szCs w:val="18"/>
+        </w:rPr>
+        <w:br/>
+        <w:t xml:space="preserve">        </w:t>
+      </w:r>
+      <w:proofErr w:type="spellStart"/>
+      <w:r>
+        <w:rPr>
+          <w:rFonts w:ascii="Courier New" w:eastAsia="Times New Roman" w:hAnsi="Courier New" w:cs="Courier New"/>
+          <w:color w:val="A9B7C6"/>
+          <w:sz w:val="18"/>
+          <w:szCs w:val="18"/>
+        </w:rPr>
+        <w:t>rand_array</w:t>
+      </w:r>
+      <w:proofErr w:type="spellEnd"/>
+      <w:r>
+        <w:rPr>
+          <w:rFonts w:ascii="Courier New" w:eastAsia="Times New Roman" w:hAnsi="Courier New" w:cs="Courier New"/>
+          <w:color w:val="A9B7C6"/>
+          <w:sz w:val="18"/>
+          <w:szCs w:val="18"/>
+        </w:rPr>
+        <w:t xml:space="preserve"> = []</w:t>
+      </w:r>
+      <w:r>
+        <w:rPr>
+          <w:rFonts w:ascii="Courier New" w:eastAsia="Times New Roman" w:hAnsi="Courier New" w:cs="Courier New"/>
+          <w:color w:val="A9B7C6"/>
+          <w:sz w:val="18"/>
+          <w:szCs w:val="18"/>
+        </w:rPr>
+        <w:br/>
+        <w:t xml:space="preserve">        </w:t>
+      </w:r>
+      <w:proofErr w:type="spellStart"/>
+      <w:r>
+        <w:rPr>
+          <w:rFonts w:ascii="Courier New" w:eastAsia="Times New Roman" w:hAnsi="Courier New" w:cs="Courier New"/>
+          <w:color w:val="CC7832"/>
+          <w:sz w:val="18"/>
+          <w:szCs w:val="18"/>
+        </w:rPr>
+        <w:t xml:space="preserve">for </w:t>
+      </w:r>
+      <w:r>
+        <w:rPr>
+          <w:rFonts w:ascii="Courier New" w:eastAsia="Times New Roman" w:hAnsi="Courier New" w:cs="Courier New"/>
+          <w:color w:val="A9B7C6"/>
+          <w:sz w:val="18"/>
+          <w:szCs w:val="18"/>
+        </w:rPr>
+        <w:t>m</w:t>
+      </w:r>
+      <w:proofErr w:type="spellEnd"/>
+      <w:r>
+        <w:rPr>
+          <w:rFonts w:ascii="Courier New" w:eastAsia="Times New Roman" w:hAnsi="Courier New" w:cs="Courier New"/>
+          <w:color w:val="A9B7C6"/>
+          <w:sz w:val="18"/>
+          <w:szCs w:val="18"/>
+        </w:rPr>
+        <w:t xml:space="preserve"> </w:t>
+      </w:r>
+      <w:r>
+        <w:rPr>
+          <w:rFonts w:ascii="Courier New" w:eastAsia="Times New Roman" w:hAnsi="Courier New" w:cs="Courier New"/>
+          <w:color w:val="CC7832"/>
+          <w:sz w:val="18"/>
+          <w:szCs w:val="18"/>
+        </w:rPr>
+        <w:t xml:space="preserve">in </w:t>
+      </w:r>
+      <w:r>
+        <w:rPr>
+          <w:rFonts w:ascii="Courier New" w:eastAsia="Times New Roman" w:hAnsi="Courier New" w:cs="Courier New"/>
+          <w:color w:val="8888C6"/>
+          <w:sz w:val="18"/>
+          <w:szCs w:val="18"/>
+        </w:rPr>
+        <w:t>range</w:t>
+      </w:r>
+      <w:r>
+        <w:rPr>
+          <w:rFonts w:ascii="Courier New" w:eastAsia="Times New Roman" w:hAnsi="Courier New" w:cs="Courier New"/>
+          <w:color w:val="A9B7C6"/>
+          <w:sz w:val="18"/>
+          <w:szCs w:val="18"/>
+        </w:rPr>
+        <w:t>(k):</w:t>
+      </w:r>
+      <w:r>
+        <w:rPr>
+          <w:rFonts w:ascii="Courier New" w:eastAsia="Times New Roman" w:hAnsi="Courier New" w:cs="Courier New"/>
+          <w:color w:val="A9B7C6"/>
+          <w:sz w:val="18"/>
+          <w:szCs w:val="18"/>
+        </w:rPr>
+        <w:br/>
+        <w:t xml:space="preserve">            </w:t>
+      </w:r>
+      <w:proofErr w:type="spellStart"/>
+      <w:r>
+        <w:rPr>
+          <w:rFonts w:ascii="Courier New" w:eastAsia="Times New Roman" w:hAnsi="Courier New" w:cs="Courier New"/>
+          <w:color w:val="A9B7C6"/>
+          <w:sz w:val="18"/>
+          <w:szCs w:val="18"/>
+        </w:rPr>
+        <w:t>random_number</w:t>
+      </w:r>
+      <w:proofErr w:type="spellEnd"/>
+      <w:r>
+        <w:rPr>
+          <w:rFonts w:ascii="Courier New" w:eastAsia="Times New Roman" w:hAnsi="Courier New" w:cs="Courier New"/>
+          <w:color w:val="A9B7C6"/>
+          <w:sz w:val="18"/>
+          <w:szCs w:val="18"/>
+        </w:rPr>
+        <w:t xml:space="preserve"> = </w:t>
+      </w:r>
+      <w:proofErr w:type="spellStart"/>
+      <w:r>
+        <w:rPr>
+          <w:rFonts w:ascii="Courier New" w:eastAsia="Times New Roman" w:hAnsi="Courier New" w:cs="Courier New"/>
+          <w:color w:val="A9B7C6"/>
+          <w:sz w:val="18"/>
+          <w:szCs w:val="18"/>
+        </w:rPr>
+        <w:t>random.randint</w:t>
+      </w:r>
+      <w:proofErr w:type="spellEnd"/>
+      <w:r>
+        <w:rPr>
+          <w:rFonts w:ascii="Courier New" w:eastAsia="Times New Roman" w:hAnsi="Courier New" w:cs="Courier New"/>
+          <w:color w:val="A9B7C6"/>
+          <w:sz w:val="18"/>
+          <w:szCs w:val="18"/>
+        </w:rPr>
+        <w:t>(</w:t>
+      </w:r>
+      <w:r>
+        <w:rPr>
+          <w:rFonts w:ascii="Courier New" w:eastAsia="Times New Roman" w:hAnsi="Courier New" w:cs="Courier New"/>
+          <w:color w:val="6897BB"/>
+          <w:sz w:val="18"/>
+          <w:szCs w:val="18"/>
+        </w:rPr>
+        <w:t>0</w:t>
+      </w:r>
+      <w:r>
+        <w:rPr>
+          <w:rFonts w:ascii="Courier New" w:eastAsia="Times New Roman" w:hAnsi="Courier New" w:cs="Courier New"/>
+          <w:color w:val="CC7832"/>
+          <w:sz w:val="18"/>
+          <w:szCs w:val="18"/>
+        </w:rPr>
+        <w:t xml:space="preserve">, </w:t>
+      </w:r>
+      <w:r>
+        <w:rPr>
+          <w:rFonts w:ascii="Courier New" w:eastAsia="Times New Roman" w:hAnsi="Courier New" w:cs="Courier New"/>
+          <w:color w:val="6897BB"/>
+          <w:sz w:val="18"/>
+          <w:szCs w:val="18"/>
+        </w:rPr>
+        <w:t>1000</w:t>
+      </w:r>
+      <w:r>
+        <w:rPr>
+          <w:rFonts w:ascii="Courier New" w:eastAsia="Times New Roman" w:hAnsi="Courier New" w:cs="Courier New"/>
+          <w:color w:val="A9B7C6"/>
+          <w:sz w:val="18"/>
+          <w:szCs w:val="18"/>
+        </w:rPr>
+        <w:t>)</w:t>
+      </w:r>
+      <w:r>
+        <w:rPr>
+          <w:rFonts w:ascii="Courier New" w:eastAsia="Times New Roman" w:hAnsi="Courier New" w:cs="Courier New"/>
+          <w:color w:val="A9B7C6"/>
+          <w:sz w:val="18"/>
+          <w:szCs w:val="18"/>
+        </w:rPr>
+        <w:br/>
+        <w:t xml:space="preserve">            </w:t>
+      </w:r>
+      <w:proofErr w:type="spellStart"/>
+      <w:r>
+        <w:rPr>
+          <w:rFonts w:ascii="Courier New" w:eastAsia="Times New Roman" w:hAnsi="Courier New" w:cs="Courier New"/>
+          <w:color w:val="A9B7C6"/>
+          <w:sz w:val="18"/>
+          <w:szCs w:val="18"/>
+        </w:rPr>
+        <w:t>rand_array.append</w:t>
+      </w:r>
+      <w:proofErr w:type="spellEnd"/>
+      <w:r>
+        <w:rPr>
+          <w:rFonts w:ascii="Courier New" w:eastAsia="Times New Roman" w:hAnsi="Courier New" w:cs="Courier New"/>
+          <w:color w:val="A9B7C6"/>
+          <w:sz w:val="18"/>
+          <w:szCs w:val="18"/>
+        </w:rPr>
+        <w:t>(</w:t>
+      </w:r>
+      <w:proofErr w:type="spellStart"/>
+      <w:r>
+        <w:rPr>
+          <w:rFonts w:ascii="Courier New" w:eastAsia="Times New Roman" w:hAnsi="Courier New" w:cs="Courier New"/>
+          <w:color w:val="A9B7C6"/>
+          <w:sz w:val="18"/>
+          <w:szCs w:val="18"/>
+        </w:rPr>
+        <w:t>random_number</w:t>
+      </w:r>
+      <w:proofErr w:type="spellEnd"/>
+      <w:r>
+        <w:rPr>
+          <w:rFonts w:ascii="Courier New" w:eastAsia="Times New Roman" w:hAnsi="Courier New" w:cs="Courier New"/>
+          <w:color w:val="A9B7C6"/>
+          <w:sz w:val="18"/>
+          <w:szCs w:val="18"/>
+        </w:rPr>
+        <w:t>)</w:t>
+      </w:r>
+      <w:r>
+        <w:rPr>
+          <w:rFonts w:ascii="Courier New" w:eastAsia="Times New Roman" w:hAnsi="Courier New" w:cs="Courier New"/>
+          <w:color w:val="A9B7C6"/>
+          <w:sz w:val="18"/>
+          <w:szCs w:val="18"/>
+        </w:rPr>
+        <w:br/>
+      </w:r>
+      <w:r>
+        <w:rPr>
+          <w:rFonts w:ascii="Courier New" w:eastAsia="Times New Roman" w:hAnsi="Courier New" w:cs="Courier New"/>
+          <w:color w:val="A9B7C6"/>
+          <w:sz w:val="18"/>
+          <w:szCs w:val="18"/>
+        </w:rPr>
+        <w:br/>
+        <w:t xml:space="preserve">        </w:t>
+      </w:r>
+      <w:proofErr w:type="spellStart"/>
+      <w:r>
+        <w:rPr>
+          <w:rFonts w:ascii="Courier New" w:eastAsia="Times New Roman" w:hAnsi="Courier New" w:cs="Courier New"/>
+          <w:color w:val="A9B7C6"/>
+          <w:sz w:val="18"/>
+          <w:szCs w:val="18"/>
+        </w:rPr>
+        <w:t>start_time</w:t>
+      </w:r>
+      <w:proofErr w:type="spellEnd"/>
+      <w:r>
+        <w:rPr>
+          <w:rFonts w:ascii="Courier New" w:eastAsia="Times New Roman" w:hAnsi="Courier New" w:cs="Courier New"/>
+          <w:color w:val="A9B7C6"/>
+          <w:sz w:val="18"/>
+          <w:szCs w:val="18"/>
+        </w:rPr>
+        <w:t xml:space="preserve"> = </w:t>
+      </w:r>
+      <w:proofErr w:type="spellStart"/>
+      <w:r>
+        <w:rPr>
+          <w:rFonts w:ascii="Courier New" w:eastAsia="Times New Roman" w:hAnsi="Courier New" w:cs="Courier New"/>
+          <w:color w:val="A9B7C6"/>
+          <w:sz w:val="18"/>
+          <w:szCs w:val="18"/>
+        </w:rPr>
+        <w:t>time.time</w:t>
+      </w:r>
+      <w:proofErr w:type="spellEnd"/>
+      <w:r>
+        <w:rPr>
+          <w:rFonts w:ascii="Courier New" w:eastAsia="Times New Roman" w:hAnsi="Courier New" w:cs="Courier New"/>
+          <w:color w:val="A9B7C6"/>
+          <w:sz w:val="18"/>
+          <w:szCs w:val="18"/>
+        </w:rPr>
+        <w:t>()</w:t>
+      </w:r>
+      <w:r>
+        <w:rPr>
+          <w:rFonts w:ascii="Courier New" w:eastAsia="Times New Roman" w:hAnsi="Courier New" w:cs="Courier New"/>
+          <w:color w:val="A9B7C6"/>
+          <w:sz w:val="18"/>
+          <w:szCs w:val="18"/>
+        </w:rPr>
+        <w:br/>
+        <w:t xml:space="preserve">        </w:t>
+      </w:r>
+      <w:proofErr w:type="spellStart"/>
+      <w:r>
+        <w:rPr>
+          <w:rFonts w:ascii="Courier New" w:eastAsia="Times New Roman" w:hAnsi="Courier New" w:cs="Courier New"/>
+          <w:color w:val="A9B7C6"/>
+          <w:sz w:val="18"/>
+          <w:szCs w:val="18"/>
+        </w:rPr>
+        <w:t>stooge_sort</w:t>
+      </w:r>
+      <w:proofErr w:type="spellEnd"/>
+      <w:r>
+        <w:rPr>
+          <w:rFonts w:ascii="Courier New" w:eastAsia="Times New Roman" w:hAnsi="Courier New" w:cs="Courier New"/>
+          <w:color w:val="A9B7C6"/>
+          <w:sz w:val="18"/>
+          <w:szCs w:val="18"/>
+        </w:rPr>
+        <w:t>(</w:t>
+      </w:r>
+      <w:proofErr w:type="spellStart"/>
+      <w:r>
+        <w:rPr>
+          <w:rFonts w:ascii="Courier New" w:eastAsia="Times New Roman" w:hAnsi="Courier New" w:cs="Courier New"/>
+          <w:color w:val="A9B7C6"/>
+          <w:sz w:val="18"/>
+          <w:szCs w:val="18"/>
+        </w:rPr>
+        <w:t>rand_array</w:t>
+      </w:r>
+      <w:proofErr w:type="spellEnd"/>
+      <w:r>
+        <w:rPr>
+          <w:rFonts w:ascii="Courier New" w:eastAsia="Times New Roman" w:hAnsi="Courier New" w:cs="Courier New"/>
+          <w:color w:val="A9B7C6"/>
+          <w:sz w:val="18"/>
+          <w:szCs w:val="18"/>
+        </w:rPr>
+        <w:t>)</w:t>
+      </w:r>
+      <w:r>
+        <w:rPr>
+          <w:rFonts w:ascii="Courier New" w:eastAsia="Times New Roman" w:hAnsi="Courier New" w:cs="Courier New"/>
+          <w:color w:val="A9B7C6"/>
+          <w:sz w:val="18"/>
+          <w:szCs w:val="18"/>
+        </w:rPr>
+        <w:br/>
+        <w:t xml:space="preserve">        </w:t>
+      </w:r>
+      <w:proofErr w:type="spellStart"/>
+      <w:r>
+        <w:rPr>
+          <w:rFonts w:ascii="Courier New" w:eastAsia="Times New Roman" w:hAnsi="Courier New" w:cs="Courier New"/>
+          <w:color w:val="A9B7C6"/>
+          <w:sz w:val="18"/>
+          <w:szCs w:val="18"/>
+        </w:rPr>
+        <w:t>end_time</w:t>
+      </w:r>
+      <w:proofErr w:type="spellEnd"/>
+      <w:r>
+        <w:rPr>
+          <w:rFonts w:ascii="Courier New" w:eastAsia="Times New Roman" w:hAnsi="Courier New" w:cs="Courier New"/>
+          <w:color w:val="A9B7C6"/>
+          <w:sz w:val="18"/>
+          <w:szCs w:val="18"/>
+        </w:rPr>
+        <w:t xml:space="preserve"> = </w:t>
+      </w:r>
+      <w:proofErr w:type="spellStart"/>
+      <w:r>
+        <w:rPr>
+          <w:rFonts w:ascii="Courier New" w:eastAsia="Times New Roman" w:hAnsi="Courier New" w:cs="Courier New"/>
+          <w:color w:val="A9B7C6"/>
+          <w:sz w:val="18"/>
+          <w:szCs w:val="18"/>
+        </w:rPr>
+        <w:t>time.time</w:t>
+      </w:r>
+      <w:proofErr w:type="spellEnd"/>
+      <w:r>
+        <w:rPr>
+          <w:rFonts w:ascii="Courier New" w:eastAsia="Times New Roman" w:hAnsi="Courier New" w:cs="Courier New"/>
+          <w:color w:val="A9B7C6"/>
+          <w:sz w:val="18"/>
+          <w:szCs w:val="18"/>
+        </w:rPr>
+        <w:t>()</w:t>
+      </w:r>
+      <w:r>
+        <w:rPr>
+          <w:rFonts w:ascii="Courier New" w:eastAsia="Times New Roman" w:hAnsi="Courier New" w:cs="Courier New"/>
+          <w:color w:val="A9B7C6"/>
+          <w:sz w:val="18"/>
+          <w:szCs w:val="18"/>
+        </w:rPr>
+        <w:br/>
+      </w:r>
+      <w:r>
+        <w:rPr>
+          <w:rFonts w:ascii="Courier New" w:eastAsia="Times New Roman" w:hAnsi="Courier New" w:cs="Courier New"/>
+          <w:color w:val="A9B7C6"/>
+          <w:sz w:val="18"/>
+          <w:szCs w:val="18"/>
+        </w:rPr>
+        <w:br/>
+        <w:t xml:space="preserve">        </w:t>
+      </w:r>
+      <w:proofErr w:type="spellStart"/>
+      <w:r>
+        <w:rPr>
+          <w:rFonts w:ascii="Courier New" w:eastAsia="Times New Roman" w:hAnsi="Courier New" w:cs="Courier New"/>
+          <w:color w:val="A9B7C6"/>
+          <w:sz w:val="18"/>
+          <w:szCs w:val="18"/>
+        </w:rPr>
+        <w:t>elapsed_time</w:t>
+      </w:r>
+      <w:proofErr w:type="spellEnd"/>
+      <w:r>
+        <w:rPr>
+          <w:rFonts w:ascii="Courier New" w:eastAsia="Times New Roman" w:hAnsi="Courier New" w:cs="Courier New"/>
+          <w:color w:val="A9B7C6"/>
+          <w:sz w:val="18"/>
+          <w:szCs w:val="18"/>
+        </w:rPr>
+        <w:t xml:space="preserve"> = </w:t>
+      </w:r>
+      <w:proofErr w:type="spellStart"/>
+      <w:r>
+        <w:rPr>
+          <w:rFonts w:ascii="Courier New" w:eastAsia="Times New Roman" w:hAnsi="Courier New" w:cs="Courier New"/>
+          <w:color w:val="A9B7C6"/>
+          <w:sz w:val="18"/>
+          <w:szCs w:val="18"/>
+        </w:rPr>
+        <w:t>end_time</w:t>
+      </w:r>
+      <w:proofErr w:type="spellEnd"/>
+      <w:r>
+        <w:rPr>
+          <w:rFonts w:ascii="Courier New" w:eastAsia="Times New Roman" w:hAnsi="Courier New" w:cs="Courier New"/>
+          <w:color w:val="A9B7C6"/>
+          <w:sz w:val="18"/>
+          <w:szCs w:val="18"/>
+        </w:rPr>
+        <w:t xml:space="preserve"> - </w:t>
+      </w:r>
+      <w:proofErr w:type="spellStart"/>
+      <w:r>
+        <w:rPr>
+          <w:rFonts w:ascii="Courier New" w:eastAsia="Times New Roman" w:hAnsi="Courier New" w:cs="Courier New"/>
+          <w:color w:val="A9B7C6"/>
+          <w:sz w:val="18"/>
+          <w:szCs w:val="18"/>
+        </w:rPr>
+        <w:t>start_time</w:t>
+      </w:r>
+      <w:proofErr w:type="spellEnd"/>
+      <w:r>
+        <w:rPr>
+          <w:rFonts w:ascii="Courier New" w:eastAsia="Times New Roman" w:hAnsi="Courier New" w:cs="Courier New"/>
+          <w:color w:val="A9B7C6"/>
+          <w:sz w:val="18"/>
+          <w:szCs w:val="18"/>
+        </w:rPr>
+        <w:br/>
+        <w:t xml:space="preserve">        tot = tot + </w:t>
+      </w:r>
+      <w:proofErr w:type="spellStart"/>
+      <w:r>
+        <w:rPr>
+          <w:rFonts w:ascii="Courier New" w:eastAsia="Times New Roman" w:hAnsi="Courier New" w:cs="Courier New"/>
+          <w:color w:val="A9B7C6"/>
+          <w:sz w:val="18"/>
+          <w:szCs w:val="18"/>
+        </w:rPr>
+        <w:t>elapsed_time</w:t>
+      </w:r>
+      <w:proofErr w:type="spellEnd"/>
+      <w:r>
+        <w:rPr>
+          <w:rFonts w:ascii="Courier New" w:eastAsia="Times New Roman" w:hAnsi="Courier New" w:cs="Courier New"/>
+          <w:color w:val="A9B7C6"/>
+          <w:sz w:val="18"/>
+          <w:szCs w:val="18"/>
+        </w:rPr>
+        <w:br/>
+        <w:t xml:space="preserve">        </w:t>
+      </w:r>
+      <w:proofErr w:type="spellStart"/>
+      <w:r>
+        <w:rPr>
+          <w:rFonts w:ascii="Courier New" w:eastAsia="Times New Roman" w:hAnsi="Courier New" w:cs="Courier New"/>
+          <w:color w:val="A9B7C6"/>
+          <w:sz w:val="18"/>
+          <w:szCs w:val="18"/>
+        </w:rPr>
+        <w:t>file_out.write</w:t>
+      </w:r>
+      <w:proofErr w:type="spellEnd"/>
+      <w:r>
+        <w:rPr>
+          <w:rFonts w:ascii="Courier New" w:eastAsia="Times New Roman" w:hAnsi="Courier New" w:cs="Courier New"/>
+          <w:color w:val="A9B7C6"/>
+          <w:sz w:val="18"/>
+          <w:szCs w:val="18"/>
+        </w:rPr>
+        <w:t>(</w:t>
+      </w:r>
+      <w:proofErr w:type="spellStart"/>
+      <w:r>
+        <w:rPr>
+          <w:rFonts w:ascii="Courier New" w:eastAsia="Times New Roman" w:hAnsi="Courier New" w:cs="Courier New"/>
+          <w:color w:val="8888C6"/>
+          <w:sz w:val="18"/>
+          <w:szCs w:val="18"/>
+        </w:rPr>
+        <w:t>str</w:t>
+      </w:r>
+      <w:proofErr w:type="spellEnd"/>
+      <w:r>
+        <w:rPr>
+          <w:rFonts w:ascii="Courier New" w:eastAsia="Times New Roman" w:hAnsi="Courier New" w:cs="Courier New"/>
+          <w:color w:val="A9B7C6"/>
+          <w:sz w:val="18"/>
+          <w:szCs w:val="18"/>
+        </w:rPr>
+        <w:t>(</w:t>
+      </w:r>
+      <w:proofErr w:type="spellStart"/>
+      <w:r>
+        <w:rPr>
+          <w:rFonts w:ascii="Courier New" w:eastAsia="Times New Roman" w:hAnsi="Courier New" w:cs="Courier New"/>
+          <w:color w:val="A9B7C6"/>
+          <w:sz w:val="18"/>
+          <w:szCs w:val="18"/>
+        </w:rPr>
+        <w:t>elapsed_time</w:t>
+      </w:r>
+      <w:proofErr w:type="spellEnd"/>
+      <w:r>
+        <w:rPr>
+          <w:rFonts w:ascii="Courier New" w:eastAsia="Times New Roman" w:hAnsi="Courier New" w:cs="Courier New"/>
+          <w:color w:val="A9B7C6"/>
+          <w:sz w:val="18"/>
+          <w:szCs w:val="18"/>
+        </w:rPr>
+        <w:t xml:space="preserve">) + </w:t>
+      </w:r>
+      <w:r>
+        <w:rPr>
+          <w:rFonts w:ascii="Courier New" w:eastAsia="Times New Roman" w:hAnsi="Courier New" w:cs="Courier New"/>
+          <w:color w:val="6A8759"/>
+          <w:sz w:val="18"/>
+          <w:szCs w:val="18"/>
+        </w:rPr>
+        <w:t>' , '</w:t>
+      </w:r>
+      <w:r>
+        <w:rPr>
+          <w:rFonts w:ascii="Courier New" w:eastAsia="Times New Roman" w:hAnsi="Courier New" w:cs="Courier New"/>
+          <w:color w:val="A9B7C6"/>
+          <w:sz w:val="18"/>
+          <w:szCs w:val="18"/>
+        </w:rPr>
+        <w:t>)</w:t>
+      </w:r>
+      <w:r>
+        <w:rPr>
+          <w:rFonts w:ascii="Courier New" w:eastAsia="Times New Roman" w:hAnsi="Courier New" w:cs="Courier New"/>
+          <w:color w:val="A9B7C6"/>
+          <w:sz w:val="18"/>
+          <w:szCs w:val="18"/>
+        </w:rPr>
+        <w:br/>
+        <w:t xml:space="preserve">        </w:t>
+      </w:r>
+      <w:r>
+        <w:rPr>
+          <w:rFonts w:ascii="Courier New" w:eastAsia="Times New Roman" w:hAnsi="Courier New" w:cs="Courier New"/>
+          <w:color w:val="8888C6"/>
+          <w:sz w:val="18"/>
+          <w:szCs w:val="18"/>
+        </w:rPr>
+        <w:t>print</w:t>
+      </w:r>
+      <w:r>
+        <w:rPr>
+          <w:rFonts w:ascii="Courier New" w:eastAsia="Times New Roman" w:hAnsi="Courier New" w:cs="Courier New"/>
+          <w:color w:val="A9B7C6"/>
+          <w:sz w:val="18"/>
+          <w:szCs w:val="18"/>
+        </w:rPr>
+        <w:t>(</w:t>
+      </w:r>
+      <w:proofErr w:type="spellStart"/>
+      <w:r>
+        <w:rPr>
+          <w:rFonts w:ascii="Courier New" w:eastAsia="Times New Roman" w:hAnsi="Courier New" w:cs="Courier New"/>
+          <w:color w:val="A9B7C6"/>
+          <w:sz w:val="18"/>
+          <w:szCs w:val="18"/>
+        </w:rPr>
+        <w:t>elapsed_time</w:t>
+      </w:r>
+      <w:proofErr w:type="spellEnd"/>
+      <w:r>
+        <w:rPr>
+          <w:rFonts w:ascii="Courier New" w:eastAsia="Times New Roman" w:hAnsi="Courier New" w:cs="Courier New"/>
+          <w:color w:val="CC7832"/>
+          <w:sz w:val="18"/>
+          <w:szCs w:val="18"/>
+        </w:rPr>
+        <w:t xml:space="preserve">, </w:t>
+      </w:r>
+      <w:r>
+        <w:rPr>
+          <w:rFonts w:ascii="Courier New" w:eastAsia="Times New Roman" w:hAnsi="Courier New" w:cs="Courier New"/>
+          <w:color w:val="AA4926"/>
+          <w:sz w:val="18"/>
+          <w:szCs w:val="18"/>
+        </w:rPr>
+        <w:t>end</w:t>
+      </w:r>
+      <w:r>
+        <w:rPr>
+          <w:rFonts w:ascii="Courier New" w:eastAsia="Times New Roman" w:hAnsi="Courier New" w:cs="Courier New"/>
+          <w:color w:val="A9B7C6"/>
+          <w:sz w:val="18"/>
+          <w:szCs w:val="18"/>
+        </w:rPr>
+        <w:t>=</w:t>
+      </w:r>
+      <w:r>
+        <w:rPr>
+          <w:rFonts w:ascii="Courier New" w:eastAsia="Times New Roman" w:hAnsi="Courier New" w:cs="Courier New"/>
+          <w:color w:val="6A8759"/>
+          <w:sz w:val="18"/>
+          <w:szCs w:val="18"/>
+        </w:rPr>
+        <w:t>' , '</w:t>
+      </w:r>
+      <w:r>
+        <w:rPr>
+          <w:rFonts w:ascii="Courier New" w:eastAsia="Times New Roman" w:hAnsi="Courier New" w:cs="Courier New"/>
+          <w:color w:val="A9B7C6"/>
+          <w:sz w:val="18"/>
+          <w:szCs w:val="18"/>
+        </w:rPr>
+        <w:t>)</w:t>
+      </w:r>
+      <w:r>
+        <w:rPr>
+          <w:rFonts w:ascii="Courier New" w:eastAsia="Times New Roman" w:hAnsi="Courier New" w:cs="Courier New"/>
+          <w:color w:val="A9B7C6"/>
+          <w:sz w:val="18"/>
+          <w:szCs w:val="18"/>
+        </w:rPr>
+        <w:br/>
+      </w:r>
+      <w:r>
+        <w:rPr>
+          <w:rFonts w:ascii="Courier New" w:eastAsia="Times New Roman" w:hAnsi="Courier New" w:cs="Courier New"/>
+          <w:color w:val="A9B7C6"/>
+          <w:sz w:val="18"/>
+          <w:szCs w:val="18"/>
+        </w:rPr>
+        <w:br/>
+        <w:t xml:space="preserve">    </w:t>
+      </w:r>
+      <w:proofErr w:type="spellStart"/>
+      <w:r>
+        <w:rPr>
+          <w:rFonts w:ascii="Courier New" w:eastAsia="Times New Roman" w:hAnsi="Courier New" w:cs="Courier New"/>
+          <w:color w:val="A9B7C6"/>
+          <w:sz w:val="18"/>
+          <w:szCs w:val="18"/>
+        </w:rPr>
+        <w:t>ave</w:t>
+      </w:r>
+      <w:proofErr w:type="spellEnd"/>
+      <w:r>
+        <w:rPr>
+          <w:rFonts w:ascii="Courier New" w:eastAsia="Times New Roman" w:hAnsi="Courier New" w:cs="Courier New"/>
+          <w:color w:val="A9B7C6"/>
+          <w:sz w:val="18"/>
+          <w:szCs w:val="18"/>
+        </w:rPr>
+        <w:t xml:space="preserve"> = tot/</w:t>
+      </w:r>
+      <w:r>
+        <w:rPr>
+          <w:rFonts w:ascii="Courier New" w:eastAsia="Times New Roman" w:hAnsi="Courier New" w:cs="Courier New"/>
+          <w:color w:val="6897BB"/>
+          <w:sz w:val="18"/>
+          <w:szCs w:val="18"/>
+        </w:rPr>
+        <w:t>3</w:t>
+      </w:r>
+      <w:r>
+        <w:rPr>
+          <w:rFonts w:ascii="Courier New" w:eastAsia="Times New Roman" w:hAnsi="Courier New" w:cs="Courier New"/>
+          <w:color w:val="6897BB"/>
+          <w:sz w:val="18"/>
+          <w:szCs w:val="18"/>
+        </w:rPr>
+        <w:br/>
+        <w:t xml:space="preserve">    </w:t>
+      </w:r>
+      <w:r>
+        <w:rPr>
+          <w:rFonts w:ascii="Courier New" w:eastAsia="Times New Roman" w:hAnsi="Courier New" w:cs="Courier New"/>
+          <w:color w:val="8888C6"/>
+          <w:sz w:val="18"/>
+          <w:szCs w:val="18"/>
+        </w:rPr>
+        <w:t>print</w:t>
+      </w:r>
+      <w:r>
+        <w:rPr>
+          <w:rFonts w:ascii="Courier New" w:eastAsia="Times New Roman" w:hAnsi="Courier New" w:cs="Courier New"/>
+          <w:color w:val="A9B7C6"/>
+          <w:sz w:val="18"/>
+          <w:szCs w:val="18"/>
+        </w:rPr>
+        <w:t>(</w:t>
+      </w:r>
+      <w:r>
+        <w:rPr>
+          <w:rFonts w:ascii="Courier New" w:eastAsia="Times New Roman" w:hAnsi="Courier New" w:cs="Courier New"/>
+          <w:color w:val="6A8759"/>
+          <w:sz w:val="18"/>
+          <w:szCs w:val="18"/>
+        </w:rPr>
+        <w:t xml:space="preserve">"average: " </w:t>
+      </w:r>
+      <w:r>
+        <w:rPr>
+          <w:rFonts w:ascii="Courier New" w:eastAsia="Times New Roman" w:hAnsi="Courier New" w:cs="Courier New"/>
+          <w:color w:val="A9B7C6"/>
+          <w:sz w:val="18"/>
+          <w:szCs w:val="18"/>
+        </w:rPr>
+        <w:t xml:space="preserve">+ </w:t>
+      </w:r>
+      <w:proofErr w:type="spellStart"/>
+      <w:r>
+        <w:rPr>
+          <w:rFonts w:ascii="Courier New" w:eastAsia="Times New Roman" w:hAnsi="Courier New" w:cs="Courier New"/>
+          <w:color w:val="8888C6"/>
+          <w:sz w:val="18"/>
+          <w:szCs w:val="18"/>
+        </w:rPr>
+        <w:t>str</w:t>
+      </w:r>
+      <w:proofErr w:type="spellEnd"/>
+      <w:r>
+        <w:rPr>
+          <w:rFonts w:ascii="Courier New" w:eastAsia="Times New Roman" w:hAnsi="Courier New" w:cs="Courier New"/>
+          <w:color w:val="A9B7C6"/>
+          <w:sz w:val="18"/>
+          <w:szCs w:val="18"/>
+        </w:rPr>
+        <w:t>(</w:t>
+      </w:r>
+      <w:proofErr w:type="spellStart"/>
+      <w:r>
+        <w:rPr>
+          <w:rFonts w:ascii="Courier New" w:eastAsia="Times New Roman" w:hAnsi="Courier New" w:cs="Courier New"/>
+          <w:color w:val="A9B7C6"/>
+          <w:sz w:val="18"/>
+          <w:szCs w:val="18"/>
+        </w:rPr>
+        <w:t>ave</w:t>
+      </w:r>
+      <w:proofErr w:type="spellEnd"/>
+      <w:r>
+        <w:rPr>
+          <w:rFonts w:ascii="Courier New" w:eastAsia="Times New Roman" w:hAnsi="Courier New" w:cs="Courier New"/>
+          <w:color w:val="A9B7C6"/>
+          <w:sz w:val="18"/>
+          <w:szCs w:val="18"/>
+        </w:rPr>
+        <w:t>))</w:t>
+      </w:r>
+      <w:r>
+        <w:rPr>
+          <w:rFonts w:ascii="Courier New" w:eastAsia="Times New Roman" w:hAnsi="Courier New" w:cs="Courier New"/>
+          <w:color w:val="A9B7C6"/>
+          <w:sz w:val="18"/>
+          <w:szCs w:val="18"/>
+        </w:rPr>
+        <w:br/>
+        <w:t xml:space="preserve">    </w:t>
+      </w:r>
+      <w:proofErr w:type="spellStart"/>
+      <w:r>
+        <w:rPr>
+          <w:rFonts w:ascii="Courier New" w:eastAsia="Times New Roman" w:hAnsi="Courier New" w:cs="Courier New"/>
+          <w:color w:val="A9B7C6"/>
+          <w:sz w:val="18"/>
+          <w:szCs w:val="18"/>
+        </w:rPr>
+        <w:t>file_out.write</w:t>
+      </w:r>
+      <w:proofErr w:type="spellEnd"/>
+      <w:r>
+        <w:rPr>
+          <w:rFonts w:ascii="Courier New" w:eastAsia="Times New Roman" w:hAnsi="Courier New" w:cs="Courier New"/>
+          <w:color w:val="A9B7C6"/>
+          <w:sz w:val="18"/>
+          <w:szCs w:val="18"/>
+        </w:rPr>
+        <w:t>(</w:t>
+      </w:r>
+      <w:r>
+        <w:rPr>
+          <w:rFonts w:ascii="Courier New" w:eastAsia="Times New Roman" w:hAnsi="Courier New" w:cs="Courier New"/>
+          <w:color w:val="6A8759"/>
+          <w:sz w:val="18"/>
+          <w:szCs w:val="18"/>
+        </w:rPr>
+        <w:t xml:space="preserve">"average: " </w:t>
+      </w:r>
+      <w:r>
+        <w:rPr>
+          <w:rFonts w:ascii="Courier New" w:eastAsia="Times New Roman" w:hAnsi="Courier New" w:cs="Courier New"/>
+          <w:color w:val="A9B7C6"/>
+          <w:sz w:val="18"/>
+          <w:szCs w:val="18"/>
+        </w:rPr>
+        <w:t xml:space="preserve">+ </w:t>
+      </w:r>
+      <w:proofErr w:type="spellStart"/>
+      <w:r>
+        <w:rPr>
+          <w:rFonts w:ascii="Courier New" w:eastAsia="Times New Roman" w:hAnsi="Courier New" w:cs="Courier New"/>
+          <w:color w:val="8888C6"/>
+          <w:sz w:val="18"/>
+          <w:szCs w:val="18"/>
+        </w:rPr>
+        <w:t>str</w:t>
+      </w:r>
+      <w:proofErr w:type="spellEnd"/>
+      <w:r>
+        <w:rPr>
+          <w:rFonts w:ascii="Courier New" w:eastAsia="Times New Roman" w:hAnsi="Courier New" w:cs="Courier New"/>
+          <w:color w:val="A9B7C6"/>
+          <w:sz w:val="18"/>
+          <w:szCs w:val="18"/>
+        </w:rPr>
+        <w:t>(</w:t>
+      </w:r>
+      <w:proofErr w:type="spellStart"/>
+      <w:r>
+        <w:rPr>
+          <w:rFonts w:ascii="Courier New" w:eastAsia="Times New Roman" w:hAnsi="Courier New" w:cs="Courier New"/>
+          <w:color w:val="A9B7C6"/>
+          <w:sz w:val="18"/>
+          <w:szCs w:val="18"/>
+        </w:rPr>
+        <w:t>ave</w:t>
+      </w:r>
+      <w:proofErr w:type="spellEnd"/>
+      <w:r>
+        <w:rPr>
+          <w:rFonts w:ascii="Courier New" w:eastAsia="Times New Roman" w:hAnsi="Courier New" w:cs="Courier New"/>
+          <w:color w:val="A9B7C6"/>
+          <w:sz w:val="18"/>
+          <w:szCs w:val="18"/>
+        </w:rPr>
+        <w:t xml:space="preserve">) + </w:t>
+      </w:r>
+      <w:r>
+        <w:rPr>
+          <w:rFonts w:ascii="Courier New" w:eastAsia="Times New Roman" w:hAnsi="Courier New" w:cs="Courier New"/>
+          <w:color w:val="6A8759"/>
+          <w:sz w:val="18"/>
+          <w:szCs w:val="18"/>
+        </w:rPr>
+        <w:t>'</w:t>
+      </w:r>
+      <w:r>
+        <w:rPr>
+          <w:rFonts w:ascii="Courier New" w:eastAsia="Times New Roman" w:hAnsi="Courier New" w:cs="Courier New"/>
+          <w:color w:val="CC7832"/>
+          <w:sz w:val="18"/>
+          <w:szCs w:val="18"/>
+        </w:rPr>
+        <w:t>\n</w:t>
+      </w:r>
+      <w:r>
+        <w:rPr>
+          <w:rFonts w:ascii="Courier New" w:eastAsia="Times New Roman" w:hAnsi="Courier New" w:cs="Courier New"/>
+          <w:color w:val="6A8759"/>
+          <w:sz w:val="18"/>
+          <w:szCs w:val="18"/>
+        </w:rPr>
+        <w:t>'</w:t>
+      </w:r>
+      <w:r>
+        <w:rPr>
+          <w:rFonts w:ascii="Courier New" w:eastAsia="Times New Roman" w:hAnsi="Courier New" w:cs="Courier New"/>
+          <w:color w:val="A9B7C6"/>
+          <w:sz w:val="18"/>
+          <w:szCs w:val="18"/>
+        </w:rPr>
+        <w:t>)</w:t>
+      </w:r>
+      <w:r>
+        <w:rPr>
+          <w:rFonts w:ascii="Courier New" w:eastAsia="Times New Roman" w:hAnsi="Courier New" w:cs="Courier New"/>
+          <w:color w:val="A9B7C6"/>
+          <w:sz w:val="18"/>
+          <w:szCs w:val="18"/>
+        </w:rPr>
+        <w:br/>
+      </w:r>
+      <w:r>
+        <w:rPr>
+          <w:rFonts w:ascii="Courier New" w:eastAsia="Times New Roman" w:hAnsi="Courier New" w:cs="Courier New"/>
+          <w:color w:val="A9B7C6"/>
+          <w:sz w:val="18"/>
+          <w:szCs w:val="18"/>
+        </w:rPr>
+        <w:lastRenderedPageBreak/>
+        <w:br/>
+      </w:r>
+      <w:proofErr w:type="spellStart"/>
+      <w:r>
+        <w:rPr>
+          <w:rFonts w:ascii="Courier New" w:eastAsia="Times New Roman" w:hAnsi="Courier New" w:cs="Courier New"/>
+          <w:color w:val="A9B7C6"/>
+          <w:sz w:val="18"/>
+          <w:szCs w:val="18"/>
+        </w:rPr>
+        <w:t>file_out.close</w:t>
+      </w:r>
+      <w:proofErr w:type="spellEnd"/>
+      <w:r>
+        <w:rPr>
+          <w:rFonts w:ascii="Courier New" w:eastAsia="Times New Roman" w:hAnsi="Courier New" w:cs="Courier New"/>
+          <w:color w:val="A9B7C6"/>
+          <w:sz w:val="18"/>
+          <w:szCs w:val="18"/>
+        </w:rPr>
+        <w:t>()</w:t>
+      </w:r>
+    </w:p>
+    <w:p>
+      <w:pPr>
+        <w:ind w:left="715" w:right="0"/>
+      </w:pPr>
     </w:p>
     <w:sectPr>
       <w:pgSz w:w="12240" w:h="15840"/>
@@ -3078,7 +7069,7 @@
       <w:lvlText w:val="%1)"/>
       <w:lvlJc w:val="left"/>
       <w:pPr>
-        <w:ind w:left="1099"/>
+        <w:ind w:left="379"/>
       </w:pPr>
       <w:rPr>
         <w:rFonts w:ascii="Calibri" w:eastAsia="Calibri" w:hAnsi="Calibri" w:cs="Calibri"/>
@@ -3101,7 +7092,7 @@
       <w:lvlText w:val="%2"/>
       <w:lvlJc w:val="left"/>
       <w:pPr>
-        <w:ind w:left="1800"/>
+        <w:ind w:left="1080"/>
       </w:pPr>
       <w:rPr>
         <w:rFonts w:ascii="Calibri" w:eastAsia="Calibri" w:hAnsi="Calibri" w:cs="Calibri"/>
@@ -3124,7 +7115,7 @@
       <w:lvlText w:val="%3"/>
       <w:lvlJc w:val="left"/>
       <w:pPr>
-        <w:ind w:left="2520"/>
+        <w:ind w:left="1800"/>
       </w:pPr>
       <w:rPr>
         <w:rFonts w:ascii="Calibri" w:eastAsia="Calibri" w:hAnsi="Calibri" w:cs="Calibri"/>
@@ -3147,7 +7138,7 @@
       <w:lvlText w:val="%4"/>
       <w:lvlJc w:val="left"/>
       <w:pPr>
-        <w:ind w:left="3240"/>
+        <w:ind w:left="2520"/>
       </w:pPr>
       <w:rPr>
         <w:rFonts w:ascii="Calibri" w:eastAsia="Calibri" w:hAnsi="Calibri" w:cs="Calibri"/>
@@ -3170,7 +7161,7 @@
       <w:lvlText w:val="%5"/>
       <w:lvlJc w:val="left"/>
       <w:pPr>
-        <w:ind w:left="3960"/>
+        <w:ind w:left="3240"/>
       </w:pPr>
       <w:rPr>
         <w:rFonts w:ascii="Calibri" w:eastAsia="Calibri" w:hAnsi="Calibri" w:cs="Calibri"/>
@@ -3193,7 +7184,7 @@
       <w:lvlText w:val="%6"/>
       <w:lvlJc w:val="left"/>
       <w:pPr>
-        <w:ind w:left="4680"/>
+        <w:ind w:left="3960"/>
       </w:pPr>
       <w:rPr>
         <w:rFonts w:ascii="Calibri" w:eastAsia="Calibri" w:hAnsi="Calibri" w:cs="Calibri"/>
@@ -3216,7 +7207,7 @@
       <w:lvlText w:val="%7"/>
       <w:lvlJc w:val="left"/>
       <w:pPr>
-        <w:ind w:left="5400"/>
+        <w:ind w:left="4680"/>
       </w:pPr>
       <w:rPr>
         <w:rFonts w:ascii="Calibri" w:eastAsia="Calibri" w:hAnsi="Calibri" w:cs="Calibri"/>
@@ -3239,7 +7230,7 @@
       <w:lvlText w:val="%8"/>
       <w:lvlJc w:val="left"/>
       <w:pPr>
-        <w:ind w:left="6120"/>
+        <w:ind w:left="5400"/>
       </w:pPr>
       <w:rPr>
         <w:rFonts w:ascii="Calibri" w:eastAsia="Calibri" w:hAnsi="Calibri" w:cs="Calibri"/>
@@ -3262,7 +7253,7 @@
       <w:lvlText w:val="%9"/>
       <w:lvlJc w:val="left"/>
       <w:pPr>
-        <w:ind w:left="6840"/>
+        <w:ind w:left="6120"/>
       </w:pPr>
       <w:rPr>
         <w:rFonts w:ascii="Calibri" w:eastAsia="Calibri" w:hAnsi="Calibri" w:cs="Calibri"/>
@@ -4343,7 +8334,6 @@
   <w:style w:type="character" w:default="1" w:styleId="DefaultParagraphFont">
     <w:name w:val="Default Paragraph Font"/>
     <w:uiPriority w:val="1"/>
-    <w:semiHidden/>
     <w:unhideWhenUsed/>
   </w:style>
   <w:style w:type="table" w:default="1" w:styleId="TableNormal">
@@ -4401,7 +8391,1238 @@
       <w:contextualSpacing/>
     </w:pPr>
   </w:style>
+  <w:style w:type="paragraph" w:styleId="NormalWeb">
+    <w:name w:val="Normal (Web)"/>
+    <w:basedOn w:val="Normal"/>
+    <w:uiPriority w:val="99"/>
+    <w:semiHidden/>
+    <w:unhideWhenUsed/>
+    <w:rsid w:val="000A15DA"/>
+    <w:pPr>
+      <w:spacing w:before="100" w:beforeAutospacing="1" w:after="100" w:afterAutospacing="1" w:line="240" w:lineRule="auto"/>
+      <w:ind w:left="0" w:right="0" w:firstLine="0"/>
+    </w:pPr>
+    <w:rPr>
+      <w:rFonts w:ascii="Times New Roman" w:eastAsia="Times New Roman" w:hAnsi="Times New Roman" w:cs="Times New Roman"/>
+      <w:color w:val="auto"/>
+      <w:sz w:val="24"/>
+      <w:szCs w:val="24"/>
+    </w:rPr>
+  </w:style>
+  <w:style w:type="paragraph" w:styleId="HTMLPreformatted">
+    <w:name w:val="HTML Preformatted"/>
+    <w:basedOn w:val="Normal"/>
+    <w:link w:val="HTMLPreformattedChar"/>
+    <w:uiPriority w:val="99"/>
+    <w:semiHidden/>
+    <w:unhideWhenUsed/>
+    <w:rsid w:val="00203937"/>
+    <w:pPr>
+      <w:tabs>
+        <w:tab w:val="left" w:pos="916"/>
+        <w:tab w:val="left" w:pos="1832"/>
+        <w:tab w:val="left" w:pos="2748"/>
+        <w:tab w:val="left" w:pos="3664"/>
+        <w:tab w:val="left" w:pos="4580"/>
+        <w:tab w:val="left" w:pos="5496"/>
+        <w:tab w:val="left" w:pos="6412"/>
+        <w:tab w:val="left" w:pos="7328"/>
+        <w:tab w:val="left" w:pos="8244"/>
+        <w:tab w:val="left" w:pos="9160"/>
+        <w:tab w:val="left" w:pos="10076"/>
+        <w:tab w:val="left" w:pos="10992"/>
+        <w:tab w:val="left" w:pos="11908"/>
+        <w:tab w:val="left" w:pos="12824"/>
+        <w:tab w:val="left" w:pos="13740"/>
+        <w:tab w:val="left" w:pos="14656"/>
+      </w:tabs>
+      <w:spacing w:after="0" w:line="240" w:lineRule="auto"/>
+      <w:ind w:left="0" w:right="0" w:firstLine="0"/>
+    </w:pPr>
+    <w:rPr>
+      <w:rFonts w:ascii="Courier New" w:eastAsia="Times New Roman" w:hAnsi="Courier New" w:cs="Courier New"/>
+      <w:color w:val="auto"/>
+      <w:sz w:val="20"/>
+      <w:szCs w:val="20"/>
+    </w:rPr>
+  </w:style>
+  <w:style w:type="character" w:customStyle="1" w:styleId="HTMLPreformattedChar">
+    <w:name w:val="HTML Preformatted Char"/>
+    <w:basedOn w:val="DefaultParagraphFont"/>
+    <w:link w:val="HTMLPreformatted"/>
+    <w:uiPriority w:val="99"/>
+    <w:semiHidden/>
+    <w:rsid w:val="00203937"/>
+    <w:rPr>
+      <w:rFonts w:ascii="Courier New" w:eastAsia="Times New Roman" w:hAnsi="Courier New" w:cs="Courier New"/>
+      <w:sz w:val="20"/>
+      <w:szCs w:val="20"/>
+    </w:rPr>
+  </w:style>
+  <w:style w:type="paragraph" w:customStyle="1" w:styleId="Default">
+    <w:name w:val="Default"/>
+    <w:rsid w:val="00203937"/>
+    <w:pPr>
+      <w:autoSpaceDE w:val="0"/>
+      <w:autoSpaceDN w:val="0"/>
+      <w:adjustRightInd w:val="0"/>
+      <w:spacing w:after="0" w:line="240" w:lineRule="auto"/>
+    </w:pPr>
+    <w:rPr>
+      <w:rFonts w:ascii="Courier New" w:hAnsi="Courier New" w:cs="Courier New"/>
+      <w:color w:val="000000"/>
+      <w:sz w:val="24"/>
+      <w:szCs w:val="24"/>
+    </w:rPr>
+  </w:style>
+  <w:style w:type="character" w:styleId="Emphasis">
+    <w:name w:val="Emphasis"/>
+    <w:basedOn w:val="DefaultParagraphFont"/>
+    <w:uiPriority w:val="20"/>
+    <w:qFormat/>
+    <w:rsid w:val="000C4AA6"/>
+    <w:rPr>
+      <w:i/>
+      <w:iCs/>
+    </w:rPr>
+  </w:style>
 </w:styles>
+</file>
+
+<file path=word/charts/chart1.xml><?xml version="1.0" encoding="utf-8"?>
+<c:chartSpace xmlns:c="http://schemas.openxmlformats.org/drawingml/2006/chart" xmlns:a="http://schemas.openxmlformats.org/drawingml/2006/main" xmlns:r="http://schemas.openxmlformats.org/officeDocument/2006/relationships" xmlns:c16r2="http://schemas.microsoft.com/office/drawing/2015/06/chart">
+  <c:date1904 val="0"/>
+  <c:lang val="en-US"/>
+  <c:roundedCorners val="0"/>
+  <mc:AlternateContent xmlns:mc="http://schemas.openxmlformats.org/markup-compatibility/2006">
+    <mc:Choice xmlns:c14="http://schemas.microsoft.com/office/drawing/2007/8/2/chart" Requires="c14">
+      <c14:style val="102"/>
+    </mc:Choice>
+    <mc:Fallback>
+      <c:style val="2"/>
+    </mc:Fallback>
+  </mc:AlternateContent>
+  <c:chart>
+    <c:title>
+      <c:tx>
+        <c:rich>
+          <a:bodyPr rot="0" spcFirstLastPara="1" vertOverflow="ellipsis" vert="horz" wrap="square" anchor="ctr" anchorCtr="1"/>
+          <a:lstStyle/>
+          <a:p>
+            <a:pPr>
+              <a:defRPr sz="1600" b="1" i="0" u="none" strike="noStrike" kern="1200" spc="100" baseline="0">
+                <a:solidFill>
+                  <a:schemeClr val="lt1">
+                    <a:lumMod val="95000"/>
+                  </a:schemeClr>
+                </a:solidFill>
+                <a:effectLst>
+                  <a:outerShdw blurRad="50800" dist="38100" dir="5400000" algn="t" rotWithShape="0">
+                    <a:prstClr val="black">
+                      <a:alpha val="40000"/>
+                    </a:prstClr>
+                  </a:outerShdw>
+                </a:effectLst>
+                <a:latin typeface="+mn-lt"/>
+                <a:ea typeface="+mn-ea"/>
+                <a:cs typeface="+mn-cs"/>
+              </a:defRPr>
+            </a:pPr>
+            <a:r>
+              <a:rPr lang="en-US"/>
+              <a:t>Stooge Sort</a:t>
+            </a:r>
+          </a:p>
+        </c:rich>
+      </c:tx>
+      <c:overlay val="0"/>
+      <c:spPr>
+        <a:noFill/>
+        <a:ln>
+          <a:noFill/>
+        </a:ln>
+        <a:effectLst/>
+      </c:spPr>
+      <c:txPr>
+        <a:bodyPr rot="0" spcFirstLastPara="1" vertOverflow="ellipsis" vert="horz" wrap="square" anchor="ctr" anchorCtr="1"/>
+        <a:lstStyle/>
+        <a:p>
+          <a:pPr>
+            <a:defRPr sz="1600" b="1" i="0" u="none" strike="noStrike" kern="1200" spc="100" baseline="0">
+              <a:solidFill>
+                <a:schemeClr val="lt1">
+                  <a:lumMod val="95000"/>
+                </a:schemeClr>
+              </a:solidFill>
+              <a:effectLst>
+                <a:outerShdw blurRad="50800" dist="38100" dir="5400000" algn="t" rotWithShape="0">
+                  <a:prstClr val="black">
+                    <a:alpha val="40000"/>
+                  </a:prstClr>
+                </a:outerShdw>
+              </a:effectLst>
+              <a:latin typeface="+mn-lt"/>
+              <a:ea typeface="+mn-ea"/>
+              <a:cs typeface="+mn-cs"/>
+            </a:defRPr>
+          </a:pPr>
+          <a:endParaRPr lang="en-US"/>
+        </a:p>
+      </c:txPr>
+    </c:title>
+    <c:autoTitleDeleted val="0"/>
+    <c:plotArea>
+      <c:layout/>
+      <c:scatterChart>
+        <c:scatterStyle val="smoothMarker"/>
+        <c:varyColors val="0"/>
+        <c:ser>
+          <c:idx val="0"/>
+          <c:order val="0"/>
+          <c:spPr>
+            <a:ln w="34925" cap="rnd">
+              <a:solidFill>
+                <a:schemeClr val="accent1"/>
+              </a:solidFill>
+              <a:round/>
+            </a:ln>
+            <a:effectLst>
+              <a:outerShdw blurRad="57150" dist="19050" dir="5400000" algn="ctr" rotWithShape="0">
+                <a:srgbClr val="000000">
+                  <a:alpha val="63000"/>
+                </a:srgbClr>
+              </a:outerShdw>
+            </a:effectLst>
+          </c:spPr>
+          <c:marker>
+            <c:symbol val="circle"/>
+            <c:size val="6"/>
+            <c:spPr>
+              <a:gradFill rotWithShape="1">
+                <a:gsLst>
+                  <a:gs pos="0">
+                    <a:schemeClr val="accent1">
+                      <a:satMod val="103000"/>
+                      <a:lumMod val="102000"/>
+                      <a:tint val="94000"/>
+                    </a:schemeClr>
+                  </a:gs>
+                  <a:gs pos="50000">
+                    <a:schemeClr val="accent1">
+                      <a:satMod val="110000"/>
+                      <a:lumMod val="100000"/>
+                      <a:shade val="100000"/>
+                    </a:schemeClr>
+                  </a:gs>
+                  <a:gs pos="100000">
+                    <a:schemeClr val="accent1">
+                      <a:lumMod val="99000"/>
+                      <a:satMod val="120000"/>
+                      <a:shade val="78000"/>
+                    </a:schemeClr>
+                  </a:gs>
+                </a:gsLst>
+                <a:lin ang="5400000" scaled="0"/>
+              </a:gradFill>
+              <a:ln w="9525">
+                <a:solidFill>
+                  <a:schemeClr val="accent1"/>
+                </a:solidFill>
+                <a:round/>
+              </a:ln>
+              <a:effectLst>
+                <a:outerShdw blurRad="57150" dist="19050" dir="5400000" algn="ctr" rotWithShape="0">
+                  <a:srgbClr val="000000">
+                    <a:alpha val="63000"/>
+                  </a:srgbClr>
+                </a:outerShdw>
+              </a:effectLst>
+            </c:spPr>
+          </c:marker>
+          <c:trendline>
+            <c:spPr>
+              <a:ln w="19050" cap="rnd">
+                <a:solidFill>
+                  <a:schemeClr val="accent1"/>
+                </a:solidFill>
+              </a:ln>
+              <a:effectLst/>
+            </c:spPr>
+            <c:trendlineType val="log"/>
+            <c:dispRSqr val="1"/>
+            <c:dispEq val="1"/>
+            <c:trendlineLbl>
+              <c:numFmt formatCode="General" sourceLinked="0"/>
+              <c:spPr>
+                <a:noFill/>
+                <a:ln>
+                  <a:noFill/>
+                </a:ln>
+                <a:effectLst/>
+              </c:spPr>
+              <c:txPr>
+                <a:bodyPr rot="0" spcFirstLastPara="1" vertOverflow="ellipsis" vert="horz" wrap="square" anchor="ctr" anchorCtr="1"/>
+                <a:lstStyle/>
+                <a:p>
+                  <a:pPr>
+                    <a:defRPr sz="900" b="0" i="0" u="none" strike="noStrike" kern="1200" baseline="0">
+                      <a:solidFill>
+                        <a:schemeClr val="lt1">
+                          <a:lumMod val="85000"/>
+                        </a:schemeClr>
+                      </a:solidFill>
+                      <a:latin typeface="+mn-lt"/>
+                      <a:ea typeface="+mn-ea"/>
+                      <a:cs typeface="+mn-cs"/>
+                    </a:defRPr>
+                  </a:pPr>
+                  <a:endParaRPr lang="en-US"/>
+                </a:p>
+              </c:txPr>
+            </c:trendlineLbl>
+          </c:trendline>
+          <c:trendline>
+            <c:spPr>
+              <a:ln w="19050" cap="rnd">
+                <a:solidFill>
+                  <a:srgbClr val="FF0000">
+                    <a:alpha val="36000"/>
+                  </a:srgbClr>
+                </a:solidFill>
+              </a:ln>
+              <a:effectLst/>
+            </c:spPr>
+            <c:trendlineType val="poly"/>
+            <c:order val="2"/>
+            <c:intercept val="0"/>
+            <c:dispRSqr val="1"/>
+            <c:dispEq val="1"/>
+            <c:trendlineLbl>
+              <c:numFmt formatCode="General" sourceLinked="0"/>
+              <c:spPr>
+                <a:noFill/>
+                <a:ln>
+                  <a:noFill/>
+                </a:ln>
+                <a:effectLst/>
+              </c:spPr>
+              <c:txPr>
+                <a:bodyPr rot="0" spcFirstLastPara="1" vertOverflow="ellipsis" vert="horz" wrap="square" anchor="ctr" anchorCtr="1"/>
+                <a:lstStyle/>
+                <a:p>
+                  <a:pPr>
+                    <a:defRPr sz="900" b="0" i="0" u="none" strike="noStrike" kern="1200" baseline="0">
+                      <a:solidFill>
+                        <a:schemeClr val="lt1">
+                          <a:lumMod val="85000"/>
+                        </a:schemeClr>
+                      </a:solidFill>
+                      <a:latin typeface="+mn-lt"/>
+                      <a:ea typeface="+mn-ea"/>
+                      <a:cs typeface="+mn-cs"/>
+                    </a:defRPr>
+                  </a:pPr>
+                  <a:endParaRPr lang="en-US"/>
+                </a:p>
+              </c:txPr>
+            </c:trendlineLbl>
+          </c:trendline>
+          <c:xVal>
+            <c:numRef>
+              <c:f>insert_time!$G$3:$G$12</c:f>
+              <c:numCache>
+                <c:formatCode>General</c:formatCode>
+                <c:ptCount val="10"/>
+                <c:pt idx="0">
+                  <c:v>0</c:v>
+                </c:pt>
+                <c:pt idx="1">
+                  <c:v>50</c:v>
+                </c:pt>
+                <c:pt idx="2">
+                  <c:v>100</c:v>
+                </c:pt>
+                <c:pt idx="3">
+                  <c:v>150</c:v>
+                </c:pt>
+                <c:pt idx="4">
+                  <c:v>200</c:v>
+                </c:pt>
+                <c:pt idx="5">
+                  <c:v>250</c:v>
+                </c:pt>
+                <c:pt idx="6">
+                  <c:v>300</c:v>
+                </c:pt>
+                <c:pt idx="7">
+                  <c:v>350</c:v>
+                </c:pt>
+                <c:pt idx="8">
+                  <c:v>400</c:v>
+                </c:pt>
+                <c:pt idx="9">
+                  <c:v>450</c:v>
+                </c:pt>
+              </c:numCache>
+            </c:numRef>
+          </c:xVal>
+          <c:yVal>
+            <c:numRef>
+              <c:f>insert_time!$H$3:$H$12</c:f>
+              <c:numCache>
+                <c:formatCode>General</c:formatCode>
+                <c:ptCount val="10"/>
+                <c:pt idx="0">
+                  <c:v>0</c:v>
+                </c:pt>
+                <c:pt idx="1">
+                  <c:v>3.64000002543131E-2</c:v>
+                </c:pt>
+                <c:pt idx="2">
+                  <c:v>0.28600049018859802</c:v>
+                </c:pt>
+                <c:pt idx="3">
+                  <c:v>0.85606892903645804</c:v>
+                </c:pt>
+                <c:pt idx="4">
+                  <c:v>0.86386815706888798</c:v>
+                </c:pt>
+                <c:pt idx="5">
+                  <c:v>2.5961380004882799</c:v>
+                </c:pt>
+                <c:pt idx="6">
+                  <c:v>2.5890714327494302</c:v>
+                </c:pt>
+                <c:pt idx="7">
+                  <c:v>7.7906827926635698</c:v>
+                </c:pt>
+                <c:pt idx="8">
+                  <c:v>7.8180147012074697</c:v>
+                </c:pt>
+                <c:pt idx="9">
+                  <c:v>7.7758816083272198</c:v>
+                </c:pt>
+              </c:numCache>
+            </c:numRef>
+          </c:yVal>
+          <c:smooth val="1"/>
+          <c:extLst>
+            <c:ext xmlns:c16="http://schemas.microsoft.com/office/drawing/2014/chart" uri="{C3380CC4-5D6E-409C-BE32-E72D297353CC}">
+              <c16:uniqueId val="{00000002-F0B2-4888-84EC-959FD41C055F}"/>
+            </c:ext>
+          </c:extLst>
+        </c:ser>
+        <c:dLbls>
+          <c:showLegendKey val="0"/>
+          <c:showVal val="0"/>
+          <c:showCatName val="0"/>
+          <c:showSerName val="0"/>
+          <c:showPercent val="0"/>
+          <c:showBubbleSize val="0"/>
+        </c:dLbls>
+        <c:axId val="664929320"/>
+        <c:axId val="664929648"/>
+      </c:scatterChart>
+      <c:valAx>
+        <c:axId val="664929320"/>
+        <c:scaling>
+          <c:orientation val="minMax"/>
+          <c:max val="500"/>
+          <c:min val="0"/>
+        </c:scaling>
+        <c:delete val="0"/>
+        <c:axPos val="b"/>
+        <c:title>
+          <c:tx>
+            <c:rich>
+              <a:bodyPr rot="0" spcFirstLastPara="1" vertOverflow="ellipsis" vert="horz" wrap="square" anchor="ctr" anchorCtr="1"/>
+              <a:lstStyle/>
+              <a:p>
+                <a:pPr>
+                  <a:defRPr sz="900" b="1" i="0" u="none" strike="noStrike" kern="1200" cap="all" baseline="0">
+                    <a:solidFill>
+                      <a:schemeClr val="lt1">
+                        <a:lumMod val="85000"/>
+                      </a:schemeClr>
+                    </a:solidFill>
+                    <a:latin typeface="+mn-lt"/>
+                    <a:ea typeface="+mn-ea"/>
+                    <a:cs typeface="+mn-cs"/>
+                  </a:defRPr>
+                </a:pPr>
+                <a:r>
+                  <a:rPr lang="en-US"/>
+                  <a:t>N Size of array</a:t>
+                </a:r>
+              </a:p>
+            </c:rich>
+          </c:tx>
+          <c:overlay val="0"/>
+          <c:spPr>
+            <a:noFill/>
+            <a:ln>
+              <a:noFill/>
+            </a:ln>
+            <a:effectLst/>
+          </c:spPr>
+          <c:txPr>
+            <a:bodyPr rot="0" spcFirstLastPara="1" vertOverflow="ellipsis" vert="horz" wrap="square" anchor="ctr" anchorCtr="1"/>
+            <a:lstStyle/>
+            <a:p>
+              <a:pPr>
+                <a:defRPr sz="900" b="1" i="0" u="none" strike="noStrike" kern="1200" cap="all" baseline="0">
+                  <a:solidFill>
+                    <a:schemeClr val="lt1">
+                      <a:lumMod val="85000"/>
+                    </a:schemeClr>
+                  </a:solidFill>
+                  <a:latin typeface="+mn-lt"/>
+                  <a:ea typeface="+mn-ea"/>
+                  <a:cs typeface="+mn-cs"/>
+                </a:defRPr>
+              </a:pPr>
+              <a:endParaRPr lang="en-US"/>
+            </a:p>
+          </c:txPr>
+        </c:title>
+        <c:numFmt formatCode="General" sourceLinked="1"/>
+        <c:majorTickMark val="none"/>
+        <c:minorTickMark val="none"/>
+        <c:tickLblPos val="nextTo"/>
+        <c:spPr>
+          <a:noFill/>
+          <a:ln w="9525" cap="flat" cmpd="sng" algn="ctr">
+            <a:solidFill>
+              <a:schemeClr val="lt1">
+                <a:lumMod val="95000"/>
+                <a:alpha val="10000"/>
+              </a:schemeClr>
+            </a:solidFill>
+            <a:round/>
+          </a:ln>
+          <a:effectLst/>
+        </c:spPr>
+        <c:txPr>
+          <a:bodyPr rot="-60000000" spcFirstLastPara="1" vertOverflow="ellipsis" vert="horz" wrap="square" anchor="ctr" anchorCtr="1"/>
+          <a:lstStyle/>
+          <a:p>
+            <a:pPr>
+              <a:defRPr sz="900" b="0" i="0" u="none" strike="noStrike" kern="1200" baseline="0">
+                <a:solidFill>
+                  <a:schemeClr val="lt1">
+                    <a:lumMod val="85000"/>
+                  </a:schemeClr>
+                </a:solidFill>
+                <a:latin typeface="+mn-lt"/>
+                <a:ea typeface="+mn-ea"/>
+                <a:cs typeface="+mn-cs"/>
+              </a:defRPr>
+            </a:pPr>
+            <a:endParaRPr lang="en-US"/>
+          </a:p>
+        </c:txPr>
+        <c:crossAx val="664929648"/>
+        <c:crosses val="autoZero"/>
+        <c:crossBetween val="midCat"/>
+        <c:majorUnit val="50"/>
+      </c:valAx>
+      <c:valAx>
+        <c:axId val="664929648"/>
+        <c:scaling>
+          <c:orientation val="minMax"/>
+          <c:min val="0"/>
+        </c:scaling>
+        <c:delete val="0"/>
+        <c:axPos val="l"/>
+        <c:majorGridlines>
+          <c:spPr>
+            <a:ln w="9525" cap="flat" cmpd="sng" algn="ctr">
+              <a:solidFill>
+                <a:schemeClr val="lt1">
+                  <a:lumMod val="95000"/>
+                  <a:alpha val="10000"/>
+                </a:schemeClr>
+              </a:solidFill>
+              <a:round/>
+            </a:ln>
+            <a:effectLst/>
+          </c:spPr>
+        </c:majorGridlines>
+        <c:title>
+          <c:tx>
+            <c:rich>
+              <a:bodyPr rot="-5400000" spcFirstLastPara="1" vertOverflow="ellipsis" vert="horz" wrap="square" anchor="ctr" anchorCtr="1"/>
+              <a:lstStyle/>
+              <a:p>
+                <a:pPr>
+                  <a:defRPr sz="900" b="1" i="0" u="none" strike="noStrike" kern="1200" cap="all" baseline="0">
+                    <a:solidFill>
+                      <a:schemeClr val="lt1">
+                        <a:lumMod val="85000"/>
+                      </a:schemeClr>
+                    </a:solidFill>
+                    <a:latin typeface="+mn-lt"/>
+                    <a:ea typeface="+mn-ea"/>
+                    <a:cs typeface="+mn-cs"/>
+                  </a:defRPr>
+                </a:pPr>
+                <a:r>
+                  <a:rPr lang="en-US"/>
+                  <a:t>Time (sec)</a:t>
+                </a:r>
+              </a:p>
+            </c:rich>
+          </c:tx>
+          <c:overlay val="0"/>
+          <c:spPr>
+            <a:noFill/>
+            <a:ln>
+              <a:noFill/>
+            </a:ln>
+            <a:effectLst/>
+          </c:spPr>
+          <c:txPr>
+            <a:bodyPr rot="-5400000" spcFirstLastPara="1" vertOverflow="ellipsis" vert="horz" wrap="square" anchor="ctr" anchorCtr="1"/>
+            <a:lstStyle/>
+            <a:p>
+              <a:pPr>
+                <a:defRPr sz="900" b="1" i="0" u="none" strike="noStrike" kern="1200" cap="all" baseline="0">
+                  <a:solidFill>
+                    <a:schemeClr val="lt1">
+                      <a:lumMod val="85000"/>
+                    </a:schemeClr>
+                  </a:solidFill>
+                  <a:latin typeface="+mn-lt"/>
+                  <a:ea typeface="+mn-ea"/>
+                  <a:cs typeface="+mn-cs"/>
+                </a:defRPr>
+              </a:pPr>
+              <a:endParaRPr lang="en-US"/>
+            </a:p>
+          </c:txPr>
+        </c:title>
+        <c:numFmt formatCode="General" sourceLinked="1"/>
+        <c:majorTickMark val="none"/>
+        <c:minorTickMark val="none"/>
+        <c:tickLblPos val="nextTo"/>
+        <c:spPr>
+          <a:noFill/>
+          <a:ln>
+            <a:noFill/>
+          </a:ln>
+          <a:effectLst/>
+        </c:spPr>
+        <c:txPr>
+          <a:bodyPr rot="-60000000" spcFirstLastPara="1" vertOverflow="ellipsis" vert="horz" wrap="square" anchor="ctr" anchorCtr="1"/>
+          <a:lstStyle/>
+          <a:p>
+            <a:pPr>
+              <a:defRPr sz="900" b="0" i="0" u="none" strike="noStrike" kern="1200" baseline="0">
+                <a:solidFill>
+                  <a:schemeClr val="lt1">
+                    <a:lumMod val="85000"/>
+                  </a:schemeClr>
+                </a:solidFill>
+                <a:latin typeface="+mn-lt"/>
+                <a:ea typeface="+mn-ea"/>
+                <a:cs typeface="+mn-cs"/>
+              </a:defRPr>
+            </a:pPr>
+            <a:endParaRPr lang="en-US"/>
+          </a:p>
+        </c:txPr>
+        <c:crossAx val="664929320"/>
+        <c:crosses val="autoZero"/>
+        <c:crossBetween val="midCat"/>
+      </c:valAx>
+      <c:spPr>
+        <a:noFill/>
+        <a:ln>
+          <a:noFill/>
+        </a:ln>
+        <a:effectLst/>
+      </c:spPr>
+    </c:plotArea>
+    <c:plotVisOnly val="1"/>
+    <c:dispBlanksAs val="gap"/>
+    <c:showDLblsOverMax val="0"/>
+  </c:chart>
+  <c:spPr>
+    <a:gradFill flip="none" rotWithShape="1">
+      <a:gsLst>
+        <a:gs pos="0">
+          <a:schemeClr val="dk1">
+            <a:lumMod val="65000"/>
+            <a:lumOff val="35000"/>
+          </a:schemeClr>
+        </a:gs>
+        <a:gs pos="100000">
+          <a:schemeClr val="dk1">
+            <a:lumMod val="85000"/>
+            <a:lumOff val="15000"/>
+          </a:schemeClr>
+        </a:gs>
+      </a:gsLst>
+      <a:path path="circle">
+        <a:fillToRect l="50000" t="50000" r="50000" b="50000"/>
+      </a:path>
+      <a:tileRect/>
+    </a:gradFill>
+    <a:ln>
+      <a:noFill/>
+    </a:ln>
+    <a:effectLst/>
+  </c:spPr>
+  <c:txPr>
+    <a:bodyPr/>
+    <a:lstStyle/>
+    <a:p>
+      <a:pPr>
+        <a:defRPr/>
+      </a:pPr>
+      <a:endParaRPr lang="en-US"/>
+    </a:p>
+  </c:txPr>
+  <c:externalData r:id="rId3">
+    <c:autoUpdate val="0"/>
+  </c:externalData>
+</c:chartSpace>
+</file>
+
+<file path=word/charts/colors1.xml><?xml version="1.0" encoding="utf-8"?>
+<cs:colorStyle xmlns:cs="http://schemas.microsoft.com/office/drawing/2012/chartStyle" xmlns:a="http://schemas.openxmlformats.org/drawingml/2006/main" meth="cycle" id="10">
+  <a:schemeClr val="accent1"/>
+  <a:schemeClr val="accent2"/>
+  <a:schemeClr val="accent3"/>
+  <a:schemeClr val="accent4"/>
+  <a:schemeClr val="accent5"/>
+  <a:schemeClr val="accent6"/>
+  <cs:variation/>
+  <cs:variation>
+    <a:lumMod val="60000"/>
+  </cs:variation>
+  <cs:variation>
+    <a:lumMod val="80000"/>
+    <a:lumOff val="20000"/>
+  </cs:variation>
+  <cs:variation>
+    <a:lumMod val="80000"/>
+  </cs:variation>
+  <cs:variation>
+    <a:lumMod val="60000"/>
+    <a:lumOff val="40000"/>
+  </cs:variation>
+  <cs:variation>
+    <a:lumMod val="50000"/>
+  </cs:variation>
+  <cs:variation>
+    <a:lumMod val="70000"/>
+    <a:lumOff val="30000"/>
+  </cs:variation>
+  <cs:variation>
+    <a:lumMod val="70000"/>
+  </cs:variation>
+  <cs:variation>
+    <a:lumMod val="50000"/>
+    <a:lumOff val="50000"/>
+  </cs:variation>
+</cs:colorStyle>
+</file>
+
+<file path=word/charts/style1.xml><?xml version="1.0" encoding="utf-8"?>
+<cs:chartStyle xmlns:cs="http://schemas.microsoft.com/office/drawing/2012/chartStyle" xmlns:a="http://schemas.openxmlformats.org/drawingml/2006/main" id="233">
+  <cs:axisTitle>
+    <cs:lnRef idx="0"/>
+    <cs:fillRef idx="0"/>
+    <cs:effectRef idx="0"/>
+    <cs:fontRef idx="minor">
+      <a:schemeClr val="lt1">
+        <a:lumMod val="85000"/>
+      </a:schemeClr>
+    </cs:fontRef>
+    <cs:defRPr sz="900" b="1" kern="1200" cap="all"/>
+  </cs:axisTitle>
+  <cs:categoryAxis>
+    <cs:lnRef idx="0"/>
+    <cs:fillRef idx="0"/>
+    <cs:effectRef idx="0"/>
+    <cs:fontRef idx="minor">
+      <a:schemeClr val="lt1">
+        <a:lumMod val="85000"/>
+      </a:schemeClr>
+    </cs:fontRef>
+    <cs:spPr>
+      <a:ln w="9525" cap="flat" cmpd="sng" algn="ctr">
+        <a:solidFill>
+          <a:schemeClr val="lt1">
+            <a:lumMod val="95000"/>
+            <a:alpha val="10000"/>
+          </a:schemeClr>
+        </a:solidFill>
+        <a:round/>
+      </a:ln>
+    </cs:spPr>
+    <cs:defRPr sz="900" kern="1200"/>
+  </cs:categoryAxis>
+  <cs:chartArea>
+    <cs:lnRef idx="0"/>
+    <cs:fillRef idx="0"/>
+    <cs:effectRef idx="0"/>
+    <cs:fontRef idx="minor">
+      <a:schemeClr val="dk1"/>
+    </cs:fontRef>
+    <cs:spPr>
+      <a:gradFill flip="none" rotWithShape="1">
+        <a:gsLst>
+          <a:gs pos="0">
+            <a:schemeClr val="dk1">
+              <a:lumMod val="65000"/>
+              <a:lumOff val="35000"/>
+            </a:schemeClr>
+          </a:gs>
+          <a:gs pos="100000">
+            <a:schemeClr val="dk1">
+              <a:lumMod val="85000"/>
+              <a:lumOff val="15000"/>
+            </a:schemeClr>
+          </a:gs>
+        </a:gsLst>
+        <a:path path="circle">
+          <a:fillToRect l="50000" t="50000" r="50000" b="50000"/>
+        </a:path>
+        <a:tileRect/>
+      </a:gradFill>
+    </cs:spPr>
+    <cs:defRPr sz="1000" kern="1200"/>
+  </cs:chartArea>
+  <cs:dataLabel>
+    <cs:lnRef idx="0"/>
+    <cs:fillRef idx="0"/>
+    <cs:effectRef idx="0"/>
+    <cs:fontRef idx="minor">
+      <a:schemeClr val="lt1">
+        <a:lumMod val="85000"/>
+      </a:schemeClr>
+    </cs:fontRef>
+    <cs:defRPr sz="900" kern="1200"/>
+  </cs:dataLabel>
+  <cs:dataLabelCallout>
+    <cs:lnRef idx="0"/>
+    <cs:fillRef idx="0"/>
+    <cs:effectRef idx="0"/>
+    <cs:fontRef idx="minor">
+      <a:schemeClr val="dk1">
+        <a:lumMod val="65000"/>
+        <a:lumOff val="35000"/>
+      </a:schemeClr>
+    </cs:fontRef>
+    <cs:spPr>
+      <a:solidFill>
+        <a:schemeClr val="lt1"/>
+      </a:solidFill>
+    </cs:spPr>
+    <cs:defRPr sz="900" kern="1200"/>
+    <cs:bodyPr rot="0" spcFirstLastPara="1" vertOverflow="clip" horzOverflow="clip" vert="horz" wrap="square" lIns="36576" tIns="18288" rIns="36576" bIns="18288" anchor="ctr" anchorCtr="1">
+      <a:spAutoFit/>
+    </cs:bodyPr>
+  </cs:dataLabelCallout>
+  <cs:dataPoint>
+    <cs:lnRef idx="0"/>
+    <cs:fillRef idx="3">
+      <cs:styleClr val="auto"/>
+    </cs:fillRef>
+    <cs:effectRef idx="3"/>
+    <cs:fontRef idx="minor">
+      <a:schemeClr val="tx1"/>
+    </cs:fontRef>
+  </cs:dataPoint>
+  <cs:dataPoint3D>
+    <cs:lnRef idx="0"/>
+    <cs:fillRef idx="3">
+      <cs:styleClr val="auto"/>
+    </cs:fillRef>
+    <cs:effectRef idx="3"/>
+    <cs:fontRef idx="minor">
+      <a:schemeClr val="tx1"/>
+    </cs:fontRef>
+  </cs:dataPoint3D>
+  <cs:dataPointLine>
+    <cs:lnRef idx="0">
+      <cs:styleClr val="auto"/>
+    </cs:lnRef>
+    <cs:fillRef idx="3"/>
+    <cs:effectRef idx="3"/>
+    <cs:fontRef idx="minor">
+      <a:schemeClr val="tx1"/>
+    </cs:fontRef>
+    <cs:spPr>
+      <a:ln w="34925" cap="rnd">
+        <a:solidFill>
+          <a:schemeClr val="phClr"/>
+        </a:solidFill>
+        <a:round/>
+      </a:ln>
+    </cs:spPr>
+  </cs:dataPointLine>
+  <cs:dataPointMarker>
+    <cs:lnRef idx="0">
+      <cs:styleClr val="auto"/>
+    </cs:lnRef>
+    <cs:fillRef idx="3">
+      <cs:styleClr val="auto"/>
+    </cs:fillRef>
+    <cs:effectRef idx="3"/>
+    <cs:fontRef idx="minor">
+      <a:schemeClr val="tx1"/>
+    </cs:fontRef>
+    <cs:spPr>
+      <a:ln w="9525">
+        <a:solidFill>
+          <a:schemeClr val="phClr"/>
+        </a:solidFill>
+        <a:round/>
+      </a:ln>
+    </cs:spPr>
+  </cs:dataPointMarker>
+  <cs:dataPointMarkerLayout symbol="circle" size="6"/>
+  <cs:dataPointWireframe>
+    <cs:lnRef idx="0">
+      <cs:styleClr val="auto"/>
+    </cs:lnRef>
+    <cs:fillRef idx="3"/>
+    <cs:effectRef idx="3"/>
+    <cs:fontRef idx="minor">
+      <a:schemeClr val="tx1"/>
+    </cs:fontRef>
+    <cs:spPr>
+      <a:ln w="9525" cap="rnd">
+        <a:solidFill>
+          <a:schemeClr val="phClr"/>
+        </a:solidFill>
+        <a:round/>
+      </a:ln>
+    </cs:spPr>
+  </cs:dataPointWireframe>
+  <cs:dataTable>
+    <cs:lnRef idx="0"/>
+    <cs:fillRef idx="0"/>
+    <cs:effectRef idx="0"/>
+    <cs:fontRef idx="minor">
+      <a:schemeClr val="lt1">
+        <a:lumMod val="85000"/>
+      </a:schemeClr>
+    </cs:fontRef>
+    <cs:spPr>
+      <a:ln w="9525">
+        <a:solidFill>
+          <a:schemeClr val="lt1">
+            <a:lumMod val="95000"/>
+            <a:alpha val="54000"/>
+          </a:schemeClr>
+        </a:solidFill>
+      </a:ln>
+    </cs:spPr>
+    <cs:defRPr sz="900" kern="1200"/>
+  </cs:dataTable>
+  <cs:downBar>
+    <cs:lnRef idx="0"/>
+    <cs:fillRef idx="0"/>
+    <cs:effectRef idx="0"/>
+    <cs:fontRef idx="minor">
+      <a:schemeClr val="tx1"/>
+    </cs:fontRef>
+    <cs:spPr>
+      <a:solidFill>
+        <a:schemeClr val="dk1">
+          <a:lumMod val="75000"/>
+          <a:lumOff val="25000"/>
+        </a:schemeClr>
+      </a:solidFill>
+      <a:ln w="9525">
+        <a:solidFill>
+          <a:schemeClr val="lt1">
+            <a:lumMod val="95000"/>
+            <a:alpha val="54000"/>
+          </a:schemeClr>
+        </a:solidFill>
+      </a:ln>
+    </cs:spPr>
+  </cs:downBar>
+  <cs:dropLine>
+    <cs:lnRef idx="0"/>
+    <cs:fillRef idx="0"/>
+    <cs:effectRef idx="0"/>
+    <cs:fontRef idx="minor">
+      <a:schemeClr val="tx1"/>
+    </cs:fontRef>
+    <cs:spPr>
+      <a:ln w="9525">
+        <a:solidFill>
+          <a:schemeClr val="lt1">
+            <a:lumMod val="95000"/>
+            <a:alpha val="54000"/>
+          </a:schemeClr>
+        </a:solidFill>
+        <a:prstDash val="dash"/>
+      </a:ln>
+    </cs:spPr>
+  </cs:dropLine>
+  <cs:errorBar>
+    <cs:lnRef idx="0"/>
+    <cs:fillRef idx="0"/>
+    <cs:effectRef idx="0"/>
+    <cs:fontRef idx="minor">
+      <a:schemeClr val="tx1"/>
+    </cs:fontRef>
+    <cs:spPr>
+      <a:ln w="9525" cap="flat" cmpd="sng" algn="ctr">
+        <a:solidFill>
+          <a:schemeClr val="lt1">
+            <a:lumMod val="95000"/>
+          </a:schemeClr>
+        </a:solidFill>
+        <a:round/>
+      </a:ln>
+    </cs:spPr>
+  </cs:errorBar>
+  <cs:floor>
+    <cs:lnRef idx="0"/>
+    <cs:fillRef idx="0"/>
+    <cs:effectRef idx="0"/>
+    <cs:fontRef idx="minor">
+      <a:schemeClr val="tx1"/>
+    </cs:fontRef>
+  </cs:floor>
+  <cs:gridlineMajor>
+    <cs:lnRef idx="0"/>
+    <cs:fillRef idx="0"/>
+    <cs:effectRef idx="0"/>
+    <cs:fontRef idx="minor">
+      <a:schemeClr val="tx1"/>
+    </cs:fontRef>
+    <cs:spPr>
+      <a:ln w="9525" cap="flat" cmpd="sng" algn="ctr">
+        <a:solidFill>
+          <a:schemeClr val="lt1">
+            <a:lumMod val="95000"/>
+            <a:alpha val="10000"/>
+          </a:schemeClr>
+        </a:solidFill>
+        <a:round/>
+      </a:ln>
+    </cs:spPr>
+  </cs:gridlineMajor>
+  <cs:gridlineMinor>
+    <cs:lnRef idx="0"/>
+    <cs:fillRef idx="0"/>
+    <cs:effectRef idx="0"/>
+    <cs:fontRef idx="minor">
+      <a:schemeClr val="tx1"/>
+    </cs:fontRef>
+    <cs:spPr>
+      <a:ln>
+        <a:solidFill>
+          <a:schemeClr val="lt1">
+            <a:lumMod val="95000"/>
+            <a:alpha val="5000"/>
+          </a:schemeClr>
+        </a:solidFill>
+      </a:ln>
+    </cs:spPr>
+  </cs:gridlineMinor>
+  <cs:hiLoLine>
+    <cs:lnRef idx="0"/>
+    <cs:fillRef idx="0"/>
+    <cs:effectRef idx="0"/>
+    <cs:fontRef idx="minor">
+      <a:schemeClr val="tx1"/>
+    </cs:fontRef>
+    <cs:spPr>
+      <a:ln w="9525">
+        <a:solidFill>
+          <a:schemeClr val="lt1">
+            <a:lumMod val="95000"/>
+            <a:alpha val="54000"/>
+          </a:schemeClr>
+        </a:solidFill>
+        <a:prstDash val="dash"/>
+      </a:ln>
+    </cs:spPr>
+  </cs:hiLoLine>
+  <cs:leaderLine>
+    <cs:lnRef idx="0"/>
+    <cs:fillRef idx="0"/>
+    <cs:effectRef idx="0"/>
+    <cs:fontRef idx="minor">
+      <a:schemeClr val="tx1"/>
+    </cs:fontRef>
+    <cs:spPr>
+      <a:ln w="9525">
+        <a:solidFill>
+          <a:schemeClr val="lt1">
+            <a:lumMod val="95000"/>
+            <a:alpha val="54000"/>
+          </a:schemeClr>
+        </a:solidFill>
+      </a:ln>
+    </cs:spPr>
+  </cs:leaderLine>
+  <cs:legend>
+    <cs:lnRef idx="0"/>
+    <cs:fillRef idx="0"/>
+    <cs:effectRef idx="0"/>
+    <cs:fontRef idx="minor">
+      <a:schemeClr val="lt1">
+        <a:lumMod val="85000"/>
+      </a:schemeClr>
+    </cs:fontRef>
+    <cs:defRPr sz="900" kern="1200"/>
+  </cs:legend>
+  <cs:plotArea>
+    <cs:lnRef idx="0"/>
+    <cs:fillRef idx="0"/>
+    <cs:effectRef idx="0"/>
+    <cs:fontRef idx="minor">
+      <a:schemeClr val="tx1"/>
+    </cs:fontRef>
+  </cs:plotArea>
+  <cs:plotArea3D>
+    <cs:lnRef idx="0"/>
+    <cs:fillRef idx="0"/>
+    <cs:effectRef idx="0"/>
+    <cs:fontRef idx="minor">
+      <a:schemeClr val="tx1"/>
+    </cs:fontRef>
+  </cs:plotArea3D>
+  <cs:seriesAxis>
+    <cs:lnRef idx="0"/>
+    <cs:fillRef idx="0"/>
+    <cs:effectRef idx="0"/>
+    <cs:fontRef idx="minor">
+      <a:schemeClr val="lt1">
+        <a:lumMod val="85000"/>
+      </a:schemeClr>
+    </cs:fontRef>
+    <cs:spPr>
+      <a:ln w="12700" cap="flat" cmpd="sng" algn="ctr">
+        <a:solidFill>
+          <a:schemeClr val="lt1">
+            <a:lumMod val="95000"/>
+            <a:alpha val="54000"/>
+          </a:schemeClr>
+        </a:solidFill>
+        <a:round/>
+      </a:ln>
+    </cs:spPr>
+    <cs:defRPr sz="900" kern="1200"/>
+  </cs:seriesAxis>
+  <cs:seriesLine>
+    <cs:lnRef idx="0"/>
+    <cs:fillRef idx="0"/>
+    <cs:effectRef idx="0"/>
+    <cs:fontRef idx="minor">
+      <a:schemeClr val="lt1"/>
+    </cs:fontRef>
+    <cs:spPr>
+      <a:ln w="9525" cap="flat" cmpd="sng" algn="ctr">
+        <a:solidFill>
+          <a:schemeClr val="lt1">
+            <a:lumMod val="95000"/>
+            <a:alpha val="54000"/>
+          </a:schemeClr>
+        </a:solidFill>
+        <a:round/>
+      </a:ln>
+    </cs:spPr>
+  </cs:seriesLine>
+  <cs:title>
+    <cs:lnRef idx="0"/>
+    <cs:fillRef idx="0"/>
+    <cs:effectRef idx="0"/>
+    <cs:fontRef idx="minor">
+      <a:schemeClr val="lt1">
+        <a:lumMod val="95000"/>
+      </a:schemeClr>
+    </cs:fontRef>
+    <cs:defRPr sz="1600" b="1" kern="1200" spc="100" baseline="0">
+      <a:effectLst>
+        <a:outerShdw blurRad="50800" dist="38100" dir="5400000" algn="t" rotWithShape="0">
+          <a:prstClr val="black">
+            <a:alpha val="40000"/>
+          </a:prstClr>
+        </a:outerShdw>
+      </a:effectLst>
+    </cs:defRPr>
+  </cs:title>
+  <cs:trendline>
+    <cs:lnRef idx="0">
+      <cs:styleClr val="auto"/>
+    </cs:lnRef>
+    <cs:fillRef idx="0"/>
+    <cs:effectRef idx="0"/>
+    <cs:fontRef idx="minor">
+      <a:schemeClr val="tx1"/>
+    </cs:fontRef>
+    <cs:spPr>
+      <a:ln w="19050" cap="rnd">
+        <a:solidFill>
+          <a:schemeClr val="phClr"/>
+        </a:solidFill>
+      </a:ln>
+    </cs:spPr>
+  </cs:trendline>
+  <cs:trendlineLabel>
+    <cs:lnRef idx="0"/>
+    <cs:fillRef idx="0"/>
+    <cs:effectRef idx="0"/>
+    <cs:fontRef idx="minor">
+      <a:schemeClr val="lt1">
+        <a:lumMod val="85000"/>
+      </a:schemeClr>
+    </cs:fontRef>
+    <cs:defRPr sz="900" kern="1200"/>
+  </cs:trendlineLabel>
+  <cs:upBar>
+    <cs:lnRef idx="0"/>
+    <cs:fillRef idx="0"/>
+    <cs:effectRef idx="0"/>
+    <cs:fontRef idx="minor">
+      <a:schemeClr val="tx1"/>
+    </cs:fontRef>
+    <cs:spPr>
+      <a:solidFill>
+        <a:schemeClr val="lt1"/>
+      </a:solidFill>
+      <a:ln w="9525">
+        <a:solidFill>
+          <a:schemeClr val="lt1">
+            <a:lumMod val="95000"/>
+            <a:alpha val="54000"/>
+          </a:schemeClr>
+        </a:solidFill>
+      </a:ln>
+    </cs:spPr>
+  </cs:upBar>
+  <cs:valueAxis>
+    <cs:lnRef idx="0"/>
+    <cs:fillRef idx="0"/>
+    <cs:effectRef idx="0"/>
+    <cs:fontRef idx="minor">
+      <a:schemeClr val="lt1">
+        <a:lumMod val="85000"/>
+      </a:schemeClr>
+    </cs:fontRef>
+    <cs:defRPr sz="900" kern="1200"/>
+  </cs:valueAxis>
+  <cs:wall>
+    <cs:lnRef idx="0"/>
+    <cs:fillRef idx="0"/>
+    <cs:effectRef idx="0"/>
+    <cs:fontRef idx="minor">
+      <a:schemeClr val="tx1"/>
+    </cs:fontRef>
+  </cs:wall>
+</cs:chartStyle>
 </file>
 
 <file path=word/theme/theme1.xml><?xml version="1.0" encoding="utf-8"?>
